--- a/DOCUMENTACION_TECNICA.docx
+++ b/DOCUMENTACION_TECNICA.docx
@@ -8,19 +8,41 @@
         <w:jc w:val="center"/>
       </w:pPr>
       <w:r>
-        <w:t>Portal Web del Instituto de Investigaciones Sociales</w:t>
-      </w:r>
+        <w:t xml:space="preserve">Portal Web del Instituto de </w:t>
+      </w:r>
+      <w:proofErr w:type="spellStart"/>
+      <w:r>
+        <w:t>Investigaciones</w:t>
+      </w:r>
+      <w:proofErr w:type="spellEnd"/>
+      <w:r>
+        <w:t xml:space="preserve"> </w:t>
+      </w:r>
+      <w:proofErr w:type="spellStart"/>
+      <w:r>
+        <w:t>Sociales</w:t>
+      </w:r>
+      <w:proofErr w:type="spellEnd"/>
     </w:p>
     <w:p>
       <w:pPr>
         <w:jc w:val="center"/>
       </w:pPr>
+      <w:proofErr w:type="spellStart"/>
       <w:r>
         <w:rPr>
           <w:b/>
           <w:sz w:val="32"/>
         </w:rPr>
-        <w:t>Documentación Técnica Completa</w:t>
+        <w:t>Documentación</w:t>
+      </w:r>
+      <w:proofErr w:type="spellEnd"/>
+      <w:r>
+        <w:rPr>
+          <w:b/>
+          <w:sz w:val="32"/>
+        </w:rPr>
+        <w:t xml:space="preserve"> Técnica Completa</w:t>
       </w:r>
     </w:p>
     <w:p/>
@@ -28,24 +50,60 @@
       <w:pPr>
         <w:jc w:val="center"/>
       </w:pPr>
-      <w:r>
-        <w:t>Documento de Especificación y Guía de Instalación</w:t>
-      </w:r>
+      <w:proofErr w:type="spellStart"/>
+      <w:r>
+        <w:t>Documento</w:t>
+      </w:r>
+      <w:proofErr w:type="spellEnd"/>
+      <w:r>
+        <w:t xml:space="preserve"> de </w:t>
+      </w:r>
+      <w:proofErr w:type="spellStart"/>
+      <w:r>
+        <w:t>Especificación</w:t>
+      </w:r>
+      <w:proofErr w:type="spellEnd"/>
+      <w:r>
+        <w:t xml:space="preserve"> y Guía de </w:t>
+      </w:r>
+      <w:proofErr w:type="spellStart"/>
+      <w:r>
+        <w:t>Instalación</w:t>
+      </w:r>
+      <w:proofErr w:type="spellEnd"/>
     </w:p>
     <w:p>
       <w:pPr>
         <w:jc w:val="center"/>
       </w:pPr>
-      <w:r>
-        <w:t>Fecha: Diciembre 2025</w:t>
+      <w:proofErr w:type="spellStart"/>
+      <w:r>
+        <w:t>Fecha</w:t>
+      </w:r>
+      <w:proofErr w:type="spellEnd"/>
+      <w:r>
+        <w:t xml:space="preserve">: </w:t>
+      </w:r>
+      <w:proofErr w:type="spellStart"/>
+      <w:r>
+        <w:t>Diciembre</w:t>
+      </w:r>
+      <w:proofErr w:type="spellEnd"/>
+      <w:r>
+        <w:t xml:space="preserve"> 2025</w:t>
       </w:r>
     </w:p>
     <w:p>
       <w:pPr>
         <w:jc w:val="center"/>
       </w:pPr>
-      <w:r>
-        <w:t>Versión: 1.0</w:t>
+      <w:proofErr w:type="spellStart"/>
+      <w:r>
+        <w:t>Versión</w:t>
+      </w:r>
+      <w:proofErr w:type="spellEnd"/>
+      <w:r>
+        <w:t>: 1.0</w:t>
       </w:r>
     </w:p>
     <w:p>
@@ -63,8 +121,29 @@
       <w:pPr>
         <w:jc w:val="center"/>
       </w:pPr>
-      <w:r>
-        <w:t>Institución: Instituto de Investigaciones Sociales, UNAM</w:t>
+      <w:proofErr w:type="spellStart"/>
+      <w:r>
+        <w:t>Institución</w:t>
+      </w:r>
+      <w:proofErr w:type="spellEnd"/>
+      <w:r>
+        <w:t xml:space="preserve">: Instituto de </w:t>
+      </w:r>
+      <w:proofErr w:type="spellStart"/>
+      <w:r>
+        <w:t>Investigaciones</w:t>
+      </w:r>
+      <w:proofErr w:type="spellEnd"/>
+      <w:r>
+        <w:t xml:space="preserve"> </w:t>
+      </w:r>
+      <w:proofErr w:type="spellStart"/>
+      <w:r>
+        <w:t>Sociales</w:t>
+      </w:r>
+      <w:proofErr w:type="spellEnd"/>
+      <w:r>
+        <w:t>, UNAM</w:t>
       </w:r>
     </w:p>
     <w:p>
@@ -76,25 +155,48 @@
       <w:pPr>
         <w:pStyle w:val="Ttulo1"/>
       </w:pPr>
+      <w:proofErr w:type="spellStart"/>
       <w:r>
         <w:lastRenderedPageBreak/>
-        <w:t>Tabla de Contenidos</w:t>
-      </w:r>
+        <w:t>Tabla</w:t>
+      </w:r>
+      <w:proofErr w:type="spellEnd"/>
+      <w:r>
+        <w:t xml:space="preserve"> de </w:t>
+      </w:r>
+      <w:proofErr w:type="spellStart"/>
+      <w:r>
+        <w:t>Contenidos</w:t>
+      </w:r>
+      <w:proofErr w:type="spellEnd"/>
     </w:p>
     <w:p>
       <w:pPr>
         <w:pStyle w:val="Listaconvietas"/>
       </w:pPr>
       <w:r>
-        <w:t>1. Introducción</w:t>
-      </w:r>
+        <w:t xml:space="preserve">1. </w:t>
+      </w:r>
+      <w:proofErr w:type="spellStart"/>
+      <w:r>
+        <w:t>Introducción</w:t>
+      </w:r>
+      <w:proofErr w:type="spellEnd"/>
     </w:p>
     <w:p>
       <w:pPr>
         <w:pStyle w:val="Listaconvietas"/>
       </w:pPr>
       <w:r>
-        <w:t>2. Descripción General del Proyecto</w:t>
+        <w:t xml:space="preserve">2. </w:t>
+      </w:r>
+      <w:proofErr w:type="spellStart"/>
+      <w:r>
+        <w:t>Descripción</w:t>
+      </w:r>
+      <w:proofErr w:type="spellEnd"/>
+      <w:r>
+        <w:t xml:space="preserve"> General del Proyecto</w:t>
       </w:r>
     </w:p>
     <w:p>
@@ -102,7 +204,15 @@
         <w:pStyle w:val="Listaconvietas"/>
       </w:pPr>
       <w:r>
-        <w:t>3. Arquitectura del Sistema</w:t>
+        <w:t xml:space="preserve">3. </w:t>
+      </w:r>
+      <w:proofErr w:type="spellStart"/>
+      <w:r>
+        <w:t>Arquitectura</w:t>
+      </w:r>
+      <w:proofErr w:type="spellEnd"/>
+      <w:r>
+        <w:t xml:space="preserve"> del Sistema</w:t>
       </w:r>
     </w:p>
     <w:p>
@@ -110,15 +220,36 @@
         <w:pStyle w:val="Listaconvietas"/>
       </w:pPr>
       <w:r>
-        <w:t>4. Tecnologías Utilizadas</w:t>
-      </w:r>
+        <w:t xml:space="preserve">4. </w:t>
+      </w:r>
+      <w:proofErr w:type="spellStart"/>
+      <w:r>
+        <w:t>Tecnologías</w:t>
+      </w:r>
+      <w:proofErr w:type="spellEnd"/>
+      <w:r>
+        <w:t xml:space="preserve"> </w:t>
+      </w:r>
+      <w:proofErr w:type="spellStart"/>
+      <w:r>
+        <w:t>Utilizadas</w:t>
+      </w:r>
+      <w:proofErr w:type="spellEnd"/>
     </w:p>
     <w:p>
       <w:pPr>
         <w:pStyle w:val="Listaconvietas"/>
       </w:pPr>
       <w:r>
-        <w:t>5. Componentes del Sistema</w:t>
+        <w:t xml:space="preserve">5. </w:t>
+      </w:r>
+      <w:proofErr w:type="spellStart"/>
+      <w:r>
+        <w:t>Componentes</w:t>
+      </w:r>
+      <w:proofErr w:type="spellEnd"/>
+      <w:r>
+        <w:t xml:space="preserve"> del Sistema</w:t>
       </w:r>
     </w:p>
     <w:p>
@@ -126,24 +257,55 @@
         <w:pStyle w:val="Listaconvietas"/>
       </w:pPr>
       <w:r>
-        <w:t>6. Requisitos de Instalación</w:t>
-      </w:r>
+        <w:t xml:space="preserve">6. </w:t>
+      </w:r>
+      <w:proofErr w:type="spellStart"/>
+      <w:r>
+        <w:t>Requisitos</w:t>
+      </w:r>
+      <w:proofErr w:type="spellEnd"/>
+      <w:r>
+        <w:t xml:space="preserve"> de </w:t>
+      </w:r>
+      <w:proofErr w:type="spellStart"/>
+      <w:r>
+        <w:t>Instalación</w:t>
+      </w:r>
+      <w:proofErr w:type="spellEnd"/>
     </w:p>
     <w:p>
       <w:pPr>
         <w:pStyle w:val="Listaconvietas"/>
       </w:pPr>
       <w:r>
-        <w:t>7. Guía de Instalación</w:t>
-      </w:r>
+        <w:t xml:space="preserve">7. Guía de </w:t>
+      </w:r>
+      <w:proofErr w:type="spellStart"/>
+      <w:r>
+        <w:t>Instalación</w:t>
+      </w:r>
+      <w:proofErr w:type="spellEnd"/>
     </w:p>
     <w:p>
       <w:pPr>
         <w:pStyle w:val="Listaconvietas"/>
       </w:pPr>
       <w:r>
-        <w:t>8. Configuración y Despliegue</w:t>
-      </w:r>
+        <w:t xml:space="preserve">8. </w:t>
+      </w:r>
+      <w:proofErr w:type="spellStart"/>
+      <w:r>
+        <w:t>Configuración</w:t>
+      </w:r>
+      <w:proofErr w:type="spellEnd"/>
+      <w:r>
+        <w:t xml:space="preserve"> y </w:t>
+      </w:r>
+      <w:proofErr w:type="spellStart"/>
+      <w:r>
+        <w:t>Despliegue</w:t>
+      </w:r>
+      <w:proofErr w:type="spellEnd"/>
     </w:p>
     <w:p>
       <w:pPr>
@@ -166,7 +328,15 @@
         <w:pStyle w:val="Listaconvietas"/>
       </w:pPr>
       <w:r>
-        <w:t>11. Mantenimiento y Troubleshooting</w:t>
+        <w:t xml:space="preserve">11. </w:t>
+      </w:r>
+      <w:proofErr w:type="spellStart"/>
+      <w:r>
+        <w:t>Mantenimiento</w:t>
+      </w:r>
+      <w:proofErr w:type="spellEnd"/>
+      <w:r>
+        <w:t xml:space="preserve"> y Troubleshooting</w:t>
       </w:r>
     </w:p>
     <w:p>
@@ -180,34 +350,332 @@
       </w:pPr>
       <w:r>
         <w:lastRenderedPageBreak/>
-        <w:t>1. Introducción</w:t>
-      </w:r>
-    </w:p>
-    <w:p>
-      <w:r>
-        <w:t>El Portal Web del Instituto de Investigaciones Sociales es una plataforma web integrada diseñada para facilitar el acceso, búsqueda y visualización de recursos digitales y contenido editorial.</w:t>
+        <w:t xml:space="preserve">1. </w:t>
+      </w:r>
+      <w:proofErr w:type="spellStart"/>
+      <w:r>
+        <w:t>Introducción</w:t>
+      </w:r>
+      <w:proofErr w:type="spellEnd"/>
+    </w:p>
+    <w:p>
+      <w:r>
+        <w:t xml:space="preserve">El Portal Web del Instituto de </w:t>
+      </w:r>
+      <w:proofErr w:type="spellStart"/>
+      <w:r>
+        <w:t>Investigaciones</w:t>
+      </w:r>
+      <w:proofErr w:type="spellEnd"/>
+      <w:r>
+        <w:t xml:space="preserve"> </w:t>
+      </w:r>
+      <w:proofErr w:type="spellStart"/>
+      <w:r>
+        <w:t>Sociales</w:t>
+      </w:r>
+      <w:proofErr w:type="spellEnd"/>
+      <w:r>
+        <w:t xml:space="preserve"> es </w:t>
+      </w:r>
+      <w:proofErr w:type="spellStart"/>
+      <w:r>
+        <w:t>una</w:t>
+      </w:r>
+      <w:proofErr w:type="spellEnd"/>
+      <w:r>
+        <w:t xml:space="preserve"> </w:t>
+      </w:r>
+      <w:proofErr w:type="spellStart"/>
+      <w:r>
+        <w:t>plataforma</w:t>
+      </w:r>
+      <w:proofErr w:type="spellEnd"/>
+      <w:r>
+        <w:t xml:space="preserve"> web </w:t>
+      </w:r>
+      <w:proofErr w:type="spellStart"/>
+      <w:r>
+        <w:t>integrada</w:t>
+      </w:r>
+      <w:proofErr w:type="spellEnd"/>
+      <w:r>
+        <w:t xml:space="preserve"> </w:t>
+      </w:r>
+      <w:proofErr w:type="spellStart"/>
+      <w:r>
+        <w:t>diseñada</w:t>
+      </w:r>
+      <w:proofErr w:type="spellEnd"/>
+      <w:r>
+        <w:t xml:space="preserve"> para </w:t>
+      </w:r>
+      <w:proofErr w:type="spellStart"/>
+      <w:r>
+        <w:t>facilitar</w:t>
+      </w:r>
+      <w:proofErr w:type="spellEnd"/>
+      <w:r>
+        <w:t xml:space="preserve"> el </w:t>
+      </w:r>
+      <w:proofErr w:type="spellStart"/>
+      <w:r>
+        <w:t>acceso</w:t>
+      </w:r>
+      <w:proofErr w:type="spellEnd"/>
+      <w:r>
+        <w:t xml:space="preserve">, </w:t>
+      </w:r>
+      <w:proofErr w:type="spellStart"/>
+      <w:r>
+        <w:t>búsqueda</w:t>
+      </w:r>
+      <w:proofErr w:type="spellEnd"/>
+      <w:r>
+        <w:t xml:space="preserve"> y </w:t>
+      </w:r>
+      <w:proofErr w:type="spellStart"/>
+      <w:r>
+        <w:t>visualización</w:t>
+      </w:r>
+      <w:proofErr w:type="spellEnd"/>
+      <w:r>
+        <w:t xml:space="preserve"> de </w:t>
+      </w:r>
+      <w:proofErr w:type="spellStart"/>
+      <w:r>
+        <w:t>recursos</w:t>
+      </w:r>
+      <w:proofErr w:type="spellEnd"/>
+      <w:r>
+        <w:t xml:space="preserve"> </w:t>
+      </w:r>
+      <w:proofErr w:type="spellStart"/>
+      <w:r>
+        <w:t>digitales</w:t>
+      </w:r>
+      <w:proofErr w:type="spellEnd"/>
+      <w:r>
+        <w:t xml:space="preserve"> y </w:t>
+      </w:r>
+      <w:proofErr w:type="spellStart"/>
+      <w:r>
+        <w:t>contenido</w:t>
+      </w:r>
+      <w:proofErr w:type="spellEnd"/>
+      <w:r>
+        <w:t xml:space="preserve"> editorial.</w:t>
       </w:r>
       <w:r>
         <w:br/>
       </w:r>
       <w:r>
         <w:br/>
-        <w:t>El portal combina dos fuentes principales de contenido:</w:t>
+        <w:t xml:space="preserve">El portal </w:t>
+      </w:r>
+      <w:proofErr w:type="spellStart"/>
+      <w:r>
+        <w:t>combina</w:t>
+      </w:r>
+      <w:proofErr w:type="spellEnd"/>
+      <w:r>
+        <w:t xml:space="preserve"> dos </w:t>
+      </w:r>
+      <w:proofErr w:type="spellStart"/>
+      <w:r>
+        <w:t>fuentes</w:t>
+      </w:r>
+      <w:proofErr w:type="spellEnd"/>
+      <w:r>
+        <w:t xml:space="preserve"> </w:t>
+      </w:r>
+      <w:proofErr w:type="spellStart"/>
+      <w:r>
+        <w:t>principales</w:t>
+      </w:r>
+      <w:proofErr w:type="spellEnd"/>
+      <w:r>
+        <w:t xml:space="preserve"> de </w:t>
+      </w:r>
+      <w:proofErr w:type="spellStart"/>
+      <w:r>
+        <w:t>contenido</w:t>
+      </w:r>
+      <w:proofErr w:type="spellEnd"/>
+      <w:r>
+        <w:t>:</w:t>
       </w:r>
       <w:r>
         <w:br/>
-        <w:t>• Omeka 2.x: Repositorio digital para recursos académicos y culturales</w:t>
-      </w:r>
+        <w:t xml:space="preserve">• Omeka 2.x: </w:t>
+      </w:r>
+      <w:proofErr w:type="spellStart"/>
+      <w:r>
+        <w:t>Repositorio</w:t>
+      </w:r>
+      <w:proofErr w:type="spellEnd"/>
+      <w:r>
+        <w:t xml:space="preserve"> digital para </w:t>
+      </w:r>
+      <w:proofErr w:type="spellStart"/>
+      <w:r>
+        <w:t>recursos</w:t>
+      </w:r>
+      <w:proofErr w:type="spellEnd"/>
+      <w:r>
+        <w:t xml:space="preserve"> </w:t>
+      </w:r>
+      <w:proofErr w:type="spellStart"/>
+      <w:r>
+        <w:t>académicos</w:t>
+      </w:r>
+      <w:proofErr w:type="spellEnd"/>
+      <w:r>
+        <w:t xml:space="preserve"> y </w:t>
+      </w:r>
+      <w:proofErr w:type="spellStart"/>
+      <w:r>
+        <w:t>culturales</w:t>
+      </w:r>
+      <w:proofErr w:type="spellEnd"/>
       <w:r>
         <w:br/>
-        <w:t>• CMS Simple (Node.js): Sistema de gestión de contenidos para artículos y documentación editorial</w:t>
+        <w:t xml:space="preserve">• CMS Simple (Node.js): Sistema de </w:t>
+      </w:r>
+      <w:proofErr w:type="spellStart"/>
+      <w:r>
+        <w:t>gestión</w:t>
+      </w:r>
+      <w:proofErr w:type="spellEnd"/>
+      <w:r>
+        <w:t xml:space="preserve"> de </w:t>
+      </w:r>
+      <w:proofErr w:type="spellStart"/>
+      <w:r>
+        <w:t>contenidos</w:t>
+      </w:r>
+      <w:proofErr w:type="spellEnd"/>
+      <w:r>
+        <w:t xml:space="preserve"> para </w:t>
+      </w:r>
+      <w:proofErr w:type="spellStart"/>
+      <w:r>
+        <w:t>artículos</w:t>
+      </w:r>
+      <w:proofErr w:type="spellEnd"/>
+      <w:r>
+        <w:t xml:space="preserve"> y </w:t>
+      </w:r>
+      <w:proofErr w:type="spellStart"/>
+      <w:r>
+        <w:t>documentación</w:t>
+      </w:r>
+      <w:proofErr w:type="spellEnd"/>
+      <w:r>
+        <w:t xml:space="preserve"> editorial</w:t>
       </w:r>
       <w:r>
         <w:br/>
       </w:r>
       <w:r>
         <w:br/>
-        <w:t>Este documento proporciona la documentación técnica completa del prototipo, incluyendo arquitectura, componentes, requisitos de instalación y guías de despliegue.</w:t>
+        <w:t xml:space="preserve">Este </w:t>
+      </w:r>
+      <w:proofErr w:type="spellStart"/>
+      <w:r>
+        <w:t>documento</w:t>
+      </w:r>
+      <w:proofErr w:type="spellEnd"/>
+      <w:r>
+        <w:t xml:space="preserve"> </w:t>
+      </w:r>
+      <w:proofErr w:type="spellStart"/>
+      <w:r>
+        <w:t>proporciona</w:t>
+      </w:r>
+      <w:proofErr w:type="spellEnd"/>
+      <w:r>
+        <w:t xml:space="preserve"> la </w:t>
+      </w:r>
+      <w:proofErr w:type="spellStart"/>
+      <w:r>
+        <w:t>documentación</w:t>
+      </w:r>
+      <w:proofErr w:type="spellEnd"/>
+      <w:r>
+        <w:t xml:space="preserve"> </w:t>
+      </w:r>
+      <w:proofErr w:type="spellStart"/>
+      <w:r>
+        <w:t>técnica</w:t>
+      </w:r>
+      <w:proofErr w:type="spellEnd"/>
+      <w:r>
+        <w:t xml:space="preserve"> completa del </w:t>
+      </w:r>
+      <w:proofErr w:type="spellStart"/>
+      <w:r>
+        <w:t>prototipo</w:t>
+      </w:r>
+      <w:proofErr w:type="spellEnd"/>
+      <w:r>
+        <w:t xml:space="preserve">, </w:t>
+      </w:r>
+      <w:proofErr w:type="spellStart"/>
+      <w:r>
+        <w:t>incluyendo</w:t>
+      </w:r>
+      <w:proofErr w:type="spellEnd"/>
+      <w:r>
+        <w:t xml:space="preserve"> </w:t>
+      </w:r>
+      <w:proofErr w:type="spellStart"/>
+      <w:r>
+        <w:t>arquitectura</w:t>
+      </w:r>
+      <w:proofErr w:type="spellEnd"/>
+      <w:r>
+        <w:t xml:space="preserve">, </w:t>
+      </w:r>
+      <w:proofErr w:type="spellStart"/>
+      <w:r>
+        <w:t>componentes</w:t>
+      </w:r>
+      <w:proofErr w:type="spellEnd"/>
+      <w:r>
+        <w:t xml:space="preserve">, </w:t>
+      </w:r>
+      <w:proofErr w:type="spellStart"/>
+      <w:r>
+        <w:t>requisitos</w:t>
+      </w:r>
+      <w:proofErr w:type="spellEnd"/>
+      <w:r>
+        <w:t xml:space="preserve"> de </w:t>
+      </w:r>
+      <w:proofErr w:type="spellStart"/>
+      <w:r>
+        <w:t>instalación</w:t>
+      </w:r>
+      <w:proofErr w:type="spellEnd"/>
+      <w:r>
+        <w:t xml:space="preserve"> y </w:t>
+      </w:r>
+      <w:proofErr w:type="spellStart"/>
+      <w:r>
+        <w:t>guías</w:t>
+      </w:r>
+      <w:proofErr w:type="spellEnd"/>
+      <w:r>
+        <w:t xml:space="preserve"> de </w:t>
+      </w:r>
+      <w:proofErr w:type="spellStart"/>
+      <w:r>
+        <w:t>despliegue</w:t>
+      </w:r>
+      <w:proofErr w:type="spellEnd"/>
+      <w:r>
+        <w:t>.</w:t>
       </w:r>
     </w:p>
     <w:p>
@@ -215,7 +683,15 @@
         <w:pStyle w:val="Ttulo1"/>
       </w:pPr>
       <w:r>
-        <w:t>2. Descripción General del Proyecto</w:t>
+        <w:t xml:space="preserve">2. </w:t>
+      </w:r>
+      <w:proofErr w:type="spellStart"/>
+      <w:r>
+        <w:t>Descripción</w:t>
+      </w:r>
+      <w:proofErr w:type="spellEnd"/>
+      <w:r>
+        <w:t xml:space="preserve"> General del Proyecto</w:t>
       </w:r>
     </w:p>
     <w:p>
@@ -223,39 +699,189 @@
         <w:pStyle w:val="Ttulo2"/>
       </w:pPr>
       <w:r>
-        <w:t>2.1 Objetivo</w:t>
-      </w:r>
+        <w:t xml:space="preserve">2.1 </w:t>
+      </w:r>
+      <w:proofErr w:type="spellStart"/>
+      <w:r>
+        <w:t>Objetivo</w:t>
+      </w:r>
+      <w:proofErr w:type="spellEnd"/>
     </w:p>
     <w:p>
       <w:pPr>
         <w:pStyle w:val="Listaconvietas"/>
       </w:pPr>
-      <w:r>
-        <w:t>Catalogar y organizar recursos digitales del IIS</w:t>
+      <w:proofErr w:type="spellStart"/>
+      <w:r>
+        <w:t>Catalogar</w:t>
+      </w:r>
+      <w:proofErr w:type="spellEnd"/>
+      <w:r>
+        <w:t xml:space="preserve"> y </w:t>
+      </w:r>
+      <w:proofErr w:type="spellStart"/>
+      <w:r>
+        <w:t>organizar</w:t>
+      </w:r>
+      <w:proofErr w:type="spellEnd"/>
+      <w:r>
+        <w:t xml:space="preserve"> </w:t>
+      </w:r>
+      <w:proofErr w:type="spellStart"/>
+      <w:r>
+        <w:t>recursos</w:t>
+      </w:r>
+      <w:proofErr w:type="spellEnd"/>
+      <w:r>
+        <w:t xml:space="preserve"> </w:t>
+      </w:r>
+      <w:proofErr w:type="spellStart"/>
+      <w:r>
+        <w:t>digitales</w:t>
+      </w:r>
+      <w:proofErr w:type="spellEnd"/>
+      <w:r>
+        <w:t xml:space="preserve"> del IIS</w:t>
       </w:r>
     </w:p>
     <w:p>
       <w:pPr>
         <w:pStyle w:val="Listaconvietas"/>
       </w:pPr>
-      <w:r>
-        <w:t>Proporcionar una búsqueda unificada en múltiples fuentes</w:t>
-      </w:r>
+      <w:proofErr w:type="spellStart"/>
+      <w:r>
+        <w:t>Proporcionar</w:t>
+      </w:r>
+      <w:proofErr w:type="spellEnd"/>
+      <w:r>
+        <w:t xml:space="preserve"> </w:t>
+      </w:r>
+      <w:proofErr w:type="spellStart"/>
+      <w:r>
+        <w:t>una</w:t>
+      </w:r>
+      <w:proofErr w:type="spellEnd"/>
+      <w:r>
+        <w:t xml:space="preserve"> </w:t>
+      </w:r>
+      <w:proofErr w:type="spellStart"/>
+      <w:r>
+        <w:t>búsqueda</w:t>
+      </w:r>
+      <w:proofErr w:type="spellEnd"/>
+      <w:r>
+        <w:t xml:space="preserve"> </w:t>
+      </w:r>
+      <w:proofErr w:type="spellStart"/>
+      <w:r>
+        <w:t>unificada</w:t>
+      </w:r>
+      <w:proofErr w:type="spellEnd"/>
+      <w:r>
+        <w:t xml:space="preserve"> </w:t>
+      </w:r>
+      <w:proofErr w:type="spellStart"/>
+      <w:r>
+        <w:t>en</w:t>
+      </w:r>
+      <w:proofErr w:type="spellEnd"/>
+      <w:r>
+        <w:t xml:space="preserve"> </w:t>
+      </w:r>
+      <w:proofErr w:type="spellStart"/>
+      <w:r>
+        <w:t>múltiples</w:t>
+      </w:r>
+      <w:proofErr w:type="spellEnd"/>
+      <w:r>
+        <w:t xml:space="preserve"> </w:t>
+      </w:r>
+      <w:proofErr w:type="spellStart"/>
+      <w:r>
+        <w:t>fuentes</w:t>
+      </w:r>
+      <w:proofErr w:type="spellEnd"/>
     </w:p>
     <w:p>
       <w:pPr>
         <w:pStyle w:val="Listaconvietas"/>
       </w:pPr>
-      <w:r>
-        <w:t>Ofrecer acceso fácil a contenido académico y editorial</w:t>
+      <w:proofErr w:type="spellStart"/>
+      <w:r>
+        <w:t>Ofrecer</w:t>
+      </w:r>
+      <w:proofErr w:type="spellEnd"/>
+      <w:r>
+        <w:t xml:space="preserve"> </w:t>
+      </w:r>
+      <w:proofErr w:type="spellStart"/>
+      <w:r>
+        <w:t>acceso</w:t>
+      </w:r>
+      <w:proofErr w:type="spellEnd"/>
+      <w:r>
+        <w:t xml:space="preserve"> </w:t>
+      </w:r>
+      <w:proofErr w:type="spellStart"/>
+      <w:r>
+        <w:t>fácil</w:t>
+      </w:r>
+      <w:proofErr w:type="spellEnd"/>
+      <w:r>
+        <w:t xml:space="preserve"> a </w:t>
+      </w:r>
+      <w:proofErr w:type="spellStart"/>
+      <w:r>
+        <w:t>contenido</w:t>
+      </w:r>
+      <w:proofErr w:type="spellEnd"/>
+      <w:r>
+        <w:t xml:space="preserve"> </w:t>
+      </w:r>
+      <w:proofErr w:type="spellStart"/>
+      <w:r>
+        <w:t>académico</w:t>
+      </w:r>
+      <w:proofErr w:type="spellEnd"/>
+      <w:r>
+        <w:t xml:space="preserve"> y editorial</w:t>
       </w:r>
     </w:p>
     <w:p>
       <w:pPr>
         <w:pStyle w:val="Listaconvietas"/>
       </w:pPr>
-      <w:r>
-        <w:t>Mantener una interfaz intuitiva y responsive</w:t>
+      <w:proofErr w:type="spellStart"/>
+      <w:r>
+        <w:t>Mantener</w:t>
+      </w:r>
+      <w:proofErr w:type="spellEnd"/>
+      <w:r>
+        <w:t xml:space="preserve"> </w:t>
+      </w:r>
+      <w:proofErr w:type="spellStart"/>
+      <w:r>
+        <w:t>una</w:t>
+      </w:r>
+      <w:proofErr w:type="spellEnd"/>
+      <w:r>
+        <w:t xml:space="preserve"> </w:t>
+      </w:r>
+      <w:proofErr w:type="spellStart"/>
+      <w:r>
+        <w:t>interfaz</w:t>
+      </w:r>
+      <w:proofErr w:type="spellEnd"/>
+      <w:r>
+        <w:t xml:space="preserve"> </w:t>
+      </w:r>
+      <w:proofErr w:type="spellStart"/>
+      <w:r>
+        <w:t>intuitiva</w:t>
+      </w:r>
+      <w:proofErr w:type="spellEnd"/>
+      <w:r>
+        <w:t xml:space="preserve"> y responsive</w:t>
       </w:r>
     </w:p>
     <w:p>
@@ -263,15 +889,84 @@
         <w:pStyle w:val="Ttulo2"/>
       </w:pPr>
       <w:r>
-        <w:t>2.2 Características Principales</w:t>
-      </w:r>
+        <w:t xml:space="preserve">2.2 </w:t>
+      </w:r>
+      <w:proofErr w:type="spellStart"/>
+      <w:r>
+        <w:t>Características</w:t>
+      </w:r>
+      <w:proofErr w:type="spellEnd"/>
+      <w:r>
+        <w:t xml:space="preserve"> </w:t>
+      </w:r>
+      <w:proofErr w:type="spellStart"/>
+      <w:r>
+        <w:t>Principales</w:t>
+      </w:r>
+      <w:proofErr w:type="spellEnd"/>
     </w:p>
     <w:p>
       <w:pPr>
         <w:pStyle w:val="Listaconvietas"/>
       </w:pPr>
       <w:r>
-        <w:t>✓ Búsqueda Unificada: Busca simultáneamente en Omeka (repositorio) y CMS (artículos)</w:t>
+        <w:t xml:space="preserve">✓ </w:t>
+      </w:r>
+      <w:proofErr w:type="spellStart"/>
+      <w:r>
+        <w:t>Búsqueda</w:t>
+      </w:r>
+      <w:proofErr w:type="spellEnd"/>
+      <w:r>
+        <w:t xml:space="preserve"> </w:t>
+      </w:r>
+      <w:proofErr w:type="spellStart"/>
+      <w:r>
+        <w:t>Unificada</w:t>
+      </w:r>
+      <w:proofErr w:type="spellEnd"/>
+      <w:r>
+        <w:t xml:space="preserve">: </w:t>
+      </w:r>
+      <w:proofErr w:type="spellStart"/>
+      <w:r>
+        <w:t>Busca</w:t>
+      </w:r>
+      <w:proofErr w:type="spellEnd"/>
+      <w:r>
+        <w:t xml:space="preserve"> </w:t>
+      </w:r>
+      <w:proofErr w:type="spellStart"/>
+      <w:r>
+        <w:t>simultáneamente</w:t>
+      </w:r>
+      <w:proofErr w:type="spellEnd"/>
+      <w:r>
+        <w:t xml:space="preserve"> </w:t>
+      </w:r>
+      <w:proofErr w:type="spellStart"/>
+      <w:r>
+        <w:t>en</w:t>
+      </w:r>
+      <w:proofErr w:type="spellEnd"/>
+      <w:r>
+        <w:t xml:space="preserve"> Omeka (</w:t>
+      </w:r>
+      <w:proofErr w:type="spellStart"/>
+      <w:r>
+        <w:t>repositorio</w:t>
+      </w:r>
+      <w:proofErr w:type="spellEnd"/>
+      <w:r>
+        <w:t>) y CMS (</w:t>
+      </w:r>
+      <w:proofErr w:type="spellStart"/>
+      <w:r>
+        <w:t>artículos</w:t>
+      </w:r>
+      <w:proofErr w:type="spellEnd"/>
+      <w:r>
+        <w:t>)</w:t>
       </w:r>
     </w:p>
     <w:p>
@@ -279,7 +974,15 @@
         <w:pStyle w:val="Listaconvietas"/>
       </w:pPr>
       <w:r>
-        <w:t>✓ Interfaz Moderna: Diseño responsive con Vue.js 3</w:t>
+        <w:t xml:space="preserve">✓ </w:t>
+      </w:r>
+      <w:proofErr w:type="spellStart"/>
+      <w:r>
+        <w:t>Interfaz</w:t>
+      </w:r>
+      <w:proofErr w:type="spellEnd"/>
+      <w:r>
+        <w:t xml:space="preserve"> Moderna: Diseño responsive con Vue.js 3</w:t>
       </w:r>
     </w:p>
     <w:p>
@@ -287,23 +990,113 @@
         <w:pStyle w:val="Listaconvietas"/>
       </w:pPr>
       <w:r>
-        <w:t>✓ API REST: Endpoints para integración con sistemas externos</w:t>
-      </w:r>
+        <w:t xml:space="preserve">✓ API REST: Endpoints para </w:t>
+      </w:r>
+      <w:proofErr w:type="spellStart"/>
+      <w:r>
+        <w:t>integración</w:t>
+      </w:r>
+      <w:proofErr w:type="spellEnd"/>
+      <w:r>
+        <w:t xml:space="preserve"> con </w:t>
+      </w:r>
+      <w:proofErr w:type="spellStart"/>
+      <w:r>
+        <w:t>sistemas</w:t>
+      </w:r>
+      <w:proofErr w:type="spellEnd"/>
+      <w:r>
+        <w:t xml:space="preserve"> </w:t>
+      </w:r>
+      <w:proofErr w:type="spellStart"/>
+      <w:r>
+        <w:t>externos</w:t>
+      </w:r>
+      <w:proofErr w:type="spellEnd"/>
     </w:p>
     <w:p>
       <w:pPr>
         <w:pStyle w:val="Listaconvietas"/>
       </w:pPr>
       <w:r>
-        <w:t>✓ CORS Habilitado: Permite acceso desde diferentes dominios</w:t>
-      </w:r>
+        <w:t xml:space="preserve">✓ CORS </w:t>
+      </w:r>
+      <w:proofErr w:type="spellStart"/>
+      <w:r>
+        <w:t>Habilitado</w:t>
+      </w:r>
+      <w:proofErr w:type="spellEnd"/>
+      <w:r>
+        <w:t xml:space="preserve">: </w:t>
+      </w:r>
+      <w:proofErr w:type="spellStart"/>
+      <w:r>
+        <w:t>Permite</w:t>
+      </w:r>
+      <w:proofErr w:type="spellEnd"/>
+      <w:r>
+        <w:t xml:space="preserve"> </w:t>
+      </w:r>
+      <w:proofErr w:type="spellStart"/>
+      <w:r>
+        <w:t>acceso</w:t>
+      </w:r>
+      <w:proofErr w:type="spellEnd"/>
+      <w:r>
+        <w:t xml:space="preserve"> </w:t>
+      </w:r>
+      <w:proofErr w:type="spellStart"/>
+      <w:r>
+        <w:t>desde</w:t>
+      </w:r>
+      <w:proofErr w:type="spellEnd"/>
+      <w:r>
+        <w:t xml:space="preserve"> </w:t>
+      </w:r>
+      <w:proofErr w:type="spellStart"/>
+      <w:r>
+        <w:t>diferentes</w:t>
+      </w:r>
+      <w:proofErr w:type="spellEnd"/>
+      <w:r>
+        <w:t xml:space="preserve"> </w:t>
+      </w:r>
+      <w:proofErr w:type="spellStart"/>
+      <w:r>
+        <w:t>dominios</w:t>
+      </w:r>
+      <w:proofErr w:type="spellEnd"/>
     </w:p>
     <w:p>
       <w:pPr>
         <w:pStyle w:val="Listaconvietas"/>
       </w:pPr>
       <w:r>
-        <w:t>✓ Almacenamiento Flexible: Combina bases de datos SQL y JSON</w:t>
+        <w:t xml:space="preserve">✓ </w:t>
+      </w:r>
+      <w:proofErr w:type="spellStart"/>
+      <w:r>
+        <w:t>Almacenamiento</w:t>
+      </w:r>
+      <w:proofErr w:type="spellEnd"/>
+      <w:r>
+        <w:t xml:space="preserve"> Flexible: </w:t>
+      </w:r>
+      <w:proofErr w:type="spellStart"/>
+      <w:r>
+        <w:t>Combina</w:t>
+      </w:r>
+      <w:proofErr w:type="spellEnd"/>
+      <w:r>
+        <w:t xml:space="preserve"> bases de </w:t>
+      </w:r>
+      <w:proofErr w:type="spellStart"/>
+      <w:r>
+        <w:t>datos</w:t>
+      </w:r>
+      <w:proofErr w:type="spellEnd"/>
+      <w:r>
+        <w:t xml:space="preserve"> SQL y JSON</w:t>
       </w:r>
     </w:p>
     <w:p>
@@ -311,7 +1104,15 @@
         <w:pStyle w:val="Listaconvietas"/>
       </w:pPr>
       <w:r>
-        <w:t>✓ Docker Ready: Despliegue simple con Docker Compose</w:t>
+        <w:t xml:space="preserve">✓ Docker Ready: </w:t>
+      </w:r>
+      <w:proofErr w:type="spellStart"/>
+      <w:r>
+        <w:t>Despliegue</w:t>
+      </w:r>
+      <w:proofErr w:type="spellEnd"/>
+      <w:r>
+        <w:t xml:space="preserve"> simple con Docker Compose</w:t>
       </w:r>
     </w:p>
     <w:p>
@@ -319,15 +1120,41 @@
         <w:pStyle w:val="Ttulo2"/>
       </w:pPr>
       <w:r>
-        <w:t>2.3 Usuarios Objetivo</w:t>
-      </w:r>
+        <w:t xml:space="preserve">2.3 </w:t>
+      </w:r>
+      <w:proofErr w:type="spellStart"/>
+      <w:r>
+        <w:t>Usuarios</w:t>
+      </w:r>
+      <w:proofErr w:type="spellEnd"/>
+      <w:r>
+        <w:t xml:space="preserve"> </w:t>
+      </w:r>
+      <w:proofErr w:type="spellStart"/>
+      <w:r>
+        <w:t>Objetivo</w:t>
+      </w:r>
+      <w:proofErr w:type="spellEnd"/>
     </w:p>
     <w:p>
       <w:pPr>
         <w:pStyle w:val="Listaconvietas"/>
       </w:pPr>
-      <w:r>
-        <w:t>Investigadores y académicos del IIS</w:t>
+      <w:proofErr w:type="spellStart"/>
+      <w:r>
+        <w:t>Investigadores</w:t>
+      </w:r>
+      <w:proofErr w:type="spellEnd"/>
+      <w:r>
+        <w:t xml:space="preserve"> y </w:t>
+      </w:r>
+      <w:proofErr w:type="spellStart"/>
+      <w:r>
+        <w:t>académicos</w:t>
+      </w:r>
+      <w:proofErr w:type="spellEnd"/>
+      <w:r>
+        <w:t xml:space="preserve"> del IIS</w:t>
       </w:r>
     </w:p>
     <w:p>
@@ -335,15 +1162,60 @@
         <w:pStyle w:val="Listaconvietas"/>
       </w:pPr>
       <w:r>
-        <w:t>Público general interesado en recursos del Instituto</w:t>
+        <w:t xml:space="preserve">Público general </w:t>
+      </w:r>
+      <w:proofErr w:type="spellStart"/>
+      <w:r>
+        <w:t>interesado</w:t>
+      </w:r>
+      <w:proofErr w:type="spellEnd"/>
+      <w:r>
+        <w:t xml:space="preserve"> </w:t>
+      </w:r>
+      <w:proofErr w:type="spellStart"/>
+      <w:r>
+        <w:t>en</w:t>
+      </w:r>
+      <w:proofErr w:type="spellEnd"/>
+      <w:r>
+        <w:t xml:space="preserve"> </w:t>
+      </w:r>
+      <w:proofErr w:type="spellStart"/>
+      <w:r>
+        <w:t>recursos</w:t>
+      </w:r>
+      <w:proofErr w:type="spellEnd"/>
+      <w:r>
+        <w:t xml:space="preserve"> del Instituto</w:t>
       </w:r>
     </w:p>
     <w:p>
       <w:pPr>
         <w:pStyle w:val="Listaconvietas"/>
       </w:pPr>
-      <w:r>
-        <w:t>Administradores del portal (para gestión de contenido)</w:t>
+      <w:proofErr w:type="spellStart"/>
+      <w:r>
+        <w:t>Administradores</w:t>
+      </w:r>
+      <w:proofErr w:type="spellEnd"/>
+      <w:r>
+        <w:t xml:space="preserve"> del portal (para </w:t>
+      </w:r>
+      <w:proofErr w:type="spellStart"/>
+      <w:r>
+        <w:t>gestión</w:t>
+      </w:r>
+      <w:proofErr w:type="spellEnd"/>
+      <w:r>
+        <w:t xml:space="preserve"> de </w:t>
+      </w:r>
+      <w:proofErr w:type="spellStart"/>
+      <w:r>
+        <w:t>contenido</w:t>
+      </w:r>
+      <w:proofErr w:type="spellEnd"/>
+      <w:r>
+        <w:t>)</w:t>
       </w:r>
     </w:p>
     <w:p>
@@ -351,7 +1223,15 @@
         <w:pStyle w:val="Ttulo1"/>
       </w:pPr>
       <w:r>
-        <w:t>3. Arquitectura del Sistema</w:t>
+        <w:t xml:space="preserve">3. </w:t>
+      </w:r>
+      <w:proofErr w:type="spellStart"/>
+      <w:r>
+        <w:t>Arquitectura</w:t>
+      </w:r>
+      <w:proofErr w:type="spellEnd"/>
+      <w:r>
+        <w:t xml:space="preserve"> del Sistema</w:t>
       </w:r>
     </w:p>
     <w:p>
@@ -359,12 +1239,65 @@
         <w:pStyle w:val="Ttulo2"/>
       </w:pPr>
       <w:r>
-        <w:t>3.1 Descripción de Capas</w:t>
-      </w:r>
-    </w:p>
-    <w:p>
-      <w:r>
-        <w:t>La arquitectura se divide en tres capas principales:</w:t>
+        <w:t xml:space="preserve">3.1 </w:t>
+      </w:r>
+      <w:proofErr w:type="spellStart"/>
+      <w:r>
+        <w:t>Descripción</w:t>
+      </w:r>
+      <w:proofErr w:type="spellEnd"/>
+      <w:r>
+        <w:t xml:space="preserve"> de </w:t>
+      </w:r>
+      <w:proofErr w:type="spellStart"/>
+      <w:r>
+        <w:t>Capas</w:t>
+      </w:r>
+      <w:proofErr w:type="spellEnd"/>
+    </w:p>
+    <w:p>
+      <w:r>
+        <w:t xml:space="preserve">La </w:t>
+      </w:r>
+      <w:proofErr w:type="spellStart"/>
+      <w:r>
+        <w:t>arquitectura</w:t>
+      </w:r>
+      <w:proofErr w:type="spellEnd"/>
+      <w:r>
+        <w:t xml:space="preserve"> se divide </w:t>
+      </w:r>
+      <w:proofErr w:type="spellStart"/>
+      <w:r>
+        <w:t>en</w:t>
+      </w:r>
+      <w:proofErr w:type="spellEnd"/>
+      <w:r>
+        <w:t xml:space="preserve"> </w:t>
+      </w:r>
+      <w:proofErr w:type="spellStart"/>
+      <w:r>
+        <w:t>tres</w:t>
+      </w:r>
+      <w:proofErr w:type="spellEnd"/>
+      <w:r>
+        <w:t xml:space="preserve"> </w:t>
+      </w:r>
+      <w:proofErr w:type="spellStart"/>
+      <w:r>
+        <w:t>capas</w:t>
+      </w:r>
+      <w:proofErr w:type="spellEnd"/>
+      <w:r>
+        <w:t xml:space="preserve"> </w:t>
+      </w:r>
+      <w:proofErr w:type="spellStart"/>
+      <w:r>
+        <w:t>principales</w:t>
+      </w:r>
+      <w:proofErr w:type="spellEnd"/>
+      <w:r>
+        <w:t>:</w:t>
       </w:r>
     </w:p>
     <w:p>
@@ -375,7 +1308,39 @@
         <w:t>Capa de Presentación</w:t>
       </w:r>
       <w:r>
-        <w:t>: Vue.js 3 en el navegador. Interfaz responsiva y moderna.</w:t>
+        <w:t xml:space="preserve">: Vue.js 3 </w:t>
+      </w:r>
+      <w:proofErr w:type="spellStart"/>
+      <w:r>
+        <w:t>en</w:t>
+      </w:r>
+      <w:proofErr w:type="spellEnd"/>
+      <w:r>
+        <w:t xml:space="preserve"> el </w:t>
+      </w:r>
+      <w:proofErr w:type="spellStart"/>
+      <w:r>
+        <w:t>navegador</w:t>
+      </w:r>
+      <w:proofErr w:type="spellEnd"/>
+      <w:r>
+        <w:t xml:space="preserve">. </w:t>
+      </w:r>
+      <w:proofErr w:type="spellStart"/>
+      <w:r>
+        <w:t>Interfaz</w:t>
+      </w:r>
+      <w:proofErr w:type="spellEnd"/>
+      <w:r>
+        <w:t xml:space="preserve"> </w:t>
+      </w:r>
+      <w:proofErr w:type="spellStart"/>
+      <w:r>
+        <w:t>responsiva</w:t>
+      </w:r>
+      <w:proofErr w:type="spellEnd"/>
+      <w:r>
+        <w:t xml:space="preserve"> y moderna.</w:t>
       </w:r>
     </w:p>
     <w:p>
@@ -386,7 +1351,39 @@
         <w:t>Capa de APIs</w:t>
       </w:r>
       <w:r>
-        <w:t>: Omeka (repositorio), CMS Simple (artículos), búsqueda unificada.</w:t>
+        <w:t>: Omeka (</w:t>
+      </w:r>
+      <w:proofErr w:type="spellStart"/>
+      <w:r>
+        <w:t>repositorio</w:t>
+      </w:r>
+      <w:proofErr w:type="spellEnd"/>
+      <w:r>
+        <w:t>), CMS Simple (</w:t>
+      </w:r>
+      <w:proofErr w:type="spellStart"/>
+      <w:r>
+        <w:t>artículos</w:t>
+      </w:r>
+      <w:proofErr w:type="spellEnd"/>
+      <w:r>
+        <w:t xml:space="preserve">), </w:t>
+      </w:r>
+      <w:proofErr w:type="spellStart"/>
+      <w:r>
+        <w:t>búsqueda</w:t>
+      </w:r>
+      <w:proofErr w:type="spellEnd"/>
+      <w:r>
+        <w:t xml:space="preserve"> </w:t>
+      </w:r>
+      <w:proofErr w:type="spellStart"/>
+      <w:r>
+        <w:t>unificada</w:t>
+      </w:r>
+      <w:proofErr w:type="spellEnd"/>
+      <w:r>
+        <w:t>.</w:t>
       </w:r>
     </w:p>
     <w:p>
@@ -397,7 +1394,23 @@
         <w:t>Capa de Datos</w:t>
       </w:r>
       <w:r>
-        <w:t>: MySQL (Omeka), JSON (CMS Simple), almacenamiento persistente.</w:t>
+        <w:t xml:space="preserve">: MySQL (Omeka), JSON (CMS Simple), </w:t>
+      </w:r>
+      <w:proofErr w:type="spellStart"/>
+      <w:r>
+        <w:t>almacenamiento</w:t>
+      </w:r>
+      <w:proofErr w:type="spellEnd"/>
+      <w:r>
+        <w:t xml:space="preserve"> </w:t>
+      </w:r>
+      <w:proofErr w:type="spellStart"/>
+      <w:r>
+        <w:t>persistente</w:t>
+      </w:r>
+      <w:proofErr w:type="spellEnd"/>
+      <w:r>
+        <w:t>.</w:t>
       </w:r>
     </w:p>
     <w:p>
@@ -406,49 +1419,239 @@
       </w:pPr>
       <w:r>
         <w:lastRenderedPageBreak/>
-        <w:t>3.2 Flujo de Comunicación</w:t>
-      </w:r>
-    </w:p>
-    <w:p>
-      <w:r>
-        <w:t>1. Cliente (navegador) envía solicitud HTTP</w:t>
+        <w:t xml:space="preserve">3.2 </w:t>
+      </w:r>
+      <w:proofErr w:type="spellStart"/>
+      <w:r>
+        <w:t>Flujo</w:t>
+      </w:r>
+      <w:proofErr w:type="spellEnd"/>
+      <w:r>
+        <w:t xml:space="preserve"> de </w:t>
+      </w:r>
+      <w:proofErr w:type="spellStart"/>
+      <w:r>
+        <w:t>Comunicación</w:t>
+      </w:r>
+      <w:proofErr w:type="spellEnd"/>
+    </w:p>
+    <w:p>
+      <w:r>
+        <w:t xml:space="preserve">1. </w:t>
+      </w:r>
+      <w:proofErr w:type="spellStart"/>
+      <w:r>
+        <w:t>Cliente</w:t>
+      </w:r>
+      <w:proofErr w:type="spellEnd"/>
+      <w:r>
+        <w:t xml:space="preserve"> (</w:t>
+      </w:r>
+      <w:proofErr w:type="spellStart"/>
+      <w:r>
+        <w:t>navegador</w:t>
+      </w:r>
+      <w:proofErr w:type="spellEnd"/>
+      <w:r>
+        <w:t xml:space="preserve">) </w:t>
+      </w:r>
+      <w:proofErr w:type="spellStart"/>
+      <w:r>
+        <w:t>envía</w:t>
+      </w:r>
+      <w:proofErr w:type="spellEnd"/>
+      <w:r>
+        <w:t xml:space="preserve"> </w:t>
+      </w:r>
+      <w:proofErr w:type="spellStart"/>
+      <w:r>
+        <w:t>solicitud</w:t>
+      </w:r>
+      <w:proofErr w:type="spellEnd"/>
+      <w:r>
+        <w:t xml:space="preserve"> HTTP</w:t>
       </w:r>
       <w:r>
         <w:br/>
-        <w:t>2. Nginx (reverse proxy) recibe la solicitud</w:t>
-      </w:r>
+        <w:t xml:space="preserve">2. Nginx (reverse proxy) </w:t>
+      </w:r>
+      <w:proofErr w:type="spellStart"/>
+      <w:r>
+        <w:t>recibe</w:t>
+      </w:r>
+      <w:proofErr w:type="spellEnd"/>
+      <w:r>
+        <w:t xml:space="preserve"> la </w:t>
+      </w:r>
+      <w:proofErr w:type="spellStart"/>
+      <w:r>
+        <w:t>solicitud</w:t>
+      </w:r>
+      <w:proofErr w:type="spellEnd"/>
       <w:r>
         <w:br/>
-        <w:t>3. Vite (dev server) o Nginx sirve el frontend Vue.js</w:t>
+        <w:t xml:space="preserve">3. Vite (dev server) o Nginx </w:t>
+      </w:r>
+      <w:proofErr w:type="spellStart"/>
+      <w:r>
+        <w:t>sirve</w:t>
+      </w:r>
+      <w:proofErr w:type="spellEnd"/>
+      <w:r>
+        <w:t xml:space="preserve"> el frontend Vue.js</w:t>
       </w:r>
       <w:r>
         <w:br/>
-        <w:t>4. Vue.js ejecuta en el navegador</w:t>
-      </w:r>
+        <w:t xml:space="preserve">4. Vue.js </w:t>
+      </w:r>
+      <w:proofErr w:type="spellStart"/>
+      <w:r>
+        <w:t>ejecuta</w:t>
+      </w:r>
+      <w:proofErr w:type="spellEnd"/>
+      <w:r>
+        <w:t xml:space="preserve"> </w:t>
+      </w:r>
+      <w:proofErr w:type="spellStart"/>
+      <w:r>
+        <w:t>en</w:t>
+      </w:r>
+      <w:proofErr w:type="spellEnd"/>
+      <w:r>
+        <w:t xml:space="preserve"> el </w:t>
+      </w:r>
+      <w:proofErr w:type="spellStart"/>
+      <w:r>
+        <w:t>navegador</w:t>
+      </w:r>
+      <w:proofErr w:type="spellEnd"/>
       <w:r>
         <w:br/>
-        <w:t>5. Cuando el usuario busca, Vue.js llama a la API</w:t>
+        <w:t xml:space="preserve">5. Cuando el usuario </w:t>
+      </w:r>
+      <w:proofErr w:type="spellStart"/>
+      <w:r>
+        <w:t>busca</w:t>
+      </w:r>
+      <w:proofErr w:type="spellEnd"/>
+      <w:r>
+        <w:t>, Vue.js llama a la API</w:t>
       </w:r>
       <w:r>
         <w:br/>
-        <w:t>6. Los servicios backend (Omeka, CMS) procesan la solicitud</w:t>
-      </w:r>
+        <w:t xml:space="preserve">6. Los </w:t>
+      </w:r>
+      <w:proofErr w:type="spellStart"/>
+      <w:r>
+        <w:t>servicios</w:t>
+      </w:r>
+      <w:proofErr w:type="spellEnd"/>
+      <w:r>
+        <w:t xml:space="preserve"> backend (Omeka, CMS) </w:t>
+      </w:r>
+      <w:proofErr w:type="spellStart"/>
+      <w:r>
+        <w:t>procesan</w:t>
+      </w:r>
+      <w:proofErr w:type="spellEnd"/>
+      <w:r>
+        <w:t xml:space="preserve"> la </w:t>
+      </w:r>
+      <w:proofErr w:type="spellStart"/>
+      <w:r>
+        <w:t>solicitud</w:t>
+      </w:r>
+      <w:proofErr w:type="spellEnd"/>
       <w:r>
         <w:br/>
-        <w:t>7. Los datos se envían de vuelta al navegador en JSON</w:t>
+        <w:t xml:space="preserve">7. Los </w:t>
+      </w:r>
+      <w:proofErr w:type="spellStart"/>
+      <w:r>
+        <w:t>datos</w:t>
+      </w:r>
+      <w:proofErr w:type="spellEnd"/>
+      <w:r>
+        <w:t xml:space="preserve"> se </w:t>
+      </w:r>
+      <w:proofErr w:type="spellStart"/>
+      <w:r>
+        <w:t>envían</w:t>
+      </w:r>
+      <w:proofErr w:type="spellEnd"/>
+      <w:r>
+        <w:t xml:space="preserve"> de </w:t>
+      </w:r>
+      <w:proofErr w:type="spellStart"/>
+      <w:r>
+        <w:t>vuelta</w:t>
+      </w:r>
+      <w:proofErr w:type="spellEnd"/>
+      <w:r>
+        <w:t xml:space="preserve"> al </w:t>
+      </w:r>
+      <w:proofErr w:type="spellStart"/>
+      <w:r>
+        <w:t>navegador</w:t>
+      </w:r>
+      <w:proofErr w:type="spellEnd"/>
+      <w:r>
+        <w:t xml:space="preserve"> </w:t>
+      </w:r>
+      <w:proofErr w:type="spellStart"/>
+      <w:r>
+        <w:t>en</w:t>
+      </w:r>
+      <w:proofErr w:type="spellEnd"/>
+      <w:r>
+        <w:t xml:space="preserve"> JSON</w:t>
       </w:r>
       <w:r>
         <w:br/>
-        <w:t>8. Vue.js actualiza la interfaz reactivamente</w:t>
-      </w:r>
+        <w:t xml:space="preserve">8. Vue.js </w:t>
+      </w:r>
+      <w:proofErr w:type="spellStart"/>
+      <w:r>
+        <w:t>actualiza</w:t>
+      </w:r>
+      <w:proofErr w:type="spellEnd"/>
+      <w:r>
+        <w:t xml:space="preserve"> la </w:t>
+      </w:r>
+      <w:proofErr w:type="spellStart"/>
+      <w:r>
+        <w:t>interfaz</w:t>
+      </w:r>
+      <w:proofErr w:type="spellEnd"/>
+      <w:r>
+        <w:t xml:space="preserve"> </w:t>
+      </w:r>
+      <w:proofErr w:type="spellStart"/>
+      <w:r>
+        <w:t>reactivamente</w:t>
+      </w:r>
+      <w:proofErr w:type="spellEnd"/>
     </w:p>
     <w:p>
       <w:pPr>
         <w:pStyle w:val="Ttulo1"/>
       </w:pPr>
       <w:r>
-        <w:t>4. Tecnologías Utilizadas</w:t>
-      </w:r>
+        <w:t xml:space="preserve">4. </w:t>
+      </w:r>
+      <w:proofErr w:type="spellStart"/>
+      <w:r>
+        <w:t>Tecnologías</w:t>
+      </w:r>
+      <w:proofErr w:type="spellEnd"/>
+      <w:r>
+        <w:t xml:space="preserve"> </w:t>
+      </w:r>
+      <w:proofErr w:type="spellStart"/>
+      <w:r>
+        <w:t>Utilizadas</w:t>
+      </w:r>
+      <w:proofErr w:type="spellEnd"/>
     </w:p>
     <w:p>
       <w:pPr>
@@ -480,12 +1683,14 @@
             <w:shd w:val="clear" w:color="auto" w:fill="4472C4"/>
           </w:tcPr>
           <w:p>
+            <w:proofErr w:type="spellStart"/>
             <w:r>
               <w:rPr>
                 <w:color w:val="FFFFFF"/>
               </w:rPr>
               <w:t>Tecnología</w:t>
             </w:r>
+            <w:proofErr w:type="spellEnd"/>
           </w:p>
         </w:tc>
         <w:tc>
@@ -497,12 +1702,14 @@
             <w:pPr>
               <w:cnfStyle w:val="100000000000" w:firstRow="1" w:lastRow="0" w:firstColumn="0" w:lastColumn="0" w:oddVBand="0" w:evenVBand="0" w:oddHBand="0" w:evenHBand="0" w:firstRowFirstColumn="0" w:firstRowLastColumn="0" w:lastRowFirstColumn="0" w:lastRowLastColumn="0"/>
             </w:pPr>
+            <w:proofErr w:type="spellStart"/>
             <w:r>
               <w:rPr>
                 <w:color w:val="FFFFFF"/>
               </w:rPr>
               <w:t>Versión</w:t>
             </w:r>
+            <w:proofErr w:type="spellEnd"/>
           </w:p>
         </w:tc>
         <w:tc>
@@ -514,12 +1721,14 @@
             <w:pPr>
               <w:cnfStyle w:val="100000000000" w:firstRow="1" w:lastRow="0" w:firstColumn="0" w:lastColumn="0" w:oddVBand="0" w:evenVBand="0" w:oddHBand="0" w:evenHBand="0" w:firstRowFirstColumn="0" w:firstRowLastColumn="0" w:lastRowFirstColumn="0" w:lastRowLastColumn="0"/>
             </w:pPr>
+            <w:proofErr w:type="spellStart"/>
             <w:r>
               <w:rPr>
                 <w:color w:val="FFFFFF"/>
               </w:rPr>
               <w:t>Propósito</w:t>
             </w:r>
+            <w:proofErr w:type="spellEnd"/>
           </w:p>
         </w:tc>
       </w:tr>
@@ -560,8 +1769,13 @@
               <w:cnfStyle w:val="000000100000" w:firstRow="0" w:lastRow="0" w:firstColumn="0" w:lastColumn="0" w:oddVBand="0" w:evenVBand="0" w:oddHBand="1" w:evenHBand="0" w:firstRowFirstColumn="0" w:firstRowLastColumn="0" w:lastRowFirstColumn="0" w:lastRowLastColumn="0"/>
             </w:pPr>
             <w:r>
-              <w:t>Framework reactivo</w:t>
+              <w:t xml:space="preserve">Framework </w:t>
             </w:r>
+            <w:proofErr w:type="spellStart"/>
+            <w:r>
+              <w:t>reactivo</w:t>
+            </w:r>
+            <w:proofErr w:type="spellEnd"/>
           </w:p>
         </w:tc>
       </w:tr>
@@ -602,8 +1816,13 @@
               <w:cnfStyle w:val="000000010000" w:firstRow="0" w:lastRow="0" w:firstColumn="0" w:lastColumn="0" w:oddVBand="0" w:evenVBand="0" w:oddHBand="0" w:evenHBand="1" w:firstRowFirstColumn="0" w:firstRowLastColumn="0" w:lastRowFirstColumn="0" w:lastRowLastColumn="0"/>
             </w:pPr>
             <w:r>
-              <w:t>Build tool moderno</w:t>
+              <w:t xml:space="preserve">Build tool </w:t>
             </w:r>
+            <w:proofErr w:type="spellStart"/>
+            <w:r>
+              <w:t>moderno</w:t>
+            </w:r>
+            <w:proofErr w:type="spellEnd"/>
           </w:p>
         </w:tc>
       </w:tr>
@@ -643,8 +1862,13 @@
             <w:pPr>
               <w:cnfStyle w:val="000000100000" w:firstRow="0" w:lastRow="0" w:firstColumn="0" w:lastColumn="0" w:oddVBand="0" w:evenVBand="0" w:oddHBand="1" w:evenHBand="0" w:firstRowFirstColumn="0" w:firstRowLastColumn="0" w:lastRowFirstColumn="0" w:lastRowLastColumn="0"/>
             </w:pPr>
+            <w:proofErr w:type="spellStart"/>
             <w:r>
-              <w:t>Cliente HTTP</w:t>
+              <w:t>Cliente</w:t>
+            </w:r>
+            <w:proofErr w:type="spellEnd"/>
+            <w:r>
+              <w:t xml:space="preserve"> HTTP</w:t>
             </w:r>
           </w:p>
         </w:tc>
@@ -685,9 +1909,19 @@
             <w:pPr>
               <w:cnfStyle w:val="000000010000" w:firstRow="0" w:lastRow="0" w:firstColumn="0" w:lastColumn="0" w:oddVBand="0" w:evenVBand="0" w:oddHBand="0" w:evenHBand="1" w:firstRowFirstColumn="0" w:firstRowLastColumn="0" w:lastRowFirstColumn="0" w:lastRowLastColumn="0"/>
             </w:pPr>
+            <w:proofErr w:type="spellStart"/>
             <w:r>
-              <w:t>Enrutamiento de páginas</w:t>
+              <w:t>Enrutamiento</w:t>
             </w:r>
+            <w:proofErr w:type="spellEnd"/>
+            <w:r>
+              <w:t xml:space="preserve"> de </w:t>
+            </w:r>
+            <w:proofErr w:type="spellStart"/>
+            <w:r>
+              <w:t>páginas</w:t>
+            </w:r>
+            <w:proofErr w:type="spellEnd"/>
           </w:p>
         </w:tc>
       </w:tr>
@@ -701,9 +1935,11 @@
             <w:tcW w:w="3135" w:type="dxa"/>
           </w:tcPr>
           <w:p>
+            <w:proofErr w:type="spellStart"/>
             <w:r>
               <w:t>Pinia</w:t>
             </w:r>
+            <w:proofErr w:type="spellEnd"/>
           </w:p>
         </w:tc>
         <w:tc>
@@ -727,9 +1963,19 @@
             <w:pPr>
               <w:cnfStyle w:val="000000100000" w:firstRow="0" w:lastRow="0" w:firstColumn="0" w:lastColumn="0" w:oddVBand="0" w:evenVBand="0" w:oddHBand="1" w:evenHBand="0" w:firstRowFirstColumn="0" w:firstRowLastColumn="0" w:lastRowFirstColumn="0" w:lastRowLastColumn="0"/>
             </w:pPr>
+            <w:proofErr w:type="spellStart"/>
             <w:r>
-              <w:t>Gestión de estado</w:t>
+              <w:t>Gestión</w:t>
             </w:r>
+            <w:proofErr w:type="spellEnd"/>
+            <w:r>
+              <w:t xml:space="preserve"> de </w:t>
+            </w:r>
+            <w:proofErr w:type="spellStart"/>
+            <w:r>
+              <w:t>estado</w:t>
+            </w:r>
+            <w:proofErr w:type="spellEnd"/>
           </w:p>
         </w:tc>
       </w:tr>
@@ -743,9 +1989,11 @@
             <w:tcW w:w="3135" w:type="dxa"/>
           </w:tcPr>
           <w:p>
+            <w:proofErr w:type="spellStart"/>
             <w:r>
               <w:t>DOMPurify</w:t>
             </w:r>
+            <w:proofErr w:type="spellEnd"/>
           </w:p>
         </w:tc>
         <w:tc>
@@ -769,8 +2017,13 @@
             <w:pPr>
               <w:cnfStyle w:val="000000010000" w:firstRow="0" w:lastRow="0" w:firstColumn="0" w:lastColumn="0" w:oddVBand="0" w:evenVBand="0" w:oddHBand="0" w:evenHBand="1" w:firstRowFirstColumn="0" w:firstRowLastColumn="0" w:lastRowFirstColumn="0" w:lastRowLastColumn="0"/>
             </w:pPr>
+            <w:proofErr w:type="spellStart"/>
             <w:r>
-              <w:t>Sanitización HTML</w:t>
+              <w:t>Sanitización</w:t>
+            </w:r>
+            <w:proofErr w:type="spellEnd"/>
+            <w:r>
+              <w:t xml:space="preserve"> HTML</w:t>
             </w:r>
           </w:p>
         </w:tc>
@@ -806,12 +2059,14 @@
             <w:shd w:val="clear" w:color="auto" w:fill="70AD47"/>
           </w:tcPr>
           <w:p>
+            <w:proofErr w:type="spellStart"/>
             <w:r>
               <w:rPr>
                 <w:color w:val="FFFFFF"/>
               </w:rPr>
               <w:t>Tecnología</w:t>
             </w:r>
+            <w:proofErr w:type="spellEnd"/>
           </w:p>
         </w:tc>
         <w:tc>
@@ -823,12 +2078,14 @@
             <w:pPr>
               <w:cnfStyle w:val="100000000000" w:firstRow="1" w:lastRow="0" w:firstColumn="0" w:lastColumn="0" w:oddVBand="0" w:evenVBand="0" w:oddHBand="0" w:evenHBand="0" w:firstRowFirstColumn="0" w:firstRowLastColumn="0" w:lastRowFirstColumn="0" w:lastRowLastColumn="0"/>
             </w:pPr>
+            <w:proofErr w:type="spellStart"/>
             <w:r>
               <w:rPr>
                 <w:color w:val="FFFFFF"/>
               </w:rPr>
               <w:t>Versión</w:t>
             </w:r>
+            <w:proofErr w:type="spellEnd"/>
           </w:p>
         </w:tc>
         <w:tc>
@@ -840,12 +2097,14 @@
             <w:pPr>
               <w:cnfStyle w:val="100000000000" w:firstRow="1" w:lastRow="0" w:firstColumn="0" w:lastColumn="0" w:oddVBand="0" w:evenVBand="0" w:oddHBand="0" w:evenHBand="0" w:firstRowFirstColumn="0" w:firstRowLastColumn="0" w:lastRowFirstColumn="0" w:lastRowLastColumn="0"/>
             </w:pPr>
+            <w:proofErr w:type="spellStart"/>
             <w:r>
               <w:rPr>
                 <w:color w:val="FFFFFF"/>
               </w:rPr>
               <w:t>Propósito</w:t>
             </w:r>
+            <w:proofErr w:type="spellEnd"/>
           </w:p>
         </w:tc>
       </w:tr>
@@ -860,7 +2119,15 @@
           </w:tcPr>
           <w:p>
             <w:r>
-              <w:t>Omeka (Repositorio)</w:t>
+              <w:t>Omeka (</w:t>
+            </w:r>
+            <w:proofErr w:type="spellStart"/>
+            <w:r>
+              <w:t>Repositorio</w:t>
+            </w:r>
+            <w:proofErr w:type="spellEnd"/>
+            <w:r>
+              <w:t>)</w:t>
             </w:r>
           </w:p>
         </w:tc>
@@ -885,9 +2152,19 @@
             <w:pPr>
               <w:cnfStyle w:val="000000100000" w:firstRow="0" w:lastRow="0" w:firstColumn="0" w:lastColumn="0" w:oddVBand="0" w:evenVBand="0" w:oddHBand="1" w:evenHBand="0" w:firstRowFirstColumn="0" w:firstRowLastColumn="0" w:lastRowFirstColumn="0" w:lastRowLastColumn="0"/>
             </w:pPr>
+            <w:proofErr w:type="spellStart"/>
             <w:r>
-              <w:t>Gestión de recursos</w:t>
+              <w:t>Gestión</w:t>
             </w:r>
+            <w:proofErr w:type="spellEnd"/>
+            <w:r>
+              <w:t xml:space="preserve"> de </w:t>
+            </w:r>
+            <w:proofErr w:type="spellStart"/>
+            <w:r>
+              <w:t>recursos</w:t>
+            </w:r>
+            <w:proofErr w:type="spellEnd"/>
           </w:p>
         </w:tc>
       </w:tr>
@@ -927,9 +2204,19 @@
             <w:pPr>
               <w:cnfStyle w:val="000000010000" w:firstRow="0" w:lastRow="0" w:firstColumn="0" w:lastColumn="0" w:oddVBand="0" w:evenVBand="0" w:oddHBand="0" w:evenHBand="1" w:firstRowFirstColumn="0" w:firstRowLastColumn="0" w:lastRowFirstColumn="0" w:lastRowLastColumn="0"/>
             </w:pPr>
+            <w:proofErr w:type="spellStart"/>
             <w:r>
-              <w:t>Almacenamiento persistente</w:t>
+              <w:t>Almacenamiento</w:t>
             </w:r>
+            <w:proofErr w:type="spellEnd"/>
+            <w:r>
+              <w:t xml:space="preserve"> </w:t>
+            </w:r>
+            <w:proofErr w:type="spellStart"/>
+            <w:r>
+              <w:t>persistente</w:t>
+            </w:r>
+            <w:proofErr w:type="spellEnd"/>
           </w:p>
         </w:tc>
       </w:tr>
@@ -969,9 +2256,19 @@
             <w:pPr>
               <w:cnfStyle w:val="000000100000" w:firstRow="0" w:lastRow="0" w:firstColumn="0" w:lastColumn="0" w:oddVBand="0" w:evenVBand="0" w:oddHBand="1" w:evenHBand="0" w:firstRowFirstColumn="0" w:firstRowLastColumn="0" w:lastRowFirstColumn="0" w:lastRowLastColumn="0"/>
             </w:pPr>
+            <w:proofErr w:type="spellStart"/>
             <w:r>
-              <w:t>Gestión de artículos</w:t>
+              <w:t>Gestión</w:t>
             </w:r>
+            <w:proofErr w:type="spellEnd"/>
+            <w:r>
+              <w:t xml:space="preserve"> de </w:t>
+            </w:r>
+            <w:proofErr w:type="spellStart"/>
+            <w:r>
+              <w:t>artículos</w:t>
+            </w:r>
+            <w:proofErr w:type="spellEnd"/>
           </w:p>
         </w:tc>
       </w:tr>
@@ -985,8 +2282,13 @@
             <w:tcW w:w="3135" w:type="dxa"/>
           </w:tcPr>
           <w:p>
+            <w:proofErr w:type="spellStart"/>
             <w:r>
-              <w:t>Almacenamiento CMS</w:t>
+              <w:t>Almacenamiento</w:t>
+            </w:r>
+            <w:proofErr w:type="spellEnd"/>
+            <w:r>
+              <w:t xml:space="preserve"> CMS</w:t>
             </w:r>
           </w:p>
         </w:tc>
@@ -999,7 +2301,15 @@
               <w:cnfStyle w:val="000000010000" w:firstRow="0" w:lastRow="0" w:firstColumn="0" w:lastColumn="0" w:oddVBand="0" w:evenVBand="0" w:oddHBand="0" w:evenHBand="1" w:firstRowFirstColumn="0" w:firstRowLastColumn="0" w:lastRowFirstColumn="0" w:lastRowLastColumn="0"/>
             </w:pPr>
             <w:r>
-              <w:t>JSON (archivo)</w:t>
+              <w:t>JSON (</w:t>
+            </w:r>
+            <w:proofErr w:type="spellStart"/>
+            <w:r>
+              <w:t>archivo</w:t>
+            </w:r>
+            <w:proofErr w:type="spellEnd"/>
+            <w:r>
+              <w:t>)</w:t>
             </w:r>
           </w:p>
         </w:tc>
@@ -1012,7 +2322,15 @@
               <w:cnfStyle w:val="000000010000" w:firstRow="0" w:lastRow="0" w:firstColumn="0" w:lastColumn="0" w:oddVBand="0" w:evenVBand="0" w:oddHBand="0" w:evenHBand="1" w:firstRowFirstColumn="0" w:firstRowLastColumn="0" w:lastRowFirstColumn="0" w:lastRowLastColumn="0"/>
             </w:pPr>
             <w:r>
-              <w:t>Base de datos simple</w:t>
+              <w:t xml:space="preserve">Base de </w:t>
+            </w:r>
+            <w:proofErr w:type="spellStart"/>
+            <w:r>
+              <w:t>datos</w:t>
+            </w:r>
+            <w:proofErr w:type="spellEnd"/>
+            <w:r>
+              <w:t xml:space="preserve"> simple</w:t>
             </w:r>
           </w:p>
         </w:tc>
@@ -1053,8 +2371,13 @@
             <w:pPr>
               <w:cnfStyle w:val="000000100000" w:firstRow="0" w:lastRow="0" w:firstColumn="0" w:lastColumn="0" w:oddVBand="0" w:evenVBand="0" w:oddHBand="1" w:evenHBand="0" w:firstRowFirstColumn="0" w:firstRowLastColumn="0" w:lastRowFirstColumn="0" w:lastRowLastColumn="0"/>
             </w:pPr>
+            <w:proofErr w:type="spellStart"/>
             <w:r>
-              <w:t>Enrutamiento de solicitudes</w:t>
+              <w:t>Enrutamiento</w:t>
+            </w:r>
+            <w:proofErr w:type="spellEnd"/>
+            <w:r>
+              <w:t xml:space="preserve"> de solicitudes</w:t>
             </w:r>
           </w:p>
         </w:tc>
@@ -1065,7 +2388,15 @@
         <w:pStyle w:val="Ttulo1"/>
       </w:pPr>
       <w:r>
-        <w:t>5. Componentes del Sistema</w:t>
+        <w:t xml:space="preserve">5. </w:t>
+      </w:r>
+      <w:proofErr w:type="spellStart"/>
+      <w:r>
+        <w:t>Componentes</w:t>
+      </w:r>
+      <w:proofErr w:type="spellEnd"/>
+      <w:r>
+        <w:t xml:space="preserve"> del Sistema</w:t>
       </w:r>
     </w:p>
     <w:p>
@@ -1077,130 +2408,495 @@
       </w:r>
     </w:p>
     <w:p>
-      <w:r>
-        <w:t>Ubicación: /src/</w:t>
+      <w:proofErr w:type="spellStart"/>
+      <w:r>
+        <w:t>Ubicación</w:t>
+      </w:r>
+      <w:proofErr w:type="spellEnd"/>
+      <w:r>
+        <w:t>: /</w:t>
+      </w:r>
+      <w:proofErr w:type="spellStart"/>
+      <w:r>
+        <w:t>src</w:t>
+      </w:r>
+      <w:proofErr w:type="spellEnd"/>
+      <w:r>
+        <w:t>/</w:t>
       </w:r>
     </w:p>
     <w:p>
       <w:pPr>
         <w:pStyle w:val="Listaconvietas"/>
       </w:pPr>
-      <w:r>
-        <w:t>Componentes principales:</w:t>
+      <w:proofErr w:type="spellStart"/>
+      <w:r>
+        <w:t>Componentes</w:t>
+      </w:r>
+      <w:proofErr w:type="spellEnd"/>
+      <w:r>
+        <w:t xml:space="preserve"> </w:t>
+      </w:r>
+      <w:proofErr w:type="spellStart"/>
+      <w:r>
+        <w:t>principales</w:t>
+      </w:r>
+      <w:proofErr w:type="spellEnd"/>
+      <w:r>
+        <w:t>:</w:t>
       </w:r>
     </w:p>
     <w:p>
       <w:pPr>
         <w:pStyle w:val="Listaconvietas2"/>
       </w:pPr>
-      <w:r>
-        <w:t>App.vue: Componente raíz</w:t>
-      </w:r>
+      <w:proofErr w:type="spellStart"/>
+      <w:r>
+        <w:t>App.vue</w:t>
+      </w:r>
+      <w:proofErr w:type="spellEnd"/>
+      <w:r>
+        <w:t xml:space="preserve">: </w:t>
+      </w:r>
+      <w:proofErr w:type="spellStart"/>
+      <w:r>
+        <w:t>Componente</w:t>
+      </w:r>
+      <w:proofErr w:type="spellEnd"/>
+      <w:r>
+        <w:t xml:space="preserve"> </w:t>
+      </w:r>
+      <w:proofErr w:type="spellStart"/>
+      <w:r>
+        <w:t>raíz</w:t>
+      </w:r>
+      <w:proofErr w:type="spellEnd"/>
     </w:p>
     <w:p>
       <w:pPr>
         <w:pStyle w:val="Listaconvietas2"/>
       </w:pPr>
-      <w:r>
-        <w:t>Header.vue: Encabezado y navegación</w:t>
-      </w:r>
+      <w:proofErr w:type="spellStart"/>
+      <w:r>
+        <w:t>Header.vue</w:t>
+      </w:r>
+      <w:proofErr w:type="spellEnd"/>
+      <w:r>
+        <w:t xml:space="preserve">: </w:t>
+      </w:r>
+      <w:proofErr w:type="spellStart"/>
+      <w:r>
+        <w:t>Encabezado</w:t>
+      </w:r>
+      <w:proofErr w:type="spellEnd"/>
+      <w:r>
+        <w:t xml:space="preserve"> y </w:t>
+      </w:r>
+      <w:proofErr w:type="spellStart"/>
+      <w:r>
+        <w:t>navegación</w:t>
+      </w:r>
+      <w:proofErr w:type="spellEnd"/>
     </w:p>
     <w:p>
       <w:pPr>
         <w:pStyle w:val="Listaconvietas2"/>
       </w:pPr>
-      <w:r>
-        <w:t>Footer.vue: Pie de página</w:t>
-      </w:r>
+      <w:proofErr w:type="spellStart"/>
+      <w:r>
+        <w:t>Footer.vue</w:t>
+      </w:r>
+      <w:proofErr w:type="spellEnd"/>
+      <w:r>
+        <w:t xml:space="preserve">: Pie de </w:t>
+      </w:r>
+      <w:proofErr w:type="spellStart"/>
+      <w:r>
+        <w:t>página</w:t>
+      </w:r>
+      <w:proofErr w:type="spellEnd"/>
     </w:p>
     <w:p>
       <w:pPr>
         <w:pStyle w:val="Listaconvietas2"/>
       </w:pPr>
-      <w:r>
-        <w:t>Navigation.vue: Menú de navegación</w:t>
-      </w:r>
+      <w:proofErr w:type="spellStart"/>
+      <w:r>
+        <w:t>Navigation.vue</w:t>
+      </w:r>
+      <w:proofErr w:type="spellEnd"/>
+      <w:r>
+        <w:t xml:space="preserve">: </w:t>
+      </w:r>
+      <w:proofErr w:type="spellStart"/>
+      <w:r>
+        <w:t>Menú</w:t>
+      </w:r>
+      <w:proofErr w:type="spellEnd"/>
+      <w:r>
+        <w:t xml:space="preserve"> de </w:t>
+      </w:r>
+      <w:proofErr w:type="spellStart"/>
+      <w:r>
+        <w:t>navegación</w:t>
+      </w:r>
+      <w:proofErr w:type="spellEnd"/>
     </w:p>
     <w:p>
       <w:pPr>
         <w:pStyle w:val="Listaconvietas"/>
       </w:pPr>
       <w:r>
-        <w:t>Vistas principales:</w:t>
+        <w:t xml:space="preserve">Vistas </w:t>
+      </w:r>
+      <w:proofErr w:type="spellStart"/>
+      <w:r>
+        <w:t>principales</w:t>
+      </w:r>
+      <w:proofErr w:type="spellEnd"/>
+      <w:r>
+        <w:t>:</w:t>
       </w:r>
     </w:p>
     <w:p>
       <w:pPr>
         <w:pStyle w:val="Listaconvietas2"/>
       </w:pPr>
+      <w:proofErr w:type="spellStart"/>
       <w:r>
         <w:lastRenderedPageBreak/>
-        <w:t>Home.vue: Página de inicio</w:t>
-      </w:r>
+        <w:t>Home.vue</w:t>
+      </w:r>
+      <w:proofErr w:type="spellEnd"/>
+      <w:r>
+        <w:t xml:space="preserve">: Página de </w:t>
+      </w:r>
+      <w:proofErr w:type="spellStart"/>
+      <w:r>
+        <w:t>inicio</w:t>
+      </w:r>
+      <w:proofErr w:type="spellEnd"/>
     </w:p>
     <w:p>
       <w:pPr>
         <w:pStyle w:val="Listaconvietas2"/>
       </w:pPr>
-      <w:r>
-        <w:t>Search.vue: Búsqueda avanzada</w:t>
-      </w:r>
+      <w:proofErr w:type="spellStart"/>
+      <w:r>
+        <w:t>Search.vue</w:t>
+      </w:r>
+      <w:proofErr w:type="spellEnd"/>
+      <w:r>
+        <w:t xml:space="preserve">: </w:t>
+      </w:r>
+      <w:proofErr w:type="spellStart"/>
+      <w:r>
+        <w:t>Búsqueda</w:t>
+      </w:r>
+      <w:proofErr w:type="spellEnd"/>
+      <w:r>
+        <w:t xml:space="preserve"> </w:t>
+      </w:r>
+      <w:proofErr w:type="spellStart"/>
+      <w:r>
+        <w:t>avanzada</w:t>
+      </w:r>
+      <w:proofErr w:type="spellEnd"/>
     </w:p>
     <w:p>
       <w:pPr>
         <w:pStyle w:val="Listaconvietas2"/>
       </w:pPr>
-      <w:r>
-        <w:t>Resources.vue: Catálogo de recursos</w:t>
-      </w:r>
+      <w:proofErr w:type="spellStart"/>
+      <w:r>
+        <w:t>Resources.vue</w:t>
+      </w:r>
+      <w:proofErr w:type="spellEnd"/>
+      <w:r>
+        <w:t xml:space="preserve">: </w:t>
+      </w:r>
+      <w:proofErr w:type="spellStart"/>
+      <w:r>
+        <w:t>Catálogo</w:t>
+      </w:r>
+      <w:proofErr w:type="spellEnd"/>
+      <w:r>
+        <w:t xml:space="preserve"> de </w:t>
+      </w:r>
+      <w:proofErr w:type="spellStart"/>
+      <w:r>
+        <w:t>recursos</w:t>
+      </w:r>
+      <w:proofErr w:type="spellEnd"/>
     </w:p>
     <w:p>
       <w:pPr>
         <w:pStyle w:val="Listaconvietas2"/>
       </w:pPr>
-      <w:r>
-        <w:t>ResourceDetail.vue: Detalle de recurso</w:t>
-      </w:r>
+      <w:proofErr w:type="spellStart"/>
+      <w:r>
+        <w:t>ResourceDetail.vue</w:t>
+      </w:r>
+      <w:proofErr w:type="spellEnd"/>
+      <w:r>
+        <w:t xml:space="preserve">: </w:t>
+      </w:r>
+      <w:proofErr w:type="spellStart"/>
+      <w:r>
+        <w:t>Detalle</w:t>
+      </w:r>
+      <w:proofErr w:type="spellEnd"/>
+      <w:r>
+        <w:t xml:space="preserve"> de </w:t>
+      </w:r>
+      <w:proofErr w:type="spellStart"/>
+      <w:r>
+        <w:t>recurso</w:t>
+      </w:r>
+      <w:proofErr w:type="spellEnd"/>
     </w:p>
     <w:p>
       <w:pPr>
         <w:pStyle w:val="Ttulo2"/>
       </w:pPr>
       <w:r>
-        <w:t>5.2 Omeka 2.x (Repositorio Digital)</w:t>
-      </w:r>
-    </w:p>
-    <w:p>
-      <w:r>
-        <w:t>Omeka es un framework de código abierto para crear colecciones de objetos digitales y compartirlas en línea.</w:t>
+        <w:t>5.2 Omeka 2.x (</w:t>
+      </w:r>
+      <w:proofErr w:type="spellStart"/>
+      <w:r>
+        <w:t>Repositorio</w:t>
+      </w:r>
+      <w:proofErr w:type="spellEnd"/>
+      <w:r>
+        <w:t xml:space="preserve"> Digital)</w:t>
+      </w:r>
+    </w:p>
+    <w:p>
+      <w:r>
+        <w:t xml:space="preserve">Omeka es un framework de </w:t>
+      </w:r>
+      <w:proofErr w:type="spellStart"/>
+      <w:r>
+        <w:t>código</w:t>
+      </w:r>
+      <w:proofErr w:type="spellEnd"/>
+      <w:r>
+        <w:t xml:space="preserve"> </w:t>
+      </w:r>
+      <w:proofErr w:type="spellStart"/>
+      <w:r>
+        <w:t>abierto</w:t>
+      </w:r>
+      <w:proofErr w:type="spellEnd"/>
+      <w:r>
+        <w:t xml:space="preserve"> para </w:t>
+      </w:r>
+      <w:proofErr w:type="spellStart"/>
+      <w:r>
+        <w:t>crear</w:t>
+      </w:r>
+      <w:proofErr w:type="spellEnd"/>
+      <w:r>
+        <w:t xml:space="preserve"> </w:t>
+      </w:r>
+      <w:proofErr w:type="spellStart"/>
+      <w:r>
+        <w:t>colecciones</w:t>
+      </w:r>
+      <w:proofErr w:type="spellEnd"/>
+      <w:r>
+        <w:t xml:space="preserve"> de </w:t>
+      </w:r>
+      <w:proofErr w:type="spellStart"/>
+      <w:r>
+        <w:t>objetos</w:t>
+      </w:r>
+      <w:proofErr w:type="spellEnd"/>
+      <w:r>
+        <w:t xml:space="preserve"> </w:t>
+      </w:r>
+      <w:proofErr w:type="spellStart"/>
+      <w:r>
+        <w:t>digitales</w:t>
+      </w:r>
+      <w:proofErr w:type="spellEnd"/>
+      <w:r>
+        <w:t xml:space="preserve"> y </w:t>
+      </w:r>
+      <w:proofErr w:type="spellStart"/>
+      <w:r>
+        <w:t>compartirlas</w:t>
+      </w:r>
+      <w:proofErr w:type="spellEnd"/>
+      <w:r>
+        <w:t xml:space="preserve"> </w:t>
+      </w:r>
+      <w:proofErr w:type="spellStart"/>
+      <w:r>
+        <w:t>en</w:t>
+      </w:r>
+      <w:proofErr w:type="spellEnd"/>
+      <w:r>
+        <w:t xml:space="preserve"> </w:t>
+      </w:r>
+      <w:proofErr w:type="spellStart"/>
+      <w:r>
+        <w:t>línea</w:t>
+      </w:r>
+      <w:proofErr w:type="spellEnd"/>
+      <w:r>
+        <w:t>.</w:t>
       </w:r>
       <w:r>
         <w:br/>
       </w:r>
       <w:r>
         <w:br/>
-        <w:t>Características:</w:t>
+      </w:r>
+      <w:proofErr w:type="spellStart"/>
+      <w:r>
+        <w:t>Características</w:t>
+      </w:r>
+      <w:proofErr w:type="spellEnd"/>
+      <w:r>
+        <w:t>:</w:t>
       </w:r>
       <w:r>
         <w:br/>
-        <w:t>• Gestión centralizada de recursos digitales</w:t>
-      </w:r>
+        <w:t xml:space="preserve">• </w:t>
+      </w:r>
+      <w:proofErr w:type="spellStart"/>
+      <w:r>
+        <w:t>Gestión</w:t>
+      </w:r>
+      <w:proofErr w:type="spellEnd"/>
+      <w:r>
+        <w:t xml:space="preserve"> </w:t>
+      </w:r>
+      <w:proofErr w:type="spellStart"/>
+      <w:r>
+        <w:t>centralizada</w:t>
+      </w:r>
+      <w:proofErr w:type="spellEnd"/>
+      <w:r>
+        <w:t xml:space="preserve"> de </w:t>
+      </w:r>
+      <w:proofErr w:type="spellStart"/>
+      <w:r>
+        <w:t>recursos</w:t>
+      </w:r>
+      <w:proofErr w:type="spellEnd"/>
+      <w:r>
+        <w:t xml:space="preserve"> </w:t>
+      </w:r>
+      <w:proofErr w:type="spellStart"/>
+      <w:r>
+        <w:t>digitales</w:t>
+      </w:r>
+      <w:proofErr w:type="spellEnd"/>
       <w:r>
         <w:br/>
-        <w:t>• API REST para integración con aplicaciones externas</w:t>
-      </w:r>
+        <w:t xml:space="preserve">• API REST para </w:t>
+      </w:r>
+      <w:proofErr w:type="spellStart"/>
+      <w:r>
+        <w:t>integración</w:t>
+      </w:r>
+      <w:proofErr w:type="spellEnd"/>
+      <w:r>
+        <w:t xml:space="preserve"> con </w:t>
+      </w:r>
+      <w:proofErr w:type="spellStart"/>
+      <w:r>
+        <w:t>aplicaciones</w:t>
+      </w:r>
+      <w:proofErr w:type="spellEnd"/>
+      <w:r>
+        <w:t xml:space="preserve"> </w:t>
+      </w:r>
+      <w:proofErr w:type="spellStart"/>
+      <w:r>
+        <w:t>externas</w:t>
+      </w:r>
+      <w:proofErr w:type="spellEnd"/>
       <w:r>
         <w:br/>
-        <w:t>• Soporte para metadatos complejos (Dublin Core)</w:t>
+        <w:t xml:space="preserve">• Soporte para </w:t>
+      </w:r>
+      <w:proofErr w:type="spellStart"/>
+      <w:r>
+        <w:t>metadatos</w:t>
+      </w:r>
+      <w:proofErr w:type="spellEnd"/>
+      <w:r>
+        <w:t xml:space="preserve"> </w:t>
+      </w:r>
+      <w:proofErr w:type="spellStart"/>
+      <w:r>
+        <w:t>complejos</w:t>
+      </w:r>
+      <w:proofErr w:type="spellEnd"/>
+      <w:r>
+        <w:t xml:space="preserve"> (Dublin Core)</w:t>
       </w:r>
       <w:r>
         <w:br/>
-        <w:t>• CORS habilitado para acceso desde navegadores</w:t>
-      </w:r>
+        <w:t xml:space="preserve">• CORS </w:t>
+      </w:r>
+      <w:proofErr w:type="spellStart"/>
+      <w:r>
+        <w:t>habilitado</w:t>
+      </w:r>
+      <w:proofErr w:type="spellEnd"/>
+      <w:r>
+        <w:t xml:space="preserve"> para </w:t>
+      </w:r>
+      <w:proofErr w:type="spellStart"/>
+      <w:r>
+        <w:t>acceso</w:t>
+      </w:r>
+      <w:proofErr w:type="spellEnd"/>
+      <w:r>
+        <w:t xml:space="preserve"> </w:t>
+      </w:r>
+      <w:proofErr w:type="spellStart"/>
+      <w:r>
+        <w:t>desde</w:t>
+      </w:r>
+      <w:proofErr w:type="spellEnd"/>
+      <w:r>
+        <w:t xml:space="preserve"> </w:t>
+      </w:r>
+      <w:proofErr w:type="spellStart"/>
+      <w:r>
+        <w:t>navegadores</w:t>
+      </w:r>
+      <w:proofErr w:type="spellEnd"/>
       <w:r>
         <w:br/>
-        <w:t>• MySQL como base de datos persistente</w:t>
-      </w:r>
+        <w:t xml:space="preserve">• MySQL </w:t>
+      </w:r>
+      <w:proofErr w:type="spellStart"/>
+      <w:r>
+        <w:t>como</w:t>
+      </w:r>
+      <w:proofErr w:type="spellEnd"/>
+      <w:r>
+        <w:t xml:space="preserve"> base de </w:t>
+      </w:r>
+      <w:proofErr w:type="spellStart"/>
+      <w:r>
+        <w:t>datos</w:t>
+      </w:r>
+      <w:proofErr w:type="spellEnd"/>
+      <w:r>
+        <w:t xml:space="preserve"> </w:t>
+      </w:r>
+      <w:proofErr w:type="spellStart"/>
+      <w:r>
+        <w:t>persistente</w:t>
+      </w:r>
+      <w:proofErr w:type="spellEnd"/>
     </w:p>
     <w:p>
       <w:pPr>
@@ -1212,14 +2908,53 @@
     </w:p>
     <w:p>
       <w:r>
-        <w:t>Sistema de gestión de contenidos lightweight basado en Node.js y Express.</w:t>
+        <w:t xml:space="preserve">Sistema de </w:t>
+      </w:r>
+      <w:proofErr w:type="spellStart"/>
+      <w:r>
+        <w:t>gestión</w:t>
+      </w:r>
+      <w:proofErr w:type="spellEnd"/>
+      <w:r>
+        <w:t xml:space="preserve"> de </w:t>
+      </w:r>
+      <w:proofErr w:type="spellStart"/>
+      <w:r>
+        <w:t>contenidos</w:t>
+      </w:r>
+      <w:proofErr w:type="spellEnd"/>
+      <w:r>
+        <w:t xml:space="preserve"> lightweight </w:t>
+      </w:r>
+      <w:proofErr w:type="spellStart"/>
+      <w:r>
+        <w:t>basado</w:t>
+      </w:r>
+      <w:proofErr w:type="spellEnd"/>
+      <w:r>
+        <w:t xml:space="preserve"> </w:t>
+      </w:r>
+      <w:proofErr w:type="spellStart"/>
+      <w:r>
+        <w:t>en</w:t>
+      </w:r>
+      <w:proofErr w:type="spellEnd"/>
+      <w:r>
+        <w:t xml:space="preserve"> Node.js y Express.</w:t>
       </w:r>
       <w:r>
         <w:br/>
       </w:r>
       <w:r>
         <w:br/>
-        <w:t>Características:</w:t>
+      </w:r>
+      <w:proofErr w:type="spellStart"/>
+      <w:r>
+        <w:t>Características</w:t>
+      </w:r>
+      <w:proofErr w:type="spellEnd"/>
+      <w:r>
+        <w:t>:</w:t>
       </w:r>
       <w:r>
         <w:br/>
@@ -1227,35 +2962,127 @@
       </w:r>
       <w:r>
         <w:br/>
-        <w:t>• Almacenamiento en JSON (sin dependencias externas)</w:t>
+        <w:t xml:space="preserve">• </w:t>
+      </w:r>
+      <w:proofErr w:type="spellStart"/>
+      <w:r>
+        <w:t>Almacenamiento</w:t>
+      </w:r>
+      <w:proofErr w:type="spellEnd"/>
+      <w:r>
+        <w:t xml:space="preserve"> </w:t>
+      </w:r>
+      <w:proofErr w:type="spellStart"/>
+      <w:r>
+        <w:t>en</w:t>
+      </w:r>
+      <w:proofErr w:type="spellEnd"/>
+      <w:r>
+        <w:t xml:space="preserve"> JSON (sin </w:t>
+      </w:r>
+      <w:proofErr w:type="spellStart"/>
+      <w:r>
+        <w:t>dependencias</w:t>
+      </w:r>
+      <w:proofErr w:type="spellEnd"/>
+      <w:r>
+        <w:t xml:space="preserve"> </w:t>
+      </w:r>
+      <w:proofErr w:type="spellStart"/>
+      <w:r>
+        <w:t>externas</w:t>
+      </w:r>
+      <w:proofErr w:type="spellEnd"/>
+      <w:r>
+        <w:t>)</w:t>
       </w:r>
       <w:r>
         <w:br/>
-        <w:t>• Búsqueda integrada</w:t>
-      </w:r>
+        <w:t xml:space="preserve">• </w:t>
+      </w:r>
+      <w:proofErr w:type="spellStart"/>
+      <w:r>
+        <w:t>Búsqueda</w:t>
+      </w:r>
+      <w:proofErr w:type="spellEnd"/>
+      <w:r>
+        <w:t xml:space="preserve"> </w:t>
+      </w:r>
+      <w:proofErr w:type="spellStart"/>
+      <w:r>
+        <w:t>integrada</w:t>
+      </w:r>
+      <w:proofErr w:type="spellEnd"/>
       <w:r>
         <w:br/>
-        <w:t>• UTF-8 para caracteres especiales</w:t>
-      </w:r>
+        <w:t xml:space="preserve">• UTF-8 para </w:t>
+      </w:r>
+      <w:proofErr w:type="spellStart"/>
+      <w:r>
+        <w:t>caracteres</w:t>
+      </w:r>
+      <w:proofErr w:type="spellEnd"/>
+      <w:r>
+        <w:t xml:space="preserve"> </w:t>
+      </w:r>
+      <w:proofErr w:type="spellStart"/>
+      <w:r>
+        <w:t>especiales</w:t>
+      </w:r>
+      <w:proofErr w:type="spellEnd"/>
       <w:r>
         <w:br/>
-        <w:t>• Fácil de extender y personalizar</w:t>
-      </w:r>
+        <w:t xml:space="preserve">• </w:t>
+      </w:r>
+      <w:proofErr w:type="spellStart"/>
+      <w:r>
+        <w:t>Fácil</w:t>
+      </w:r>
+      <w:proofErr w:type="spellEnd"/>
+      <w:r>
+        <w:t xml:space="preserve"> de extender y </w:t>
+      </w:r>
+      <w:proofErr w:type="spellStart"/>
+      <w:r>
+        <w:t>personalizar</w:t>
+      </w:r>
+      <w:proofErr w:type="spellEnd"/>
     </w:p>
     <w:p>
       <w:pPr>
         <w:pStyle w:val="Ttulo1"/>
       </w:pPr>
       <w:r>
-        <w:t>6. Requisitos de Instalación</w:t>
-      </w:r>
+        <w:t xml:space="preserve">6. </w:t>
+      </w:r>
+      <w:proofErr w:type="spellStart"/>
+      <w:r>
+        <w:t>Requisitos</w:t>
+      </w:r>
+      <w:proofErr w:type="spellEnd"/>
+      <w:r>
+        <w:t xml:space="preserve"> de </w:t>
+      </w:r>
+      <w:proofErr w:type="spellStart"/>
+      <w:r>
+        <w:t>Instalación</w:t>
+      </w:r>
+      <w:proofErr w:type="spellEnd"/>
     </w:p>
     <w:p>
       <w:pPr>
         <w:pStyle w:val="Ttulo2"/>
       </w:pPr>
       <w:r>
-        <w:t>6.1 Requisitos de Hardware</w:t>
+        <w:t xml:space="preserve">6.1 </w:t>
+      </w:r>
+      <w:proofErr w:type="spellStart"/>
+      <w:r>
+        <w:t>Requisitos</w:t>
+      </w:r>
+      <w:proofErr w:type="spellEnd"/>
+      <w:r>
+        <w:t xml:space="preserve"> de Hardware</w:t>
       </w:r>
     </w:p>
     <w:p>
@@ -1266,7 +3093,15 @@
         <w:t xml:space="preserve">CPU: </w:t>
       </w:r>
       <w:r>
-        <w:t>2+ cores (recomendado 4)</w:t>
+        <w:t>2+ cores (</w:t>
+      </w:r>
+      <w:proofErr w:type="spellStart"/>
+      <w:r>
+        <w:t>recomendado</w:t>
+      </w:r>
+      <w:proofErr w:type="spellEnd"/>
+      <w:r>
+        <w:t xml:space="preserve"> 4)</w:t>
       </w:r>
     </w:p>
     <w:p>
@@ -1277,37 +3112,103 @@
         <w:t xml:space="preserve">RAM: </w:t>
       </w:r>
       <w:r>
-        <w:t>4GB mínimo (8GB recomendado)</w:t>
-      </w:r>
-    </w:p>
-    <w:p>
+        <w:t xml:space="preserve">4GB </w:t>
+      </w:r>
+      <w:proofErr w:type="spellStart"/>
+      <w:r>
+        <w:t>mínimo</w:t>
+      </w:r>
+      <w:proofErr w:type="spellEnd"/>
+      <w:r>
+        <w:t xml:space="preserve"> (8GB </w:t>
+      </w:r>
+      <w:proofErr w:type="spellStart"/>
+      <w:r>
+        <w:t>recomendado</w:t>
+      </w:r>
+      <w:proofErr w:type="spellEnd"/>
+      <w:r>
+        <w:t>)</w:t>
+      </w:r>
+    </w:p>
+    <w:p>
+      <w:proofErr w:type="spellStart"/>
       <w:r>
         <w:rPr>
           <w:b/>
         </w:rPr>
-        <w:t xml:space="preserve">Almacenamiento: </w:t>
-      </w:r>
-      <w:r>
-        <w:t>20GB libre (SSD recomendado)</w:t>
-      </w:r>
-    </w:p>
-    <w:p>
+        <w:t>Almacenamiento</w:t>
+      </w:r>
+      <w:proofErr w:type="spellEnd"/>
       <w:r>
         <w:rPr>
           <w:b/>
         </w:rPr>
-        <w:t xml:space="preserve">Conexión: </w:t>
-      </w:r>
-      <w:r>
-        <w:t>Acceso a internet para descargas</w:t>
-      </w:r>
+        <w:t xml:space="preserve">: </w:t>
+      </w:r>
+      <w:r>
+        <w:t xml:space="preserve">20GB libre (SSD </w:t>
+      </w:r>
+      <w:proofErr w:type="spellStart"/>
+      <w:r>
+        <w:t>recomendado</w:t>
+      </w:r>
+      <w:proofErr w:type="spellEnd"/>
+      <w:r>
+        <w:t>)</w:t>
+      </w:r>
+    </w:p>
+    <w:p>
+      <w:proofErr w:type="spellStart"/>
+      <w:r>
+        <w:rPr>
+          <w:b/>
+        </w:rPr>
+        <w:t>Conexión</w:t>
+      </w:r>
+      <w:proofErr w:type="spellEnd"/>
+      <w:r>
+        <w:rPr>
+          <w:b/>
+        </w:rPr>
+        <w:t xml:space="preserve">: </w:t>
+      </w:r>
+      <w:proofErr w:type="spellStart"/>
+      <w:r>
+        <w:t>Acceso</w:t>
+      </w:r>
+      <w:proofErr w:type="spellEnd"/>
+      <w:r>
+        <w:t xml:space="preserve"> </w:t>
+      </w:r>
+      <w:proofErr w:type="spellStart"/>
+      <w:r>
+        <w:t>a</w:t>
+      </w:r>
+      <w:proofErr w:type="spellEnd"/>
+      <w:r>
+        <w:t xml:space="preserve"> internet para </w:t>
+      </w:r>
+      <w:proofErr w:type="spellStart"/>
+      <w:r>
+        <w:t>descargas</w:t>
+      </w:r>
+      <w:proofErr w:type="spellEnd"/>
     </w:p>
     <w:p>
       <w:pPr>
         <w:pStyle w:val="Ttulo2"/>
       </w:pPr>
       <w:r>
-        <w:t>6.2 Requisitos de Software</w:t>
+        <w:t xml:space="preserve">6.2 </w:t>
+      </w:r>
+      <w:proofErr w:type="spellStart"/>
+      <w:r>
+        <w:t>Requisitos</w:t>
+      </w:r>
+      <w:proofErr w:type="spellEnd"/>
+      <w:r>
+        <w:t xml:space="preserve"> de Software</w:t>
       </w:r>
     </w:p>
     <w:p>
@@ -1323,7 +3224,15 @@
         <w:pStyle w:val="Listaconvietas"/>
       </w:pPr>
       <w:r>
-        <w:t>Docker Desktop for Windows (versión 4.0+)</w:t>
+        <w:t>Docker Desktop for Windows (</w:t>
+      </w:r>
+      <w:proofErr w:type="spellStart"/>
+      <w:r>
+        <w:t>versión</w:t>
+      </w:r>
+      <w:proofErr w:type="spellEnd"/>
+      <w:r>
+        <w:t xml:space="preserve"> 4.0+)</w:t>
       </w:r>
     </w:p>
     <w:p>
@@ -1331,7 +3240,15 @@
         <w:pStyle w:val="Listaconvietas"/>
       </w:pPr>
       <w:r>
-        <w:t>Git for Windows (versión 2.30+)</w:t>
+        <w:t>Git for Windows (</w:t>
+      </w:r>
+      <w:proofErr w:type="spellStart"/>
+      <w:r>
+        <w:t>versión</w:t>
+      </w:r>
+      <w:proofErr w:type="spellEnd"/>
+      <w:r>
+        <w:t xml:space="preserve"> 2.30+)</w:t>
       </w:r>
     </w:p>
     <w:p>
@@ -1339,7 +3256,23 @@
         <w:pStyle w:val="Listaconvietas"/>
       </w:pPr>
       <w:r>
-        <w:t>PowerShell 5.1 (incluido en Windows 10/11)</w:t>
+        <w:t>PowerShell 5.1 (</w:t>
+      </w:r>
+      <w:proofErr w:type="spellStart"/>
+      <w:r>
+        <w:t>incluido</w:t>
+      </w:r>
+      <w:proofErr w:type="spellEnd"/>
+      <w:r>
+        <w:t xml:space="preserve"> </w:t>
+      </w:r>
+      <w:proofErr w:type="spellStart"/>
+      <w:r>
+        <w:t>en</w:t>
+      </w:r>
+      <w:proofErr w:type="spellEnd"/>
+      <w:r>
+        <w:t xml:space="preserve"> Windows 10/11)</w:t>
       </w:r>
     </w:p>
     <w:p>
@@ -1356,7 +3289,15 @@
         <w:pStyle w:val="Listaconvietas"/>
       </w:pPr>
       <w:r>
-        <w:t>Docker Desktop for Mac (versión 4.0+)</w:t>
+        <w:t>Docker Desktop for Mac (</w:t>
+      </w:r>
+      <w:proofErr w:type="spellStart"/>
+      <w:r>
+        <w:t>versión</w:t>
+      </w:r>
+      <w:proofErr w:type="spellEnd"/>
+      <w:r>
+        <w:t xml:space="preserve"> 4.0+)</w:t>
       </w:r>
     </w:p>
     <w:p>
@@ -1364,7 +3305,15 @@
         <w:pStyle w:val="Listaconvietas"/>
       </w:pPr>
       <w:r>
-        <w:t>Git (incluido o brew install git)</w:t>
+        <w:t>Git (</w:t>
+      </w:r>
+      <w:proofErr w:type="spellStart"/>
+      <w:r>
+        <w:t>incluido</w:t>
+      </w:r>
+      <w:proofErr w:type="spellEnd"/>
+      <w:r>
+        <w:t xml:space="preserve"> o brew install git)</w:t>
       </w:r>
     </w:p>
     <w:p>
@@ -1380,7 +3329,15 @@
         <w:pStyle w:val="Listaconvietas"/>
       </w:pPr>
       <w:r>
-        <w:t>Docker CE (versión 20.10+)</w:t>
+        <w:t>Docker CE (</w:t>
+      </w:r>
+      <w:proofErr w:type="spellStart"/>
+      <w:r>
+        <w:t>versión</w:t>
+      </w:r>
+      <w:proofErr w:type="spellEnd"/>
+      <w:r>
+        <w:t xml:space="preserve"> 20.10+)</w:t>
       </w:r>
     </w:p>
     <w:p>
@@ -1388,7 +3345,15 @@
         <w:pStyle w:val="Listaconvietas"/>
       </w:pPr>
       <w:r>
-        <w:t>Docker Compose (versión 2.0+)</w:t>
+        <w:t>Docker Compose (</w:t>
+      </w:r>
+      <w:proofErr w:type="spellStart"/>
+      <w:r>
+        <w:t>versión</w:t>
+      </w:r>
+      <w:proofErr w:type="spellEnd"/>
+      <w:r>
+        <w:t xml:space="preserve"> 2.0+)</w:t>
       </w:r>
     </w:p>
     <w:p>
@@ -1404,8 +3369,21 @@
         <w:pStyle w:val="Ttulo2"/>
       </w:pPr>
       <w:r>
-        <w:t>6.3 Puertos Requeridos</w:t>
-      </w:r>
+        <w:t xml:space="preserve">6.3 </w:t>
+      </w:r>
+      <w:proofErr w:type="spellStart"/>
+      <w:r>
+        <w:t>Puertos</w:t>
+      </w:r>
+      <w:proofErr w:type="spellEnd"/>
+      <w:r>
+        <w:t xml:space="preserve"> </w:t>
+      </w:r>
+      <w:proofErr w:type="spellStart"/>
+      <w:r>
+        <w:t>Requeridos</w:t>
+      </w:r>
+      <w:proofErr w:type="spellEnd"/>
     </w:p>
     <w:tbl>
       <w:tblPr>
@@ -1458,9 +3436,11 @@
             <w:pPr>
               <w:cnfStyle w:val="100000000000" w:firstRow="1" w:lastRow="0" w:firstColumn="0" w:lastColumn="0" w:oddVBand="0" w:evenVBand="0" w:oddHBand="0" w:evenHBand="0" w:firstRowFirstColumn="0" w:firstRowLastColumn="0" w:lastRowFirstColumn="0" w:lastRowLastColumn="0"/>
             </w:pPr>
+            <w:proofErr w:type="spellStart"/>
             <w:r>
               <w:t>Protocolo</w:t>
             </w:r>
+            <w:proofErr w:type="spellEnd"/>
           </w:p>
         </w:tc>
         <w:tc>
@@ -1472,9 +3452,11 @@
             <w:pPr>
               <w:cnfStyle w:val="100000000000" w:firstRow="1" w:lastRow="0" w:firstColumn="0" w:lastColumn="0" w:oddVBand="0" w:evenVBand="0" w:oddHBand="0" w:evenHBand="0" w:firstRowFirstColumn="0" w:firstRowLastColumn="0" w:lastRowFirstColumn="0" w:lastRowLastColumn="0"/>
             </w:pPr>
+            <w:proofErr w:type="spellStart"/>
             <w:r>
               <w:t>Notas</w:t>
             </w:r>
+            <w:proofErr w:type="spellEnd"/>
           </w:p>
         </w:tc>
       </w:tr>
@@ -1582,9 +3564,11 @@
             <w:pPr>
               <w:cnfStyle w:val="000000010000" w:firstRow="0" w:lastRow="0" w:firstColumn="0" w:lastColumn="0" w:oddVBand="0" w:evenVBand="0" w:oddHBand="0" w:evenHBand="1" w:firstRowFirstColumn="0" w:firstRowLastColumn="0" w:lastRowFirstColumn="0" w:lastRowLastColumn="0"/>
             </w:pPr>
+            <w:proofErr w:type="spellStart"/>
             <w:r>
               <w:t>Repositorio</w:t>
             </w:r>
+            <w:proofErr w:type="spellEnd"/>
           </w:p>
         </w:tc>
       </w:tr>
@@ -1747,8 +3731,21 @@
             <w:pPr>
               <w:cnfStyle w:val="000000100000" w:firstRow="0" w:lastRow="0" w:firstColumn="0" w:lastColumn="0" w:oddVBand="0" w:evenVBand="0" w:oddHBand="1" w:evenHBand="0" w:firstRowFirstColumn="0" w:firstRowLastColumn="0" w:lastRowFirstColumn="0" w:lastRowLastColumn="0"/>
             </w:pPr>
+            <w:proofErr w:type="spellStart"/>
             <w:r>
-              <w:t>Interno (no expuesto)</w:t>
+              <w:t>Interno</w:t>
+            </w:r>
+            <w:proofErr w:type="spellEnd"/>
+            <w:r>
+              <w:t xml:space="preserve"> (no </w:t>
+            </w:r>
+            <w:proofErr w:type="spellStart"/>
+            <w:r>
+              <w:t>expuesto</w:t>
+            </w:r>
+            <w:proofErr w:type="spellEnd"/>
+            <w:r>
+              <w:t>)</w:t>
             </w:r>
           </w:p>
         </w:tc>
@@ -1803,7 +3800,15 @@
               <w:cnfStyle w:val="000000010000" w:firstRow="0" w:lastRow="0" w:firstColumn="0" w:lastColumn="0" w:oddVBand="0" w:evenVBand="0" w:oddHBand="0" w:evenHBand="1" w:firstRowFirstColumn="0" w:firstRowLastColumn="0" w:lastRowFirstColumn="0" w:lastRowLastColumn="0"/>
             </w:pPr>
             <w:r>
-              <w:t>Caché (opcional)</w:t>
+              <w:t>Caché (</w:t>
+            </w:r>
+            <w:proofErr w:type="spellStart"/>
+            <w:r>
+              <w:t>opcional</w:t>
+            </w:r>
+            <w:proofErr w:type="spellEnd"/>
+            <w:r>
+              <w:t>)</w:t>
             </w:r>
           </w:p>
         </w:tc>
@@ -1856,15 +3861,36 @@
         <w:pStyle w:val="Ttulo1"/>
       </w:pPr>
       <w:r>
-        <w:t>7. Guía de Instalación</w:t>
-      </w:r>
+        <w:t xml:space="preserve">7. Guía de </w:t>
+      </w:r>
+      <w:proofErr w:type="spellStart"/>
+      <w:r>
+        <w:t>Instalación</w:t>
+      </w:r>
+      <w:proofErr w:type="spellEnd"/>
     </w:p>
     <w:p>
       <w:pPr>
         <w:pStyle w:val="Ttulo2"/>
       </w:pPr>
       <w:r>
-        <w:t>7.1 Instalación en Windows</w:t>
+        <w:t xml:space="preserve">7.1 </w:t>
+      </w:r>
+      <w:proofErr w:type="spellStart"/>
+      <w:r>
+        <w:t>Instalación</w:t>
+      </w:r>
+      <w:proofErr w:type="spellEnd"/>
+      <w:r>
+        <w:t xml:space="preserve"> </w:t>
+      </w:r>
+      <w:proofErr w:type="spellStart"/>
+      <w:r>
+        <w:t>en</w:t>
+      </w:r>
+      <w:proofErr w:type="spellEnd"/>
+      <w:r>
+        <w:t xml:space="preserve"> Windows</w:t>
       </w:r>
     </w:p>
     <w:p>
@@ -1872,8 +3898,21 @@
         <w:pStyle w:val="Ttulo3"/>
       </w:pPr>
       <w:r>
-        <w:t>Paso 1: Clonar el repositorio</w:t>
-      </w:r>
+        <w:t xml:space="preserve">Paso 1: </w:t>
+      </w:r>
+      <w:proofErr w:type="spellStart"/>
+      <w:r>
+        <w:t>Clonar</w:t>
+      </w:r>
+      <w:proofErr w:type="spellEnd"/>
+      <w:r>
+        <w:t xml:space="preserve"> el </w:t>
+      </w:r>
+      <w:proofErr w:type="spellStart"/>
+      <w:r>
+        <w:t>repositorio</w:t>
+      </w:r>
+      <w:proofErr w:type="spellEnd"/>
     </w:p>
     <w:p>
       <w:pPr>
@@ -1911,30 +3950,75 @@
           <w:rFonts w:ascii="Courier New" w:hAnsi="Courier New"/>
           <w:sz w:val="20"/>
         </w:rPr>
-        <w:t>cd portalweb</w:t>
-      </w:r>
+        <w:t xml:space="preserve">cd </w:t>
+      </w:r>
+      <w:proofErr w:type="spellStart"/>
+      <w:r>
+        <w:rPr>
+          <w:rFonts w:ascii="Courier New" w:hAnsi="Courier New"/>
+          <w:sz w:val="20"/>
+        </w:rPr>
+        <w:t>portalweb</w:t>
+      </w:r>
+      <w:proofErr w:type="spellEnd"/>
     </w:p>
     <w:p>
       <w:pPr>
         <w:pStyle w:val="Ttulo3"/>
       </w:pPr>
       <w:r>
-        <w:t>Paso 2: Instalar Docker Desktop</w:t>
-      </w:r>
-    </w:p>
-    <w:p>
-      <w:r>
-        <w:t>Descargar desde: https://www.docker.com/products/docker-desktop</w:t>
-      </w:r>
-    </w:p>
-    <w:p>
-      <w:r>
-        <w:t>Ejecutar instalador</w:t>
-      </w:r>
-    </w:p>
-    <w:p>
-      <w:r>
-        <w:t>Reiniciar Windows</w:t>
+        <w:t xml:space="preserve">Paso 2: </w:t>
+      </w:r>
+      <w:proofErr w:type="spellStart"/>
+      <w:r>
+        <w:t>Instalar</w:t>
+      </w:r>
+      <w:proofErr w:type="spellEnd"/>
+      <w:r>
+        <w:t xml:space="preserve"> Docker Desktop</w:t>
+      </w:r>
+    </w:p>
+    <w:p>
+      <w:proofErr w:type="spellStart"/>
+      <w:r>
+        <w:t>Descargar</w:t>
+      </w:r>
+      <w:proofErr w:type="spellEnd"/>
+      <w:r>
+        <w:t xml:space="preserve"> </w:t>
+      </w:r>
+      <w:proofErr w:type="spellStart"/>
+      <w:r>
+        <w:t>desde</w:t>
+      </w:r>
+      <w:proofErr w:type="spellEnd"/>
+      <w:r>
+        <w:t>: https://www.docker.com/products/docker-desktop</w:t>
+      </w:r>
+    </w:p>
+    <w:p>
+      <w:proofErr w:type="spellStart"/>
+      <w:r>
+        <w:t>Ejecutar</w:t>
+      </w:r>
+      <w:proofErr w:type="spellEnd"/>
+      <w:r>
+        <w:t xml:space="preserve"> </w:t>
+      </w:r>
+      <w:proofErr w:type="spellStart"/>
+      <w:r>
+        <w:t>instalador</w:t>
+      </w:r>
+      <w:proofErr w:type="spellEnd"/>
+    </w:p>
+    <w:p>
+      <w:proofErr w:type="spellStart"/>
+      <w:r>
+        <w:t>Reiniciar</w:t>
+      </w:r>
+      <w:proofErr w:type="spellEnd"/>
+      <w:r>
+        <w:t xml:space="preserve"> Windows</w:t>
       </w:r>
     </w:p>
     <w:p>
@@ -1942,8 +4026,21 @@
         <w:pStyle w:val="Ttulo3"/>
       </w:pPr>
       <w:r>
-        <w:t>Paso 3: Iniciar servicios</w:t>
-      </w:r>
+        <w:t xml:space="preserve">Paso 3: </w:t>
+      </w:r>
+      <w:proofErr w:type="spellStart"/>
+      <w:r>
+        <w:t>Iniciar</w:t>
+      </w:r>
+      <w:proofErr w:type="spellEnd"/>
+      <w:r>
+        <w:t xml:space="preserve"> </w:t>
+      </w:r>
+      <w:proofErr w:type="spellStart"/>
+      <w:r>
+        <w:t>servicios</w:t>
+      </w:r>
+      <w:proofErr w:type="spellEnd"/>
     </w:p>
     <w:p>
       <w:pPr>
@@ -1981,16 +4078,30 @@
           <w:rFonts w:ascii="Courier New" w:hAnsi="Courier New"/>
           <w:sz w:val="20"/>
         </w:rPr>
-        <w:t>docker-compose ps</w:t>
-      </w:r>
+        <w:t xml:space="preserve">docker-compose </w:t>
+      </w:r>
+      <w:proofErr w:type="spellStart"/>
+      <w:r>
+        <w:rPr>
+          <w:rFonts w:ascii="Courier New" w:hAnsi="Courier New"/>
+          <w:sz w:val="20"/>
+        </w:rPr>
+        <w:t>ps</w:t>
+      </w:r>
+      <w:proofErr w:type="spellEnd"/>
     </w:p>
     <w:p>
       <w:pPr>
         <w:pStyle w:val="Ttulo3"/>
       </w:pPr>
       <w:r>
-        <w:t>Paso 4: Acceder a la aplicación</w:t>
-      </w:r>
+        <w:t xml:space="preserve">Paso 4: Acceder a la </w:t>
+      </w:r>
+      <w:proofErr w:type="spellStart"/>
+      <w:r>
+        <w:t>aplicación</w:t>
+      </w:r>
+      <w:proofErr w:type="spellEnd"/>
     </w:p>
     <w:p>
       <w:pPr>
@@ -2022,12 +4133,52 @@
       </w:pPr>
       <w:r>
         <w:lastRenderedPageBreak/>
-        <w:t>7.2 Instalación en macOS</w:t>
-      </w:r>
-    </w:p>
-    <w:p>
-      <w:r>
-        <w:t>Los pasos son similares a Windows, pero usando Homebrew:</w:t>
+        <w:t xml:space="preserve">7.2 </w:t>
+      </w:r>
+      <w:proofErr w:type="spellStart"/>
+      <w:r>
+        <w:t>Instalación</w:t>
+      </w:r>
+      <w:proofErr w:type="spellEnd"/>
+      <w:r>
+        <w:t xml:space="preserve"> </w:t>
+      </w:r>
+      <w:proofErr w:type="spellStart"/>
+      <w:r>
+        <w:t>en</w:t>
+      </w:r>
+      <w:proofErr w:type="spellEnd"/>
+      <w:r>
+        <w:t xml:space="preserve"> macOS</w:t>
+      </w:r>
+    </w:p>
+    <w:p>
+      <w:r>
+        <w:t xml:space="preserve">Los pasos son </w:t>
+      </w:r>
+      <w:proofErr w:type="spellStart"/>
+      <w:r>
+        <w:t>similares</w:t>
+      </w:r>
+      <w:proofErr w:type="spellEnd"/>
+      <w:r>
+        <w:t xml:space="preserve"> a Windows, </w:t>
+      </w:r>
+      <w:proofErr w:type="spellStart"/>
+      <w:r>
+        <w:t>pero</w:t>
+      </w:r>
+      <w:proofErr w:type="spellEnd"/>
+      <w:r>
+        <w:t xml:space="preserve"> </w:t>
+      </w:r>
+      <w:proofErr w:type="spellStart"/>
+      <w:r>
+        <w:t>usando</w:t>
+      </w:r>
+      <w:proofErr w:type="spellEnd"/>
+      <w:r>
+        <w:t xml:space="preserve"> Homebrew:</w:t>
       </w:r>
     </w:p>
     <w:p>
@@ -2045,7 +4196,23 @@
     </w:p>
     <w:p>
       <w:r>
-        <w:t>Luego seguir los pasos 1, 3 y 4 de Windows</w:t>
+        <w:t xml:space="preserve">Luego </w:t>
+      </w:r>
+      <w:proofErr w:type="spellStart"/>
+      <w:r>
+        <w:t>seguir</w:t>
+      </w:r>
+      <w:proofErr w:type="spellEnd"/>
+      <w:r>
+        <w:t xml:space="preserve"> </w:t>
+      </w:r>
+      <w:proofErr w:type="spellStart"/>
+      <w:r>
+        <w:t>los</w:t>
+      </w:r>
+      <w:proofErr w:type="spellEnd"/>
+      <w:r>
+        <w:t xml:space="preserve"> pasos 1, 3 y 4 de Windows</w:t>
       </w:r>
     </w:p>
     <w:p>
@@ -2053,7 +4220,23 @@
         <w:pStyle w:val="Ttulo2"/>
       </w:pPr>
       <w:r>
-        <w:t>7.3 Instalación en Linux</w:t>
+        <w:t xml:space="preserve">7.3 </w:t>
+      </w:r>
+      <w:proofErr w:type="spellStart"/>
+      <w:r>
+        <w:t>Instalación</w:t>
+      </w:r>
+      <w:proofErr w:type="spellEnd"/>
+      <w:r>
+        <w:t xml:space="preserve"> </w:t>
+      </w:r>
+      <w:proofErr w:type="spellStart"/>
+      <w:r>
+        <w:t>en</w:t>
+      </w:r>
+      <w:proofErr w:type="spellEnd"/>
+      <w:r>
+        <w:t xml:space="preserve"> Linux</w:t>
       </w:r>
     </w:p>
     <w:p>
@@ -2066,56 +4249,196 @@
         <w:pStyle w:val="Sinespaciado"/>
         <w:ind w:left="720"/>
       </w:pPr>
+      <w:proofErr w:type="spellStart"/>
       <w:r>
         <w:rPr>
           <w:rFonts w:ascii="Courier New" w:hAnsi="Courier New"/>
           <w:sz w:val="18"/>
         </w:rPr>
-        <w:t>sudo apt update &amp;&amp; sudo apt upgrade -y</w:t>
-      </w:r>
-    </w:p>
-    <w:p>
-      <w:pPr>
-        <w:pStyle w:val="Sinespaciado"/>
-        <w:ind w:left="720"/>
-      </w:pPr>
+        <w:t>sudo</w:t>
+      </w:r>
+      <w:proofErr w:type="spellEnd"/>
       <w:r>
         <w:rPr>
           <w:rFonts w:ascii="Courier New" w:hAnsi="Courier New"/>
           <w:sz w:val="18"/>
         </w:rPr>
-        <w:t>sudo apt install docker.io docker-compose git -y</w:t>
-      </w:r>
-    </w:p>
-    <w:p>
-      <w:pPr>
-        <w:pStyle w:val="Sinespaciado"/>
-        <w:ind w:left="720"/>
-      </w:pPr>
+        <w:t xml:space="preserve"> apt update &amp;&amp; </w:t>
+      </w:r>
+      <w:proofErr w:type="spellStart"/>
       <w:r>
         <w:rPr>
           <w:rFonts w:ascii="Courier New" w:hAnsi="Courier New"/>
           <w:sz w:val="18"/>
         </w:rPr>
-        <w:t>sudo usermod -aG docker $USER</w:t>
-      </w:r>
-    </w:p>
-    <w:p>
-      <w:pPr>
-        <w:pStyle w:val="Sinespaciado"/>
-        <w:ind w:left="720"/>
-      </w:pPr>
+        <w:t>sudo</w:t>
+      </w:r>
+      <w:proofErr w:type="spellEnd"/>
       <w:r>
         <w:rPr>
           <w:rFonts w:ascii="Courier New" w:hAnsi="Courier New"/>
           <w:sz w:val="18"/>
         </w:rPr>
-        <w:t>newgrp docker</w:t>
-      </w:r>
-    </w:p>
-    <w:p>
-      <w:r>
-        <w:t>Luego clonar el repositorio e iniciar los servicios con los comandos de Windows.</w:t>
+        <w:t xml:space="preserve"> apt upgrade -y</w:t>
+      </w:r>
+    </w:p>
+    <w:p>
+      <w:pPr>
+        <w:pStyle w:val="Sinespaciado"/>
+        <w:ind w:left="720"/>
+      </w:pPr>
+      <w:proofErr w:type="spellStart"/>
+      <w:r>
+        <w:rPr>
+          <w:rFonts w:ascii="Courier New" w:hAnsi="Courier New"/>
+          <w:sz w:val="18"/>
+        </w:rPr>
+        <w:t>sudo</w:t>
+      </w:r>
+      <w:proofErr w:type="spellEnd"/>
+      <w:r>
+        <w:rPr>
+          <w:rFonts w:ascii="Courier New" w:hAnsi="Courier New"/>
+          <w:sz w:val="18"/>
+        </w:rPr>
+        <w:t xml:space="preserve"> apt install docker.io docker-compose git -y</w:t>
+      </w:r>
+    </w:p>
+    <w:p>
+      <w:pPr>
+        <w:pStyle w:val="Sinespaciado"/>
+        <w:ind w:left="720"/>
+      </w:pPr>
+      <w:proofErr w:type="spellStart"/>
+      <w:r>
+        <w:rPr>
+          <w:rFonts w:ascii="Courier New" w:hAnsi="Courier New"/>
+          <w:sz w:val="18"/>
+        </w:rPr>
+        <w:t>sudo</w:t>
+      </w:r>
+      <w:proofErr w:type="spellEnd"/>
+      <w:r>
+        <w:rPr>
+          <w:rFonts w:ascii="Courier New" w:hAnsi="Courier New"/>
+          <w:sz w:val="18"/>
+        </w:rPr>
+        <w:t xml:space="preserve"> </w:t>
+      </w:r>
+      <w:proofErr w:type="spellStart"/>
+      <w:r>
+        <w:rPr>
+          <w:rFonts w:ascii="Courier New" w:hAnsi="Courier New"/>
+          <w:sz w:val="18"/>
+        </w:rPr>
+        <w:t>usermod</w:t>
+      </w:r>
+      <w:proofErr w:type="spellEnd"/>
+      <w:r>
+        <w:rPr>
+          <w:rFonts w:ascii="Courier New" w:hAnsi="Courier New"/>
+          <w:sz w:val="18"/>
+        </w:rPr>
+        <w:t xml:space="preserve"> -</w:t>
+      </w:r>
+      <w:proofErr w:type="spellStart"/>
+      <w:r>
+        <w:rPr>
+          <w:rFonts w:ascii="Courier New" w:hAnsi="Courier New"/>
+          <w:sz w:val="18"/>
+        </w:rPr>
+        <w:t>aG</w:t>
+      </w:r>
+      <w:proofErr w:type="spellEnd"/>
+      <w:r>
+        <w:rPr>
+          <w:rFonts w:ascii="Courier New" w:hAnsi="Courier New"/>
+          <w:sz w:val="18"/>
+        </w:rPr>
+        <w:t xml:space="preserve"> docker $USER</w:t>
+      </w:r>
+    </w:p>
+    <w:p>
+      <w:pPr>
+        <w:pStyle w:val="Sinespaciado"/>
+        <w:ind w:left="720"/>
+      </w:pPr>
+      <w:proofErr w:type="spellStart"/>
+      <w:r>
+        <w:rPr>
+          <w:rFonts w:ascii="Courier New" w:hAnsi="Courier New"/>
+          <w:sz w:val="18"/>
+        </w:rPr>
+        <w:t>newgrp</w:t>
+      </w:r>
+      <w:proofErr w:type="spellEnd"/>
+      <w:r>
+        <w:rPr>
+          <w:rFonts w:ascii="Courier New" w:hAnsi="Courier New"/>
+          <w:sz w:val="18"/>
+        </w:rPr>
+        <w:t xml:space="preserve"> docker</w:t>
+      </w:r>
+    </w:p>
+    <w:p>
+      <w:r>
+        <w:t xml:space="preserve">Luego </w:t>
+      </w:r>
+      <w:proofErr w:type="spellStart"/>
+      <w:r>
+        <w:t>clonar</w:t>
+      </w:r>
+      <w:proofErr w:type="spellEnd"/>
+      <w:r>
+        <w:t xml:space="preserve"> el </w:t>
+      </w:r>
+      <w:proofErr w:type="spellStart"/>
+      <w:r>
+        <w:t>repositorio</w:t>
+      </w:r>
+      <w:proofErr w:type="spellEnd"/>
+      <w:r>
+        <w:t xml:space="preserve"> e </w:t>
+      </w:r>
+      <w:proofErr w:type="spellStart"/>
+      <w:r>
+        <w:t>iniciar</w:t>
+      </w:r>
+      <w:proofErr w:type="spellEnd"/>
+      <w:r>
+        <w:t xml:space="preserve"> </w:t>
+      </w:r>
+      <w:proofErr w:type="spellStart"/>
+      <w:r>
+        <w:t>los</w:t>
+      </w:r>
+      <w:proofErr w:type="spellEnd"/>
+      <w:r>
+        <w:t xml:space="preserve"> </w:t>
+      </w:r>
+      <w:proofErr w:type="spellStart"/>
+      <w:r>
+        <w:t>servicios</w:t>
+      </w:r>
+      <w:proofErr w:type="spellEnd"/>
+      <w:r>
+        <w:t xml:space="preserve"> con </w:t>
+      </w:r>
+      <w:proofErr w:type="spellStart"/>
+      <w:r>
+        <w:t>los</w:t>
+      </w:r>
+      <w:proofErr w:type="spellEnd"/>
+      <w:r>
+        <w:t xml:space="preserve"> </w:t>
+      </w:r>
+      <w:proofErr w:type="spellStart"/>
+      <w:r>
+        <w:t>comandos</w:t>
+      </w:r>
+      <w:proofErr w:type="spellEnd"/>
+      <w:r>
+        <w:t xml:space="preserve"> de Windows.</w:t>
       </w:r>
     </w:p>
     <w:p>
@@ -2123,20 +4446,70 @@
         <w:pStyle w:val="Ttulo1"/>
       </w:pPr>
       <w:r>
-        <w:t>8. Configuración y Despliegue</w:t>
-      </w:r>
+        <w:t xml:space="preserve">8. </w:t>
+      </w:r>
+      <w:proofErr w:type="spellStart"/>
+      <w:r>
+        <w:t>Configuración</w:t>
+      </w:r>
+      <w:proofErr w:type="spellEnd"/>
+      <w:r>
+        <w:t xml:space="preserve"> y </w:t>
+      </w:r>
+      <w:proofErr w:type="spellStart"/>
+      <w:r>
+        <w:t>Despliegue</w:t>
+      </w:r>
+      <w:proofErr w:type="spellEnd"/>
     </w:p>
     <w:p>
       <w:pPr>
         <w:pStyle w:val="Ttulo2"/>
       </w:pPr>
       <w:r>
-        <w:t>8.1 Variables de Entorno</w:t>
-      </w:r>
-    </w:p>
-    <w:p>
-      <w:r>
-        <w:t>Crear archivo .env.local en la raíz del proyecto:</w:t>
+        <w:t xml:space="preserve">8.1 Variables de </w:t>
+      </w:r>
+      <w:proofErr w:type="spellStart"/>
+      <w:r>
+        <w:t>Entorno</w:t>
+      </w:r>
+      <w:proofErr w:type="spellEnd"/>
+    </w:p>
+    <w:p>
+      <w:r>
+        <w:t xml:space="preserve">Crear </w:t>
+      </w:r>
+      <w:proofErr w:type="spellStart"/>
+      <w:r>
+        <w:t>archivo</w:t>
+      </w:r>
+      <w:proofErr w:type="spellEnd"/>
+      <w:r>
+        <w:t xml:space="preserve"> .</w:t>
+      </w:r>
+      <w:proofErr w:type="spellStart"/>
+      <w:r>
+        <w:t>env.local</w:t>
+      </w:r>
+      <w:proofErr w:type="spellEnd"/>
+      <w:r>
+        <w:t xml:space="preserve"> </w:t>
+      </w:r>
+      <w:proofErr w:type="spellStart"/>
+      <w:r>
+        <w:t>en</w:t>
+      </w:r>
+      <w:proofErr w:type="spellEnd"/>
+      <w:r>
+        <w:t xml:space="preserve"> la </w:t>
+      </w:r>
+      <w:proofErr w:type="spellStart"/>
+      <w:r>
+        <w:t>raíz</w:t>
+      </w:r>
+      <w:proofErr w:type="spellEnd"/>
+      <w:r>
+        <w:t xml:space="preserve"> del proyecto:</w:t>
       </w:r>
     </w:p>
     <w:p>
@@ -2173,44 +4546,120 @@
         <w:pStyle w:val="Ttulo2"/>
       </w:pPr>
       <w:r>
-        <w:t>8.2 Volúmenes Docker</w:t>
-      </w:r>
-    </w:p>
-    <w:p>
-      <w:r>
-        <w:t>Los datos persisten en volúmenes Docker:</w:t>
+        <w:t xml:space="preserve">8.2 </w:t>
+      </w:r>
+      <w:proofErr w:type="spellStart"/>
+      <w:r>
+        <w:t>Volúmenes</w:t>
+      </w:r>
+      <w:proofErr w:type="spellEnd"/>
+      <w:r>
+        <w:t xml:space="preserve"> Docker</w:t>
+      </w:r>
+    </w:p>
+    <w:p>
+      <w:r>
+        <w:t xml:space="preserve">Los </w:t>
+      </w:r>
+      <w:proofErr w:type="spellStart"/>
+      <w:r>
+        <w:t>datos</w:t>
+      </w:r>
+      <w:proofErr w:type="spellEnd"/>
+      <w:r>
+        <w:t xml:space="preserve"> </w:t>
+      </w:r>
+      <w:proofErr w:type="spellStart"/>
+      <w:r>
+        <w:t>persisten</w:t>
+      </w:r>
+      <w:proofErr w:type="spellEnd"/>
+      <w:r>
+        <w:t xml:space="preserve"> </w:t>
+      </w:r>
+      <w:proofErr w:type="spellStart"/>
+      <w:r>
+        <w:t>en</w:t>
+      </w:r>
+      <w:proofErr w:type="spellEnd"/>
+      <w:r>
+        <w:t xml:space="preserve"> </w:t>
+      </w:r>
+      <w:proofErr w:type="spellStart"/>
+      <w:r>
+        <w:t>volúmenes</w:t>
+      </w:r>
+      <w:proofErr w:type="spellEnd"/>
+      <w:r>
+        <w:t xml:space="preserve"> Docker:</w:t>
       </w:r>
     </w:p>
     <w:p>
       <w:pPr>
         <w:pStyle w:val="Listaconvietas"/>
       </w:pPr>
-      <w:r>
-        <w:t>portalweb_omeka_db: MySQL data (Omeka)</w:t>
+      <w:proofErr w:type="spellStart"/>
+      <w:r>
+        <w:t>portalweb_omeka_db</w:t>
+      </w:r>
+      <w:proofErr w:type="spellEnd"/>
+      <w:r>
+        <w:t>: MySQL data (Omeka)</w:t>
       </w:r>
     </w:p>
     <w:p>
       <w:pPr>
         <w:pStyle w:val="Listaconvietas"/>
       </w:pPr>
-      <w:r>
-        <w:t>portalweb_omeka_files: Archivos Omeka</w:t>
+      <w:proofErr w:type="spellStart"/>
+      <w:r>
+        <w:t>portalweb_omeka_files</w:t>
+      </w:r>
+      <w:proofErr w:type="spellEnd"/>
+      <w:r>
+        <w:t xml:space="preserve">: </w:t>
+      </w:r>
+      <w:proofErr w:type="spellStart"/>
+      <w:r>
+        <w:t>Archivos</w:t>
+      </w:r>
+      <w:proofErr w:type="spellEnd"/>
+      <w:r>
+        <w:t xml:space="preserve"> Omeka</w:t>
       </w:r>
     </w:p>
     <w:p>
       <w:pPr>
         <w:pStyle w:val="Listaconvietas"/>
       </w:pPr>
-      <w:r>
-        <w:t>portalweb_cms_data: data.json (CMS)</w:t>
+      <w:proofErr w:type="spellStart"/>
+      <w:r>
+        <w:t>portalweb_cms_data</w:t>
+      </w:r>
+      <w:proofErr w:type="spellEnd"/>
+      <w:r>
+        <w:t xml:space="preserve">: </w:t>
+      </w:r>
+      <w:proofErr w:type="spellStart"/>
+      <w:r>
+        <w:t>data.json</w:t>
+      </w:r>
+      <w:proofErr w:type="spellEnd"/>
+      <w:r>
+        <w:t xml:space="preserve"> (CMS)</w:t>
       </w:r>
     </w:p>
     <w:p>
       <w:pPr>
         <w:pStyle w:val="Listaconvietas"/>
       </w:pPr>
-      <w:r>
-        <w:t>portalweb_redis_data: Redis cache</w:t>
+      <w:proofErr w:type="spellStart"/>
+      <w:r>
+        <w:t>portalweb_redis_data</w:t>
+      </w:r>
+      <w:proofErr w:type="spellEnd"/>
+      <w:r>
+        <w:t>: Redis cache</w:t>
       </w:r>
     </w:p>
     <w:p>
@@ -2218,19 +4667,65 @@
         <w:pStyle w:val="Ttulo2"/>
       </w:pPr>
       <w:r>
-        <w:t>8.3 Comandos Útiles</w:t>
-      </w:r>
+        <w:t xml:space="preserve">8.3 </w:t>
+      </w:r>
+      <w:proofErr w:type="spellStart"/>
+      <w:r>
+        <w:t>Comandos</w:t>
+      </w:r>
+      <w:proofErr w:type="spellEnd"/>
+      <w:r>
+        <w:t xml:space="preserve"> </w:t>
+      </w:r>
+      <w:proofErr w:type="spellStart"/>
+      <w:r>
+        <w:t>Útiles</w:t>
+      </w:r>
+      <w:proofErr w:type="spellEnd"/>
     </w:p>
     <w:p>
       <w:r>
         <w:rPr>
           <w:b/>
         </w:rPr>
-        <w:t xml:space="preserve">Ver estado de servicios: </w:t>
-      </w:r>
-      <w:r>
-        <w:t>docker-compose ps</w:t>
-      </w:r>
+        <w:t xml:space="preserve">Ver </w:t>
+      </w:r>
+      <w:proofErr w:type="spellStart"/>
+      <w:r>
+        <w:rPr>
+          <w:b/>
+        </w:rPr>
+        <w:t>estado</w:t>
+      </w:r>
+      <w:proofErr w:type="spellEnd"/>
+      <w:r>
+        <w:rPr>
+          <w:b/>
+        </w:rPr>
+        <w:t xml:space="preserve"> de </w:t>
+      </w:r>
+      <w:proofErr w:type="spellStart"/>
+      <w:r>
+        <w:rPr>
+          <w:b/>
+        </w:rPr>
+        <w:t>servicios</w:t>
+      </w:r>
+      <w:proofErr w:type="spellEnd"/>
+      <w:r>
+        <w:rPr>
+          <w:b/>
+        </w:rPr>
+        <w:t xml:space="preserve">: </w:t>
+      </w:r>
+      <w:r>
+        <w:t xml:space="preserve">docker-compose </w:t>
+      </w:r>
+      <w:proofErr w:type="spellStart"/>
+      <w:r>
+        <w:t>ps</w:t>
+      </w:r>
+      <w:proofErr w:type="spellEnd"/>
     </w:p>
     <w:p>
       <w:r>
@@ -2244,117 +4739,329 @@
       </w:r>
     </w:p>
     <w:p>
+      <w:proofErr w:type="spellStart"/>
       <w:r>
         <w:rPr>
           <w:b/>
         </w:rPr>
-        <w:t xml:space="preserve">Reconstruir servicio: </w:t>
-      </w:r>
-      <w:r>
-        <w:t>docker-compose build --no-cache cms</w:t>
-      </w:r>
-    </w:p>
-    <w:p>
+        <w:t>Reconstruir</w:t>
+      </w:r>
+      <w:proofErr w:type="spellEnd"/>
       <w:r>
         <w:rPr>
           <w:b/>
         </w:rPr>
-        <w:t xml:space="preserve">Detener servicios: </w:t>
-      </w:r>
-      <w:r>
-        <w:t>docker-compose down</w:t>
-      </w:r>
-    </w:p>
-    <w:p>
+        <w:t xml:space="preserve"> </w:t>
+      </w:r>
+      <w:proofErr w:type="spellStart"/>
       <w:r>
         <w:rPr>
           <w:b/>
         </w:rPr>
-        <w:t xml:space="preserve">Limpiar volúmenes: </w:t>
-      </w:r>
-      <w:r>
-        <w:t>docker-compose down -v</w:t>
-      </w:r>
-    </w:p>
-    <w:p>
-      <w:pPr>
-        <w:pStyle w:val="Ttulo2"/>
-      </w:pPr>
-      <w:r>
-        <w:t>8.4 Despliegue en Producción</w:t>
-      </w:r>
-    </w:p>
-    <w:p>
-      <w:pPr>
-        <w:pStyle w:val="Listaconnmeros"/>
-      </w:pPr>
-      <w:r>
-        <w:t>Cambiar variables de entorno a dominio de producción</w:t>
-      </w:r>
-    </w:p>
-    <w:p>
-      <w:pPr>
-        <w:pStyle w:val="Listaconnmeros"/>
-      </w:pPr>
-      <w:r>
-        <w:t>Configurar SSL/TLS con certificados (Let's Encrypt)</w:t>
-      </w:r>
-    </w:p>
-    <w:p>
-      <w:pPr>
-        <w:pStyle w:val="Listaconnmeros"/>
-      </w:pPr>
-      <w:r>
-        <w:t>Configurar Nginx como reverse proxy</w:t>
-      </w:r>
-    </w:p>
-    <w:p>
-      <w:pPr>
-        <w:pStyle w:val="Listaconnmeros"/>
-      </w:pPr>
-      <w:r>
-        <w:lastRenderedPageBreak/>
-        <w:t>Automizar backups de bases de datos</w:t>
-      </w:r>
-    </w:p>
-    <w:p>
-      <w:pPr>
-        <w:pStyle w:val="Listaconnmeros"/>
-      </w:pPr>
-      <w:r>
-        <w:t>Configurar monitoreo y alertas</w:t>
-      </w:r>
-    </w:p>
-    <w:p>
-      <w:pPr>
-        <w:pStyle w:val="Ttulo1"/>
-      </w:pPr>
-      <w:r>
-        <w:t>9. API Reference</w:t>
-      </w:r>
-    </w:p>
-    <w:p>
-      <w:pPr>
-        <w:pStyle w:val="Ttulo2"/>
-      </w:pPr>
-      <w:r>
-        <w:t>9.1 Búsqueda Global</w:t>
-      </w:r>
-    </w:p>
-    <w:p>
-      <w:pPr>
-        <w:pStyle w:val="Sinespaciado"/>
-      </w:pPr>
-      <w:r>
-        <w:t>Endpoint: GET /api/search?query=término&amp;source=all</w:t>
-      </w:r>
-    </w:p>
-    <w:p>
+        <w:t>servicio</w:t>
+      </w:r>
+      <w:proofErr w:type="spellEnd"/>
       <w:r>
         <w:rPr>
           <w:b/>
         </w:rPr>
-        <w:t>Parámetros:</w:t>
+        <w:t xml:space="preserve">: </w:t>
+      </w:r>
+      <w:r>
+        <w:t xml:space="preserve">docker-compose build --no-cache </w:t>
+      </w:r>
+      <w:proofErr w:type="spellStart"/>
+      <w:r>
+        <w:t>cms</w:t>
+      </w:r>
+      <w:proofErr w:type="spellEnd"/>
+    </w:p>
+    <w:p>
+      <w:proofErr w:type="spellStart"/>
+      <w:r>
+        <w:rPr>
+          <w:b/>
+        </w:rPr>
+        <w:t>Detener</w:t>
+      </w:r>
+      <w:proofErr w:type="spellEnd"/>
+      <w:r>
+        <w:rPr>
+          <w:b/>
+        </w:rPr>
+        <w:t xml:space="preserve"> </w:t>
+      </w:r>
+      <w:proofErr w:type="spellStart"/>
+      <w:r>
+        <w:rPr>
+          <w:b/>
+        </w:rPr>
+        <w:t>servicios</w:t>
+      </w:r>
+      <w:proofErr w:type="spellEnd"/>
+      <w:r>
+        <w:rPr>
+          <w:b/>
+        </w:rPr>
+        <w:t xml:space="preserve">: </w:t>
+      </w:r>
+      <w:r>
+        <w:t>docker-compose down</w:t>
+      </w:r>
+    </w:p>
+    <w:p>
+      <w:proofErr w:type="spellStart"/>
+      <w:r>
+        <w:rPr>
+          <w:b/>
+        </w:rPr>
+        <w:t>Limpiar</w:t>
+      </w:r>
+      <w:proofErr w:type="spellEnd"/>
+      <w:r>
+        <w:rPr>
+          <w:b/>
+        </w:rPr>
+        <w:t xml:space="preserve"> </w:t>
+      </w:r>
+      <w:proofErr w:type="spellStart"/>
+      <w:r>
+        <w:rPr>
+          <w:b/>
+        </w:rPr>
+        <w:t>volúmenes</w:t>
+      </w:r>
+      <w:proofErr w:type="spellEnd"/>
+      <w:r>
+        <w:rPr>
+          <w:b/>
+        </w:rPr>
+        <w:t xml:space="preserve">: </w:t>
+      </w:r>
+      <w:r>
+        <w:t>docker-compose down -v</w:t>
+      </w:r>
+    </w:p>
+    <w:p>
+      <w:pPr>
+        <w:pStyle w:val="Ttulo2"/>
+      </w:pPr>
+      <w:r>
+        <w:t xml:space="preserve">8.4 </w:t>
+      </w:r>
+      <w:proofErr w:type="spellStart"/>
+      <w:r>
+        <w:t>Despliegue</w:t>
+      </w:r>
+      <w:proofErr w:type="spellEnd"/>
+      <w:r>
+        <w:t xml:space="preserve"> </w:t>
+      </w:r>
+      <w:proofErr w:type="spellStart"/>
+      <w:r>
+        <w:t>en</w:t>
+      </w:r>
+      <w:proofErr w:type="spellEnd"/>
+      <w:r>
+        <w:t xml:space="preserve"> </w:t>
+      </w:r>
+      <w:proofErr w:type="spellStart"/>
+      <w:r>
+        <w:t>Producción</w:t>
+      </w:r>
+      <w:proofErr w:type="spellEnd"/>
+    </w:p>
+    <w:p>
+      <w:pPr>
+        <w:pStyle w:val="Listaconnmeros"/>
+      </w:pPr>
+      <w:proofErr w:type="spellStart"/>
+      <w:r>
+        <w:t>Cambiar</w:t>
+      </w:r>
+      <w:proofErr w:type="spellEnd"/>
+      <w:r>
+        <w:t xml:space="preserve"> variables de </w:t>
+      </w:r>
+      <w:proofErr w:type="spellStart"/>
+      <w:r>
+        <w:t>entorno</w:t>
+      </w:r>
+      <w:proofErr w:type="spellEnd"/>
+      <w:r>
+        <w:t xml:space="preserve"> a </w:t>
+      </w:r>
+      <w:proofErr w:type="spellStart"/>
+      <w:r>
+        <w:t>dominio</w:t>
+      </w:r>
+      <w:proofErr w:type="spellEnd"/>
+      <w:r>
+        <w:t xml:space="preserve"> de </w:t>
+      </w:r>
+      <w:proofErr w:type="spellStart"/>
+      <w:r>
+        <w:t>producción</w:t>
+      </w:r>
+      <w:proofErr w:type="spellEnd"/>
+    </w:p>
+    <w:p>
+      <w:pPr>
+        <w:pStyle w:val="Listaconnmeros"/>
+      </w:pPr>
+      <w:proofErr w:type="spellStart"/>
+      <w:r>
+        <w:t>Configurar</w:t>
+      </w:r>
+      <w:proofErr w:type="spellEnd"/>
+      <w:r>
+        <w:t xml:space="preserve"> SSL/TLS con </w:t>
+      </w:r>
+      <w:proofErr w:type="spellStart"/>
+      <w:r>
+        <w:t>certificados</w:t>
+      </w:r>
+      <w:proofErr w:type="spellEnd"/>
+      <w:r>
+        <w:t xml:space="preserve"> (Let's Encrypt)</w:t>
+      </w:r>
+    </w:p>
+    <w:p>
+      <w:pPr>
+        <w:pStyle w:val="Listaconnmeros"/>
+      </w:pPr>
+      <w:proofErr w:type="spellStart"/>
+      <w:r>
+        <w:t>Configurar</w:t>
+      </w:r>
+      <w:proofErr w:type="spellEnd"/>
+      <w:r>
+        <w:t xml:space="preserve"> Nginx </w:t>
+      </w:r>
+      <w:proofErr w:type="spellStart"/>
+      <w:r>
+        <w:t>como</w:t>
+      </w:r>
+      <w:proofErr w:type="spellEnd"/>
+      <w:r>
+        <w:t xml:space="preserve"> reverse proxy</w:t>
+      </w:r>
+    </w:p>
+    <w:p>
+      <w:pPr>
+        <w:pStyle w:val="Listaconnmeros"/>
+      </w:pPr>
+      <w:proofErr w:type="spellStart"/>
+      <w:r>
+        <w:lastRenderedPageBreak/>
+        <w:t>Automizar</w:t>
+      </w:r>
+      <w:proofErr w:type="spellEnd"/>
+      <w:r>
+        <w:t xml:space="preserve"> backups de bases de </w:t>
+      </w:r>
+      <w:proofErr w:type="spellStart"/>
+      <w:r>
+        <w:t>datos</w:t>
+      </w:r>
+      <w:proofErr w:type="spellEnd"/>
+    </w:p>
+    <w:p>
+      <w:pPr>
+        <w:pStyle w:val="Listaconnmeros"/>
+      </w:pPr>
+      <w:proofErr w:type="spellStart"/>
+      <w:r>
+        <w:t>Configurar</w:t>
+      </w:r>
+      <w:proofErr w:type="spellEnd"/>
+      <w:r>
+        <w:t xml:space="preserve"> </w:t>
+      </w:r>
+      <w:proofErr w:type="spellStart"/>
+      <w:r>
+        <w:t>monitoreo</w:t>
+      </w:r>
+      <w:proofErr w:type="spellEnd"/>
+      <w:r>
+        <w:t xml:space="preserve"> y </w:t>
+      </w:r>
+      <w:proofErr w:type="spellStart"/>
+      <w:r>
+        <w:t>alertas</w:t>
+      </w:r>
+      <w:proofErr w:type="spellEnd"/>
+    </w:p>
+    <w:p>
+      <w:pPr>
+        <w:pStyle w:val="Ttulo1"/>
+      </w:pPr>
+      <w:r>
+        <w:t>9. API Reference</w:t>
+      </w:r>
+    </w:p>
+    <w:p>
+      <w:pPr>
+        <w:pStyle w:val="Ttulo2"/>
+      </w:pPr>
+      <w:r>
+        <w:t xml:space="preserve">9.1 </w:t>
+      </w:r>
+      <w:proofErr w:type="spellStart"/>
+      <w:r>
+        <w:t>Búsqueda</w:t>
+      </w:r>
+      <w:proofErr w:type="spellEnd"/>
+      <w:r>
+        <w:t xml:space="preserve"> Global</w:t>
+      </w:r>
+    </w:p>
+    <w:p>
+      <w:pPr>
+        <w:pStyle w:val="Sinespaciado"/>
+      </w:pPr>
+      <w:r>
+        <w:t>Endpoint: GET /</w:t>
+      </w:r>
+      <w:proofErr w:type="spellStart"/>
+      <w:r>
+        <w:t>api</w:t>
+      </w:r>
+      <w:proofErr w:type="spellEnd"/>
+      <w:r>
+        <w:t>/</w:t>
+      </w:r>
+      <w:proofErr w:type="spellStart"/>
+      <w:r>
+        <w:t>search?query</w:t>
+      </w:r>
+      <w:proofErr w:type="spellEnd"/>
+      <w:r>
+        <w:t>=</w:t>
+      </w:r>
+      <w:proofErr w:type="spellStart"/>
+      <w:r>
+        <w:t>término&amp;source</w:t>
+      </w:r>
+      <w:proofErr w:type="spellEnd"/>
+      <w:r>
+        <w:t>=all</w:t>
+      </w:r>
+    </w:p>
+    <w:p>
+      <w:proofErr w:type="spellStart"/>
+      <w:r>
+        <w:rPr>
+          <w:b/>
+        </w:rPr>
+        <w:t>Parámetros</w:t>
+      </w:r>
+      <w:proofErr w:type="spellEnd"/>
+      <w:r>
+        <w:rPr>
+          <w:b/>
+        </w:rPr>
+        <w:t>:</w:t>
       </w:r>
       <w:r>
         <w:rPr>
@@ -2363,15 +5070,60 @@
         <w:br/>
       </w:r>
       <w:r>
-        <w:t>• query: Término a buscar</w:t>
-      </w:r>
+        <w:t xml:space="preserve">• query: </w:t>
+      </w:r>
+      <w:proofErr w:type="spellStart"/>
+      <w:r>
+        <w:t>Término</w:t>
+      </w:r>
+      <w:proofErr w:type="spellEnd"/>
+      <w:r>
+        <w:t xml:space="preserve"> a </w:t>
+      </w:r>
+      <w:proofErr w:type="spellStart"/>
+      <w:r>
+        <w:t>buscar</w:t>
+      </w:r>
+      <w:proofErr w:type="spellEnd"/>
       <w:r>
         <w:br/>
-        <w:t>• source: "omeka", "cms", o "all"</w:t>
+        <w:t>• source: "</w:t>
+      </w:r>
+      <w:proofErr w:type="spellStart"/>
+      <w:r>
+        <w:t>omeka</w:t>
+      </w:r>
+      <w:proofErr w:type="spellEnd"/>
+      <w:r>
+        <w:t>", "</w:t>
+      </w:r>
+      <w:proofErr w:type="spellStart"/>
+      <w:r>
+        <w:t>cms</w:t>
+      </w:r>
+      <w:proofErr w:type="spellEnd"/>
+      <w:r>
+        <w:t>", o "all"</w:t>
       </w:r>
       <w:r>
         <w:br/>
-        <w:t>• limit: Número de resultados (default: 10)</w:t>
+        <w:t xml:space="preserve">• limit: </w:t>
+      </w:r>
+      <w:proofErr w:type="spellStart"/>
+      <w:r>
+        <w:t>Número</w:t>
+      </w:r>
+      <w:proofErr w:type="spellEnd"/>
+      <w:r>
+        <w:t xml:space="preserve"> de </w:t>
+      </w:r>
+      <w:proofErr w:type="spellStart"/>
+      <w:r>
+        <w:t>resultados</w:t>
+      </w:r>
+      <w:proofErr w:type="spellEnd"/>
+      <w:r>
+        <w:t xml:space="preserve"> (default: 10)</w:t>
       </w:r>
     </w:p>
     <w:p>
@@ -2395,7 +5147,15 @@
         <w:pStyle w:val="Listaconvietas"/>
       </w:pPr>
       <w:r>
-        <w:t>Endpoints principales:</w:t>
+        <w:t xml:space="preserve">Endpoints </w:t>
+      </w:r>
+      <w:proofErr w:type="spellStart"/>
+      <w:r>
+        <w:t>principales</w:t>
+      </w:r>
+      <w:proofErr w:type="spellEnd"/>
+      <w:r>
+        <w:t>:</w:t>
       </w:r>
     </w:p>
     <w:p>
@@ -2403,24 +5163,87 @@
         <w:pStyle w:val="Listaconvietas2"/>
       </w:pPr>
       <w:r>
-        <w:t>GET /items: Listar recursos</w:t>
-      </w:r>
+        <w:t xml:space="preserve">GET /items: </w:t>
+      </w:r>
+      <w:proofErr w:type="spellStart"/>
+      <w:r>
+        <w:t>Listar</w:t>
+      </w:r>
+      <w:proofErr w:type="spellEnd"/>
+      <w:r>
+        <w:t xml:space="preserve"> </w:t>
+      </w:r>
+      <w:proofErr w:type="spellStart"/>
+      <w:r>
+        <w:t>recursos</w:t>
+      </w:r>
+      <w:proofErr w:type="spellEnd"/>
     </w:p>
     <w:p>
       <w:pPr>
         <w:pStyle w:val="Listaconvietas2"/>
       </w:pPr>
       <w:r>
-        <w:t>GET /items/:id: Obtener recurso específico</w:t>
-      </w:r>
+        <w:t xml:space="preserve">GET /items/:id: </w:t>
+      </w:r>
+      <w:proofErr w:type="spellStart"/>
+      <w:r>
+        <w:t>Obtener</w:t>
+      </w:r>
+      <w:proofErr w:type="spellEnd"/>
+      <w:r>
+        <w:t xml:space="preserve"> </w:t>
+      </w:r>
+      <w:proofErr w:type="spellStart"/>
+      <w:r>
+        <w:t>recurso</w:t>
+      </w:r>
+      <w:proofErr w:type="spellEnd"/>
+      <w:r>
+        <w:t xml:space="preserve"> </w:t>
+      </w:r>
+      <w:proofErr w:type="spellStart"/>
+      <w:r>
+        <w:t>específico</w:t>
+      </w:r>
+      <w:proofErr w:type="spellEnd"/>
     </w:p>
     <w:p>
       <w:pPr>
         <w:pStyle w:val="Listaconvietas2"/>
       </w:pPr>
       <w:r>
-        <w:t>GET /items?search=término: Buscar recursos</w:t>
-      </w:r>
+        <w:t>GET /</w:t>
+      </w:r>
+      <w:proofErr w:type="spellStart"/>
+      <w:r>
+        <w:t>items?search</w:t>
+      </w:r>
+      <w:proofErr w:type="spellEnd"/>
+      <w:r>
+        <w:t>=</w:t>
+      </w:r>
+      <w:proofErr w:type="spellStart"/>
+      <w:r>
+        <w:t>término</w:t>
+      </w:r>
+      <w:proofErr w:type="spellEnd"/>
+      <w:r>
+        <w:t xml:space="preserve">: </w:t>
+      </w:r>
+      <w:proofErr w:type="spellStart"/>
+      <w:r>
+        <w:t>Buscar</w:t>
+      </w:r>
+      <w:proofErr w:type="spellEnd"/>
+      <w:r>
+        <w:t xml:space="preserve"> </w:t>
+      </w:r>
+      <w:proofErr w:type="spellStart"/>
+      <w:r>
+        <w:t>recursos</w:t>
+      </w:r>
+      <w:proofErr w:type="spellEnd"/>
     </w:p>
     <w:p>
       <w:pPr>
@@ -2443,78 +5266,214 @@
         <w:rPr>
           <w:b/>
         </w:rPr>
-        <w:t>GET /articulos</w:t>
-      </w:r>
-      <w:r>
-        <w:t>: Listar artículos</w:t>
-      </w:r>
-    </w:p>
-    <w:p>
+        <w:t>GET /</w:t>
+      </w:r>
+      <w:proofErr w:type="spellStart"/>
       <w:r>
         <w:rPr>
           <w:b/>
         </w:rPr>
-        <w:t>GET /articulos/:id</w:t>
-      </w:r>
-      <w:r>
-        <w:t>: Obtener artículo</w:t>
-      </w:r>
+        <w:t>articulos</w:t>
+      </w:r>
+      <w:proofErr w:type="spellEnd"/>
+      <w:r>
+        <w:t xml:space="preserve">: </w:t>
+      </w:r>
+      <w:proofErr w:type="spellStart"/>
+      <w:r>
+        <w:t>Listar</w:t>
+      </w:r>
+      <w:proofErr w:type="spellEnd"/>
+      <w:r>
+        <w:t xml:space="preserve"> </w:t>
+      </w:r>
+      <w:proofErr w:type="spellStart"/>
+      <w:r>
+        <w:t>artículos</w:t>
+      </w:r>
+      <w:proofErr w:type="spellEnd"/>
     </w:p>
     <w:p>
       <w:r>
         <w:rPr>
           <w:b/>
         </w:rPr>
-        <w:t>POST /articulos</w:t>
-      </w:r>
-      <w:r>
-        <w:t>: Crear artículo</w:t>
-      </w:r>
-    </w:p>
-    <w:p>
+        <w:t>GET /</w:t>
+      </w:r>
+      <w:proofErr w:type="spellStart"/>
       <w:r>
         <w:rPr>
           <w:b/>
         </w:rPr>
-        <w:t>PUT /articulos/:id</w:t>
-      </w:r>
-      <w:r>
-        <w:t>: Actualizar artículo</w:t>
-      </w:r>
-    </w:p>
-    <w:p>
+        <w:t>articulos</w:t>
+      </w:r>
+      <w:proofErr w:type="spellEnd"/>
       <w:r>
         <w:rPr>
           <w:b/>
         </w:rPr>
-        <w:t>DELETE /articulos/:id</w:t>
-      </w:r>
-      <w:r>
-        <w:t>: Eliminar artículo</w:t>
-      </w:r>
+        <w:t>/:id</w:t>
+      </w:r>
+      <w:r>
+        <w:t xml:space="preserve">: </w:t>
+      </w:r>
+      <w:proofErr w:type="spellStart"/>
+      <w:r>
+        <w:t>Obtener</w:t>
+      </w:r>
+      <w:proofErr w:type="spellEnd"/>
+      <w:r>
+        <w:t xml:space="preserve"> </w:t>
+      </w:r>
+      <w:proofErr w:type="spellStart"/>
+      <w:r>
+        <w:t>artículo</w:t>
+      </w:r>
+      <w:proofErr w:type="spellEnd"/>
     </w:p>
     <w:p>
       <w:r>
         <w:rPr>
           <w:b/>
         </w:rPr>
-        <w:t>GET /search?query=...</w:t>
-      </w:r>
-      <w:r>
-        <w:t>: Buscar artículos</w:t>
-      </w:r>
-    </w:p>
-    <w:p>
-      <w:r>
-        <w:br w:type="page"/>
-      </w:r>
+        <w:t>POST /</w:t>
+      </w:r>
+      <w:proofErr w:type="spellStart"/>
+      <w:r>
+        <w:rPr>
+          <w:b/>
+        </w:rPr>
+        <w:t>articulos</w:t>
+      </w:r>
+      <w:proofErr w:type="spellEnd"/>
+      <w:r>
+        <w:t xml:space="preserve">: Crear </w:t>
+      </w:r>
+      <w:proofErr w:type="spellStart"/>
+      <w:r>
+        <w:t>artículo</w:t>
+      </w:r>
+      <w:proofErr w:type="spellEnd"/>
+    </w:p>
+    <w:p>
+      <w:r>
+        <w:rPr>
+          <w:b/>
+        </w:rPr>
+        <w:t>PUT /</w:t>
+      </w:r>
+      <w:proofErr w:type="spellStart"/>
+      <w:r>
+        <w:rPr>
+          <w:b/>
+        </w:rPr>
+        <w:t>articulos</w:t>
+      </w:r>
+      <w:proofErr w:type="spellEnd"/>
+      <w:r>
+        <w:rPr>
+          <w:b/>
+        </w:rPr>
+        <w:t>/:id</w:t>
+      </w:r>
+      <w:r>
+        <w:t xml:space="preserve">: </w:t>
+      </w:r>
+      <w:proofErr w:type="spellStart"/>
+      <w:r>
+        <w:t>Actualizar</w:t>
+      </w:r>
+      <w:proofErr w:type="spellEnd"/>
+      <w:r>
+        <w:t xml:space="preserve"> </w:t>
+      </w:r>
+      <w:proofErr w:type="spellStart"/>
+      <w:r>
+        <w:t>artículo</w:t>
+      </w:r>
+      <w:proofErr w:type="spellEnd"/>
+    </w:p>
+    <w:p>
+      <w:r>
+        <w:rPr>
+          <w:b/>
+        </w:rPr>
+        <w:t>DELETE /</w:t>
+      </w:r>
+      <w:proofErr w:type="spellStart"/>
+      <w:r>
+        <w:rPr>
+          <w:b/>
+        </w:rPr>
+        <w:t>articulos</w:t>
+      </w:r>
+      <w:proofErr w:type="spellEnd"/>
+      <w:r>
+        <w:rPr>
+          <w:b/>
+        </w:rPr>
+        <w:t>/:id</w:t>
+      </w:r>
+      <w:r>
+        <w:t xml:space="preserve">: </w:t>
+      </w:r>
+      <w:proofErr w:type="spellStart"/>
+      <w:r>
+        <w:t>Eliminar</w:t>
+      </w:r>
+      <w:proofErr w:type="spellEnd"/>
+      <w:r>
+        <w:t xml:space="preserve"> </w:t>
+      </w:r>
+      <w:proofErr w:type="spellStart"/>
+      <w:r>
+        <w:t>artículo</w:t>
+      </w:r>
+      <w:proofErr w:type="spellEnd"/>
+    </w:p>
+    <w:p>
+      <w:r>
+        <w:rPr>
+          <w:b/>
+        </w:rPr>
+        <w:t>GET /</w:t>
+      </w:r>
+      <w:proofErr w:type="spellStart"/>
+      <w:r>
+        <w:rPr>
+          <w:b/>
+        </w:rPr>
+        <w:t>search?query</w:t>
+      </w:r>
+      <w:proofErr w:type="spellEnd"/>
+      <w:r>
+        <w:rPr>
+          <w:b/>
+        </w:rPr>
+        <w:t>=...</w:t>
+      </w:r>
+      <w:r>
+        <w:t xml:space="preserve">: </w:t>
+      </w:r>
+      <w:proofErr w:type="spellStart"/>
+      <w:r>
+        <w:t>Buscar</w:t>
+      </w:r>
+      <w:proofErr w:type="spellEnd"/>
+      <w:r>
+        <w:t xml:space="preserve"> </w:t>
+      </w:r>
+      <w:proofErr w:type="spellStart"/>
+      <w:r>
+        <w:t>artículos</w:t>
+      </w:r>
+      <w:proofErr w:type="spellEnd"/>
     </w:p>
     <w:p>
       <w:pPr>
         <w:pStyle w:val="Ttulo1"/>
       </w:pPr>
       <w:r>
-        <w:lastRenderedPageBreak/>
         <w:t>10. Estructura del Código</w:t>
       </w:r>
     </w:p>
@@ -2523,16 +5482,30 @@
         <w:pStyle w:val="Ttulo2"/>
       </w:pPr>
       <w:r>
-        <w:t>10.1 Árbol de Directorios</w:t>
-      </w:r>
-    </w:p>
-    <w:p>
+        <w:t xml:space="preserve">10.1 Árbol de </w:t>
+      </w:r>
+      <w:proofErr w:type="spellStart"/>
+      <w:r>
+        <w:t>Directorios</w:t>
+      </w:r>
+      <w:proofErr w:type="spellEnd"/>
+    </w:p>
+    <w:p>
+      <w:proofErr w:type="spellStart"/>
       <w:r>
         <w:rPr>
           <w:rFonts w:ascii="Courier New" w:hAnsi="Courier New"/>
           <w:sz w:val="18"/>
         </w:rPr>
-        <w:t>portalweb/</w:t>
+        <w:t>portalweb</w:t>
+      </w:r>
+      <w:proofErr w:type="spellEnd"/>
+      <w:r>
+        <w:rPr>
+          <w:rFonts w:ascii="Courier New" w:hAnsi="Courier New"/>
+          <w:sz w:val="18"/>
+        </w:rPr>
+        <w:t>/</w:t>
       </w:r>
       <w:r>
         <w:rPr>
@@ -2540,7 +5513,23 @@
           <w:sz w:val="18"/>
         </w:rPr>
         <w:br/>
-        <w:t>├── src/</w:t>
+        <w:t xml:space="preserve">├── </w:t>
+      </w:r>
+      <w:proofErr w:type="spellStart"/>
+      <w:r>
+        <w:rPr>
+          <w:rFonts w:ascii="Courier New" w:hAnsi="Courier New"/>
+          <w:sz w:val="18"/>
+        </w:rPr>
+        <w:t>src</w:t>
+      </w:r>
+      <w:proofErr w:type="spellEnd"/>
+      <w:r>
+        <w:rPr>
+          <w:rFonts w:ascii="Courier New" w:hAnsi="Courier New"/>
+          <w:sz w:val="18"/>
+        </w:rPr>
+        <w:t>/</w:t>
       </w:r>
       <w:r>
         <w:rPr>
@@ -2548,7 +5537,23 @@
           <w:sz w:val="18"/>
         </w:rPr>
         <w:br/>
-        <w:t>│   ├── api/index.js</w:t>
+        <w:t xml:space="preserve">│   ├── </w:t>
+      </w:r>
+      <w:proofErr w:type="spellStart"/>
+      <w:r>
+        <w:rPr>
+          <w:rFonts w:ascii="Courier New" w:hAnsi="Courier New"/>
+          <w:sz w:val="18"/>
+        </w:rPr>
+        <w:t>api</w:t>
+      </w:r>
+      <w:proofErr w:type="spellEnd"/>
+      <w:r>
+        <w:rPr>
+          <w:rFonts w:ascii="Courier New" w:hAnsi="Courier New"/>
+          <w:sz w:val="18"/>
+        </w:rPr>
+        <w:t>/index.js</w:t>
       </w:r>
       <w:r>
         <w:rPr>
@@ -2564,24 +5569,51 @@
           <w:sz w:val="18"/>
         </w:rPr>
         <w:br/>
-        <w:t>│   │   ├── Header.vue</w:t>
-      </w:r>
+        <w:t xml:space="preserve">│   │   ├── </w:t>
+      </w:r>
+      <w:proofErr w:type="spellStart"/>
+      <w:r>
+        <w:rPr>
+          <w:rFonts w:ascii="Courier New" w:hAnsi="Courier New"/>
+          <w:sz w:val="18"/>
+        </w:rPr>
+        <w:t>Header.vue</w:t>
+      </w:r>
+      <w:proofErr w:type="spellEnd"/>
       <w:r>
         <w:rPr>
           <w:rFonts w:ascii="Courier New" w:hAnsi="Courier New"/>
           <w:sz w:val="18"/>
         </w:rPr>
         <w:br/>
-        <w:t>│   │   ├── Footer.vue</w:t>
-      </w:r>
+        <w:t xml:space="preserve">│   │   ├── </w:t>
+      </w:r>
+      <w:proofErr w:type="spellStart"/>
+      <w:r>
+        <w:rPr>
+          <w:rFonts w:ascii="Courier New" w:hAnsi="Courier New"/>
+          <w:sz w:val="18"/>
+        </w:rPr>
+        <w:t>Footer.vue</w:t>
+      </w:r>
+      <w:proofErr w:type="spellEnd"/>
       <w:r>
         <w:rPr>
           <w:rFonts w:ascii="Courier New" w:hAnsi="Courier New"/>
           <w:sz w:val="18"/>
         </w:rPr>
         <w:br/>
-        <w:t>│   │   └── Navigation.vue</w:t>
-      </w:r>
+        <w:t xml:space="preserve">│   │   └── </w:t>
+      </w:r>
+      <w:proofErr w:type="spellStart"/>
+      <w:r>
+        <w:rPr>
+          <w:rFonts w:ascii="Courier New" w:hAnsi="Courier New"/>
+          <w:sz w:val="18"/>
+        </w:rPr>
+        <w:t>Navigation.vue</w:t>
+      </w:r>
+      <w:proofErr w:type="spellEnd"/>
       <w:r>
         <w:rPr>
           <w:rFonts w:ascii="Courier New" w:hAnsi="Courier New"/>
@@ -2604,48 +5636,109 @@
           <w:sz w:val="18"/>
         </w:rPr>
         <w:br/>
-        <w:t>│   │   ├── Home.vue</w:t>
-      </w:r>
+      </w:r>
+      <w:r>
+        <w:rPr>
+          <w:rFonts w:ascii="Courier New" w:hAnsi="Courier New"/>
+          <w:sz w:val="18"/>
+        </w:rPr>
+        <w:lastRenderedPageBreak/>
+        <w:t xml:space="preserve">│   │   ├── </w:t>
+      </w:r>
+      <w:proofErr w:type="spellStart"/>
+      <w:r>
+        <w:rPr>
+          <w:rFonts w:ascii="Courier New" w:hAnsi="Courier New"/>
+          <w:sz w:val="18"/>
+        </w:rPr>
+        <w:t>Home.vue</w:t>
+      </w:r>
+      <w:proofErr w:type="spellEnd"/>
       <w:r>
         <w:rPr>
           <w:rFonts w:ascii="Courier New" w:hAnsi="Courier New"/>
           <w:sz w:val="18"/>
         </w:rPr>
         <w:br/>
-        <w:t>│   │   ├── Search.vue</w:t>
-      </w:r>
+        <w:t xml:space="preserve">│   │   ├── </w:t>
+      </w:r>
+      <w:proofErr w:type="spellStart"/>
+      <w:r>
+        <w:rPr>
+          <w:rFonts w:ascii="Courier New" w:hAnsi="Courier New"/>
+          <w:sz w:val="18"/>
+        </w:rPr>
+        <w:t>Search.vue</w:t>
+      </w:r>
+      <w:proofErr w:type="spellEnd"/>
       <w:r>
         <w:rPr>
           <w:rFonts w:ascii="Courier New" w:hAnsi="Courier New"/>
           <w:sz w:val="18"/>
         </w:rPr>
         <w:br/>
-        <w:t>│   │   ├── Resources.vue</w:t>
-      </w:r>
+        <w:t xml:space="preserve">│   │   ├── </w:t>
+      </w:r>
+      <w:proofErr w:type="spellStart"/>
+      <w:r>
+        <w:rPr>
+          <w:rFonts w:ascii="Courier New" w:hAnsi="Courier New"/>
+          <w:sz w:val="18"/>
+        </w:rPr>
+        <w:t>Resources.vue</w:t>
+      </w:r>
+      <w:proofErr w:type="spellEnd"/>
       <w:r>
         <w:rPr>
           <w:rFonts w:ascii="Courier New" w:hAnsi="Courier New"/>
           <w:sz w:val="18"/>
         </w:rPr>
         <w:br/>
-        <w:t>│   │   ├── ResourceDetail.vue</w:t>
-      </w:r>
+        <w:t xml:space="preserve">│   │   ├── </w:t>
+      </w:r>
+      <w:proofErr w:type="spellStart"/>
+      <w:r>
+        <w:rPr>
+          <w:rFonts w:ascii="Courier New" w:hAnsi="Courier New"/>
+          <w:sz w:val="18"/>
+        </w:rPr>
+        <w:t>ResourceDetail.vue</w:t>
+      </w:r>
+      <w:proofErr w:type="spellEnd"/>
       <w:r>
         <w:rPr>
           <w:rFonts w:ascii="Courier New" w:hAnsi="Courier New"/>
           <w:sz w:val="18"/>
         </w:rPr>
         <w:br/>
-        <w:t>│   │   └── NotFound.vue</w:t>
-      </w:r>
+        <w:t xml:space="preserve">│   │   └── </w:t>
+      </w:r>
+      <w:proofErr w:type="spellStart"/>
+      <w:r>
+        <w:rPr>
+          <w:rFonts w:ascii="Courier New" w:hAnsi="Courier New"/>
+          <w:sz w:val="18"/>
+        </w:rPr>
+        <w:t>NotFound.vue</w:t>
+      </w:r>
+      <w:proofErr w:type="spellEnd"/>
       <w:r>
         <w:rPr>
           <w:rFonts w:ascii="Courier New" w:hAnsi="Courier New"/>
           <w:sz w:val="18"/>
         </w:rPr>
         <w:br/>
-        <w:t>│   ├── App.vue</w:t>
-      </w:r>
+        <w:t xml:space="preserve">│   ├── </w:t>
+      </w:r>
+      <w:proofErr w:type="spellStart"/>
+      <w:r>
+        <w:rPr>
+          <w:rFonts w:ascii="Courier New" w:hAnsi="Courier New"/>
+          <w:sz w:val="18"/>
+        </w:rPr>
+        <w:t>App.vue</w:t>
+      </w:r>
+      <w:proofErr w:type="spellEnd"/>
       <w:r>
         <w:rPr>
           <w:rFonts w:ascii="Courier New" w:hAnsi="Courier New"/>
@@ -2668,7 +5761,23 @@
           <w:sz w:val="18"/>
         </w:rPr>
         <w:br/>
-        <w:t>├── cms-simple/</w:t>
+        <w:t xml:space="preserve">├── </w:t>
+      </w:r>
+      <w:proofErr w:type="spellStart"/>
+      <w:r>
+        <w:rPr>
+          <w:rFonts w:ascii="Courier New" w:hAnsi="Courier New"/>
+          <w:sz w:val="18"/>
+        </w:rPr>
+        <w:t>cms</w:t>
+      </w:r>
+      <w:proofErr w:type="spellEnd"/>
+      <w:r>
+        <w:rPr>
+          <w:rFonts w:ascii="Courier New" w:hAnsi="Courier New"/>
+          <w:sz w:val="18"/>
+        </w:rPr>
+        <w:t>-simple/</w:t>
       </w:r>
       <w:r>
         <w:rPr>
@@ -2684,24 +5793,51 @@
           <w:sz w:val="18"/>
         </w:rPr>
         <w:br/>
-        <w:t>│   ├── data.json</w:t>
-      </w:r>
+        <w:t xml:space="preserve">│   ├── </w:t>
+      </w:r>
+      <w:proofErr w:type="spellStart"/>
+      <w:r>
+        <w:rPr>
+          <w:rFonts w:ascii="Courier New" w:hAnsi="Courier New"/>
+          <w:sz w:val="18"/>
+        </w:rPr>
+        <w:t>data.json</w:t>
+      </w:r>
+      <w:proofErr w:type="spellEnd"/>
       <w:r>
         <w:rPr>
           <w:rFonts w:ascii="Courier New" w:hAnsi="Courier New"/>
           <w:sz w:val="18"/>
         </w:rPr>
         <w:br/>
-        <w:t>│   ├── package.json</w:t>
-      </w:r>
+        <w:t xml:space="preserve">│   ├── </w:t>
+      </w:r>
+      <w:proofErr w:type="spellStart"/>
+      <w:r>
+        <w:rPr>
+          <w:rFonts w:ascii="Courier New" w:hAnsi="Courier New"/>
+          <w:sz w:val="18"/>
+        </w:rPr>
+        <w:t>package.json</w:t>
+      </w:r>
+      <w:proofErr w:type="spellEnd"/>
       <w:r>
         <w:rPr>
           <w:rFonts w:ascii="Courier New" w:hAnsi="Courier New"/>
           <w:sz w:val="18"/>
         </w:rPr>
         <w:br/>
-        <w:t>│   ├── Dockerfile</w:t>
-      </w:r>
+        <w:t xml:space="preserve">│   ├── </w:t>
+      </w:r>
+      <w:proofErr w:type="spellStart"/>
+      <w:r>
+        <w:rPr>
+          <w:rFonts w:ascii="Courier New" w:hAnsi="Courier New"/>
+          <w:sz w:val="18"/>
+        </w:rPr>
+        <w:t>Dockerfile</w:t>
+      </w:r>
+      <w:proofErr w:type="spellEnd"/>
       <w:r>
         <w:rPr>
           <w:rFonts w:ascii="Courier New" w:hAnsi="Courier New"/>
@@ -2732,24 +5868,51 @@
           <w:sz w:val="18"/>
         </w:rPr>
         <w:br/>
-        <w:t>├── docker-compose.yml</w:t>
-      </w:r>
+        <w:t>├── docker-</w:t>
+      </w:r>
+      <w:proofErr w:type="spellStart"/>
+      <w:r>
+        <w:rPr>
+          <w:rFonts w:ascii="Courier New" w:hAnsi="Courier New"/>
+          <w:sz w:val="18"/>
+        </w:rPr>
+        <w:t>compose.yml</w:t>
+      </w:r>
+      <w:proofErr w:type="spellEnd"/>
       <w:r>
         <w:rPr>
           <w:rFonts w:ascii="Courier New" w:hAnsi="Courier New"/>
           <w:sz w:val="18"/>
         </w:rPr>
         <w:br/>
-        <w:t>├── Dockerfile</w:t>
-      </w:r>
+        <w:t xml:space="preserve">├── </w:t>
+      </w:r>
+      <w:proofErr w:type="spellStart"/>
+      <w:r>
+        <w:rPr>
+          <w:rFonts w:ascii="Courier New" w:hAnsi="Courier New"/>
+          <w:sz w:val="18"/>
+        </w:rPr>
+        <w:t>Dockerfile</w:t>
+      </w:r>
+      <w:proofErr w:type="spellEnd"/>
       <w:r>
         <w:rPr>
           <w:rFonts w:ascii="Courier New" w:hAnsi="Courier New"/>
           <w:sz w:val="18"/>
         </w:rPr>
         <w:br/>
-        <w:t>├── package.json</w:t>
-      </w:r>
+        <w:t xml:space="preserve">├── </w:t>
+      </w:r>
+      <w:proofErr w:type="spellStart"/>
+      <w:r>
+        <w:rPr>
+          <w:rFonts w:ascii="Courier New" w:hAnsi="Courier New"/>
+          <w:sz w:val="18"/>
+        </w:rPr>
+        <w:t>package.json</w:t>
+      </w:r>
+      <w:proofErr w:type="spellEnd"/>
       <w:r>
         <w:rPr>
           <w:rFonts w:ascii="Courier New" w:hAnsi="Courier New"/>
@@ -2764,171 +5927,241 @@
         <w:pStyle w:val="Ttulo2"/>
       </w:pPr>
       <w:r>
-        <w:t>10.2 Archivos Clave</w:t>
-      </w:r>
-    </w:p>
-    <w:p>
+        <w:t xml:space="preserve">10.2 </w:t>
+      </w:r>
+      <w:proofErr w:type="spellStart"/>
+      <w:r>
+        <w:t>Archivos</w:t>
+      </w:r>
+      <w:proofErr w:type="spellEnd"/>
+      <w:r>
+        <w:t xml:space="preserve"> Clave</w:t>
+      </w:r>
+    </w:p>
+    <w:p>
+      <w:proofErr w:type="spellStart"/>
       <w:r>
         <w:rPr>
           <w:b/>
         </w:rPr>
-        <w:t>src/api/index.js</w:t>
-      </w:r>
-      <w:r>
-        <w:t>: Integración con APIs externas (Omeka y CMS)</w:t>
-      </w:r>
-    </w:p>
-    <w:p>
+        <w:t>src</w:t>
+      </w:r>
+      <w:proofErr w:type="spellEnd"/>
       <w:r>
         <w:rPr>
           <w:b/>
         </w:rPr>
-        <w:t>src/stores/resources.js</w:t>
-      </w:r>
-      <w:r>
-        <w:t>: Pinia store para gestión de estado</w:t>
-      </w:r>
-    </w:p>
-    <w:p>
+        <w:t>/</w:t>
+      </w:r>
+      <w:proofErr w:type="spellStart"/>
       <w:r>
         <w:rPr>
           <w:b/>
         </w:rPr>
-        <w:t>cms-simple/server.js</w:t>
-      </w:r>
-      <w:r>
-        <w:t>: Servidor Express con endpoints REST</w:t>
-      </w:r>
-    </w:p>
-    <w:p>
+        <w:t>api</w:t>
+      </w:r>
+      <w:proofErr w:type="spellEnd"/>
       <w:r>
         <w:rPr>
           <w:b/>
         </w:rPr>
-        <w:t>cms-simple/data.json</w:t>
-      </w:r>
-      <w:r>
-        <w:t>: Base de datos JSON con artículos</w:t>
-      </w:r>
-    </w:p>
-    <w:p>
+        <w:t>/index.js</w:t>
+      </w:r>
+      <w:r>
+        <w:t xml:space="preserve">: Integración con APIs </w:t>
+      </w:r>
+      <w:proofErr w:type="spellStart"/>
+      <w:r>
+        <w:t>externas</w:t>
+      </w:r>
+      <w:proofErr w:type="spellEnd"/>
+      <w:r>
+        <w:t xml:space="preserve"> (Omeka y CMS)</w:t>
+      </w:r>
+    </w:p>
+    <w:p>
+      <w:proofErr w:type="spellStart"/>
       <w:r>
         <w:rPr>
           <w:b/>
         </w:rPr>
-        <w:t>docker-compose.yml</w:t>
-      </w:r>
-      <w:r>
-        <w:t>: Orquestación de servicios Docker</w:t>
-      </w:r>
-    </w:p>
-    <w:p>
+        <w:t>src</w:t>
+      </w:r>
+      <w:proofErr w:type="spellEnd"/>
       <w:r>
         <w:rPr>
           <w:b/>
         </w:rPr>
-        <w:t>.env.local</w:t>
-      </w:r>
-      <w:r>
-        <w:t>: Variables de entorno locales</w:t>
-      </w:r>
-    </w:p>
-    <w:p>
-      <w:r>
-        <w:br w:type="page"/>
-      </w:r>
-    </w:p>
-    <w:p>
-      <w:pPr>
-        <w:pStyle w:val="Ttulo1"/>
-      </w:pPr>
-      <w:r>
-        <w:lastRenderedPageBreak/>
-        <w:t>11. Mantenimiento y Troubleshooting</w:t>
-      </w:r>
-    </w:p>
-    <w:p>
-      <w:pPr>
-        <w:pStyle w:val="Ttulo2"/>
-      </w:pPr>
-      <w:r>
-        <w:t>11.1 Problemas Comunes y Soluciones</w:t>
-      </w:r>
-    </w:p>
-    <w:p>
-      <w:pPr>
-        <w:pStyle w:val="Ttulo3"/>
-      </w:pPr>
-      <w:r>
-        <w:t>Servicios no inician</w:t>
-      </w:r>
-    </w:p>
-    <w:p>
+        <w:t>/stores/resources.js</w:t>
+      </w:r>
+      <w:r>
+        <w:t xml:space="preserve">: </w:t>
+      </w:r>
+      <w:proofErr w:type="spellStart"/>
+      <w:r>
+        <w:t>Pinia</w:t>
+      </w:r>
+      <w:proofErr w:type="spellEnd"/>
+      <w:r>
+        <w:t xml:space="preserve"> store para </w:t>
+      </w:r>
+      <w:proofErr w:type="spellStart"/>
+      <w:r>
+        <w:t>gestión</w:t>
+      </w:r>
+      <w:proofErr w:type="spellEnd"/>
+      <w:r>
+        <w:t xml:space="preserve"> de </w:t>
+      </w:r>
+      <w:proofErr w:type="spellStart"/>
+      <w:r>
+        <w:t>estado</w:t>
+      </w:r>
+      <w:proofErr w:type="spellEnd"/>
+    </w:p>
+    <w:p>
+      <w:proofErr w:type="spellStart"/>
       <w:r>
         <w:rPr>
           <w:b/>
         </w:rPr>
-        <w:t xml:space="preserve">Solución: </w:t>
-      </w:r>
-      <w:r>
-        <w:t>docker-compose down -v &amp;&amp; docker-compose build --no-cache &amp;&amp; docker-compose up -d</w:t>
-      </w:r>
-    </w:p>
-    <w:p>
-      <w:pPr>
-        <w:pStyle w:val="Ttulo3"/>
-      </w:pPr>
-      <w:r>
-        <w:t>Puerto ya está en uso</w:t>
-      </w:r>
-    </w:p>
-    <w:p>
+        <w:t>cms</w:t>
+      </w:r>
+      <w:proofErr w:type="spellEnd"/>
       <w:r>
         <w:rPr>
           <w:b/>
         </w:rPr>
-        <w:t xml:space="preserve">Solución: </w:t>
-      </w:r>
-      <w:r>
-        <w:t>Cambiar puerto en docker-compose.yml o liberar puerto: taskkill /PID &lt;PID&gt; /F</w:t>
-      </w:r>
-    </w:p>
-    <w:p>
-      <w:pPr>
-        <w:pStyle w:val="Ttulo3"/>
-      </w:pPr>
-      <w:r>
-        <w:t>Sin conexión a Omeka</w:t>
-      </w:r>
-    </w:p>
-    <w:p>
+        <w:t>-simple/server.js</w:t>
+      </w:r>
+      <w:r>
+        <w:t xml:space="preserve">: </w:t>
+      </w:r>
+      <w:proofErr w:type="spellStart"/>
+      <w:r>
+        <w:t>Servidor</w:t>
+      </w:r>
+      <w:proofErr w:type="spellEnd"/>
+      <w:r>
+        <w:t xml:space="preserve"> Express con endpoints REST</w:t>
+      </w:r>
+    </w:p>
+    <w:p>
+      <w:proofErr w:type="spellStart"/>
       <w:r>
         <w:rPr>
           <w:b/>
         </w:rPr>
-        <w:t xml:space="preserve">Solución: </w:t>
-      </w:r>
-      <w:r>
-        <w:t>docker-compose logs omeka y docker-compose restart omeka</w:t>
-      </w:r>
-    </w:p>
-    <w:p>
-      <w:pPr>
-        <w:pStyle w:val="Ttulo3"/>
-      </w:pPr>
-      <w:r>
-        <w:t>Acentos se ven mal en terminal</w:t>
-      </w:r>
-    </w:p>
-    <w:p>
+        <w:t>cms</w:t>
+      </w:r>
+      <w:proofErr w:type="spellEnd"/>
       <w:r>
         <w:rPr>
           <w:b/>
         </w:rPr>
-        <w:t xml:space="preserve">Solución: </w:t>
-      </w:r>
-      <w:r>
-        <w:t>Esto es normal. Verificar datos en navegador.</w:t>
+        <w:t>-simple/</w:t>
+      </w:r>
+      <w:proofErr w:type="spellStart"/>
+      <w:r>
+        <w:rPr>
+          <w:b/>
+        </w:rPr>
+        <w:t>data.json</w:t>
+      </w:r>
+      <w:proofErr w:type="spellEnd"/>
+      <w:r>
+        <w:t xml:space="preserve">: Base de </w:t>
+      </w:r>
+      <w:proofErr w:type="spellStart"/>
+      <w:r>
+        <w:t>datos</w:t>
+      </w:r>
+      <w:proofErr w:type="spellEnd"/>
+      <w:r>
+        <w:t xml:space="preserve"> JSON con </w:t>
+      </w:r>
+      <w:proofErr w:type="spellStart"/>
+      <w:r>
+        <w:t>artículos</w:t>
+      </w:r>
+      <w:proofErr w:type="spellEnd"/>
+    </w:p>
+    <w:p>
+      <w:r>
+        <w:rPr>
+          <w:b/>
+        </w:rPr>
+        <w:t>docker-</w:t>
+      </w:r>
+      <w:proofErr w:type="spellStart"/>
+      <w:r>
+        <w:rPr>
+          <w:b/>
+        </w:rPr>
+        <w:t>compose.yml</w:t>
+      </w:r>
+      <w:proofErr w:type="spellEnd"/>
+      <w:r>
+        <w:t xml:space="preserve">: </w:t>
+      </w:r>
+      <w:proofErr w:type="spellStart"/>
+      <w:r>
+        <w:t>Orquestación</w:t>
+      </w:r>
+      <w:proofErr w:type="spellEnd"/>
+      <w:r>
+        <w:t xml:space="preserve"> de </w:t>
+      </w:r>
+      <w:proofErr w:type="spellStart"/>
+      <w:r>
+        <w:t>servicios</w:t>
+      </w:r>
+      <w:proofErr w:type="spellEnd"/>
+      <w:r>
+        <w:t xml:space="preserve"> Docker</w:t>
+      </w:r>
+    </w:p>
+    <w:p>
+      <w:r>
+        <w:rPr>
+          <w:b/>
+        </w:rPr>
+        <w:t>.</w:t>
+      </w:r>
+      <w:proofErr w:type="spellStart"/>
+      <w:r>
+        <w:rPr>
+          <w:b/>
+        </w:rPr>
+        <w:t>env.local</w:t>
+      </w:r>
+      <w:proofErr w:type="spellEnd"/>
+      <w:r>
+        <w:t xml:space="preserve">: Variables de </w:t>
+      </w:r>
+      <w:proofErr w:type="spellStart"/>
+      <w:r>
+        <w:t>entorno</w:t>
+      </w:r>
+      <w:proofErr w:type="spellEnd"/>
+      <w:r>
+        <w:t xml:space="preserve"> locales</w:t>
+      </w:r>
+    </w:p>
+    <w:p>
+      <w:pPr>
+        <w:pStyle w:val="Ttulo1"/>
+      </w:pPr>
+      <w:r>
+        <w:t xml:space="preserve">11. </w:t>
+      </w:r>
+      <w:proofErr w:type="spellStart"/>
+      <w:r>
+        <w:t>Mantenimiento</w:t>
+      </w:r>
+      <w:proofErr w:type="spellEnd"/>
+      <w:r>
+        <w:t xml:space="preserve"> y Troubleshooting</w:t>
       </w:r>
     </w:p>
     <w:p>
@@ -2936,7 +6169,314 @@
         <w:pStyle w:val="Ttulo2"/>
       </w:pPr>
       <w:r>
-        <w:t>11.2 Monitoreo y Logs</w:t>
+        <w:t xml:space="preserve">11.1 </w:t>
+      </w:r>
+      <w:proofErr w:type="spellStart"/>
+      <w:r>
+        <w:t>Problemas</w:t>
+      </w:r>
+      <w:proofErr w:type="spellEnd"/>
+      <w:r>
+        <w:t xml:space="preserve"> </w:t>
+      </w:r>
+      <w:proofErr w:type="spellStart"/>
+      <w:r>
+        <w:t>Comunes</w:t>
+      </w:r>
+      <w:proofErr w:type="spellEnd"/>
+      <w:r>
+        <w:t xml:space="preserve"> y Soluciones</w:t>
+      </w:r>
+    </w:p>
+    <w:p>
+      <w:pPr>
+        <w:pStyle w:val="Ttulo3"/>
+      </w:pPr>
+      <w:proofErr w:type="spellStart"/>
+      <w:r>
+        <w:t>Servicios</w:t>
+      </w:r>
+      <w:proofErr w:type="spellEnd"/>
+      <w:r>
+        <w:t xml:space="preserve"> no </w:t>
+      </w:r>
+      <w:proofErr w:type="spellStart"/>
+      <w:r>
+        <w:t>inician</w:t>
+      </w:r>
+      <w:proofErr w:type="spellEnd"/>
+    </w:p>
+    <w:p>
+      <w:proofErr w:type="spellStart"/>
+      <w:r>
+        <w:rPr>
+          <w:b/>
+        </w:rPr>
+        <w:t>Solución</w:t>
+      </w:r>
+      <w:proofErr w:type="spellEnd"/>
+      <w:r>
+        <w:rPr>
+          <w:b/>
+        </w:rPr>
+        <w:t xml:space="preserve">: </w:t>
+      </w:r>
+      <w:r>
+        <w:t>docker-compose down -v &amp;&amp; docker-compose build --no-cache &amp;&amp; docker-compose up -d</w:t>
+      </w:r>
+    </w:p>
+    <w:p>
+      <w:pPr>
+        <w:pStyle w:val="Ttulo3"/>
+      </w:pPr>
+      <w:r>
+        <w:t xml:space="preserve">Puerto </w:t>
+      </w:r>
+      <w:proofErr w:type="spellStart"/>
+      <w:r>
+        <w:t>ya</w:t>
+      </w:r>
+      <w:proofErr w:type="spellEnd"/>
+      <w:r>
+        <w:t xml:space="preserve"> </w:t>
+      </w:r>
+      <w:proofErr w:type="spellStart"/>
+      <w:r>
+        <w:t>está</w:t>
+      </w:r>
+      <w:proofErr w:type="spellEnd"/>
+      <w:r>
+        <w:t xml:space="preserve"> </w:t>
+      </w:r>
+      <w:proofErr w:type="spellStart"/>
+      <w:r>
+        <w:t>en</w:t>
+      </w:r>
+      <w:proofErr w:type="spellEnd"/>
+      <w:r>
+        <w:t xml:space="preserve"> </w:t>
+      </w:r>
+      <w:proofErr w:type="spellStart"/>
+      <w:r>
+        <w:t>uso</w:t>
+      </w:r>
+      <w:proofErr w:type="spellEnd"/>
+    </w:p>
+    <w:p>
+      <w:proofErr w:type="spellStart"/>
+      <w:r>
+        <w:rPr>
+          <w:b/>
+        </w:rPr>
+        <w:t>Solución</w:t>
+      </w:r>
+      <w:proofErr w:type="spellEnd"/>
+      <w:r>
+        <w:rPr>
+          <w:b/>
+        </w:rPr>
+        <w:t xml:space="preserve">: </w:t>
+      </w:r>
+      <w:proofErr w:type="spellStart"/>
+      <w:r>
+        <w:t>Cambiar</w:t>
+      </w:r>
+      <w:proofErr w:type="spellEnd"/>
+      <w:r>
+        <w:t xml:space="preserve"> </w:t>
+      </w:r>
+      <w:proofErr w:type="spellStart"/>
+      <w:r>
+        <w:t>puerto</w:t>
+      </w:r>
+      <w:proofErr w:type="spellEnd"/>
+      <w:r>
+        <w:t xml:space="preserve"> </w:t>
+      </w:r>
+      <w:proofErr w:type="spellStart"/>
+      <w:r>
+        <w:t>en</w:t>
+      </w:r>
+      <w:proofErr w:type="spellEnd"/>
+      <w:r>
+        <w:t xml:space="preserve"> docker-</w:t>
+      </w:r>
+      <w:proofErr w:type="spellStart"/>
+      <w:r>
+        <w:t>compose.yml</w:t>
+      </w:r>
+      <w:proofErr w:type="spellEnd"/>
+      <w:r>
+        <w:t xml:space="preserve"> o </w:t>
+      </w:r>
+      <w:proofErr w:type="spellStart"/>
+      <w:r>
+        <w:t>liberar</w:t>
+      </w:r>
+      <w:proofErr w:type="spellEnd"/>
+      <w:r>
+        <w:t xml:space="preserve"> </w:t>
+      </w:r>
+      <w:proofErr w:type="spellStart"/>
+      <w:r>
+        <w:t>puerto</w:t>
+      </w:r>
+      <w:proofErr w:type="spellEnd"/>
+      <w:r>
+        <w:t xml:space="preserve">: </w:t>
+      </w:r>
+      <w:proofErr w:type="spellStart"/>
+      <w:r>
+        <w:t>taskkill</w:t>
+      </w:r>
+      <w:proofErr w:type="spellEnd"/>
+      <w:r>
+        <w:t xml:space="preserve"> /PID &lt;PID&gt; /F</w:t>
+      </w:r>
+    </w:p>
+    <w:p>
+      <w:pPr>
+        <w:pStyle w:val="Ttulo3"/>
+      </w:pPr>
+      <w:r>
+        <w:t xml:space="preserve">Sin </w:t>
+      </w:r>
+      <w:proofErr w:type="spellStart"/>
+      <w:r>
+        <w:t>conexión</w:t>
+      </w:r>
+      <w:proofErr w:type="spellEnd"/>
+      <w:r>
+        <w:t xml:space="preserve"> a Omeka</w:t>
+      </w:r>
+    </w:p>
+    <w:p>
+      <w:proofErr w:type="spellStart"/>
+      <w:r>
+        <w:rPr>
+          <w:b/>
+        </w:rPr>
+        <w:t>Solución</w:t>
+      </w:r>
+      <w:proofErr w:type="spellEnd"/>
+      <w:r>
+        <w:rPr>
+          <w:b/>
+        </w:rPr>
+        <w:t xml:space="preserve">: </w:t>
+      </w:r>
+      <w:r>
+        <w:t xml:space="preserve">docker-compose logs </w:t>
+      </w:r>
+      <w:proofErr w:type="spellStart"/>
+      <w:r>
+        <w:t>omeka</w:t>
+      </w:r>
+      <w:proofErr w:type="spellEnd"/>
+      <w:r>
+        <w:t xml:space="preserve"> y docker-compose restart </w:t>
+      </w:r>
+      <w:proofErr w:type="spellStart"/>
+      <w:r>
+        <w:t>omeka</w:t>
+      </w:r>
+      <w:proofErr w:type="spellEnd"/>
+    </w:p>
+    <w:p>
+      <w:pPr>
+        <w:pStyle w:val="Ttulo3"/>
+      </w:pPr>
+      <w:proofErr w:type="spellStart"/>
+      <w:r>
+        <w:t>Acentos</w:t>
+      </w:r>
+      <w:proofErr w:type="spellEnd"/>
+      <w:r>
+        <w:t xml:space="preserve"> se </w:t>
+      </w:r>
+      <w:proofErr w:type="spellStart"/>
+      <w:r>
+        <w:t>ven</w:t>
+      </w:r>
+      <w:proofErr w:type="spellEnd"/>
+      <w:r>
+        <w:t xml:space="preserve"> mal </w:t>
+      </w:r>
+      <w:proofErr w:type="spellStart"/>
+      <w:r>
+        <w:t>en</w:t>
+      </w:r>
+      <w:proofErr w:type="spellEnd"/>
+      <w:r>
+        <w:t xml:space="preserve"> terminal</w:t>
+      </w:r>
+    </w:p>
+    <w:p>
+      <w:proofErr w:type="spellStart"/>
+      <w:r>
+        <w:rPr>
+          <w:b/>
+        </w:rPr>
+        <w:t>Solución</w:t>
+      </w:r>
+      <w:proofErr w:type="spellEnd"/>
+      <w:r>
+        <w:rPr>
+          <w:b/>
+        </w:rPr>
+        <w:t xml:space="preserve">: </w:t>
+      </w:r>
+      <w:r>
+        <w:t xml:space="preserve">Esto es normal. </w:t>
+      </w:r>
+      <w:proofErr w:type="spellStart"/>
+      <w:r>
+        <w:t>Verificar</w:t>
+      </w:r>
+      <w:proofErr w:type="spellEnd"/>
+      <w:r>
+        <w:t xml:space="preserve"> </w:t>
+      </w:r>
+      <w:proofErr w:type="spellStart"/>
+      <w:r>
+        <w:t>datos</w:t>
+      </w:r>
+      <w:proofErr w:type="spellEnd"/>
+      <w:r>
+        <w:t xml:space="preserve"> </w:t>
+      </w:r>
+      <w:proofErr w:type="spellStart"/>
+      <w:r>
+        <w:t>en</w:t>
+      </w:r>
+      <w:proofErr w:type="spellEnd"/>
+      <w:r>
+        <w:t xml:space="preserve"> </w:t>
+      </w:r>
+      <w:proofErr w:type="spellStart"/>
+      <w:r>
+        <w:t>navegador</w:t>
+      </w:r>
+      <w:proofErr w:type="spellEnd"/>
+      <w:r>
+        <w:t>.</w:t>
+      </w:r>
+    </w:p>
+    <w:p>
+      <w:pPr>
+        <w:pStyle w:val="Ttulo2"/>
+      </w:pPr>
+      <w:r>
+        <w:lastRenderedPageBreak/>
+        <w:t xml:space="preserve">11.2 </w:t>
+      </w:r>
+      <w:proofErr w:type="spellStart"/>
+      <w:r>
+        <w:t>Monitoreo</w:t>
+      </w:r>
+      <w:proofErr w:type="spellEnd"/>
+      <w:r>
+        <w:t xml:space="preserve"> y Logs</w:t>
       </w:r>
     </w:p>
     <w:p>
@@ -2944,7 +6484,23 @@
         <w:pStyle w:val="Listaconnmeros"/>
       </w:pPr>
       <w:r>
-        <w:t>Ver todos los logs:</w:t>
+        <w:t xml:space="preserve">Ver </w:t>
+      </w:r>
+      <w:proofErr w:type="spellStart"/>
+      <w:r>
+        <w:t>todos</w:t>
+      </w:r>
+      <w:proofErr w:type="spellEnd"/>
+      <w:r>
+        <w:t xml:space="preserve"> </w:t>
+      </w:r>
+      <w:proofErr w:type="spellStart"/>
+      <w:r>
+        <w:t>los</w:t>
+      </w:r>
+      <w:proofErr w:type="spellEnd"/>
+      <w:r>
+        <w:t xml:space="preserve"> logs:</w:t>
       </w:r>
     </w:p>
     <w:p>
@@ -2964,7 +6520,23 @@
         <w:pStyle w:val="Listaconnmeros"/>
       </w:pPr>
       <w:r>
-        <w:t>Ver logs de servicio específico:</w:t>
+        <w:t xml:space="preserve">Ver logs de </w:t>
+      </w:r>
+      <w:proofErr w:type="spellStart"/>
+      <w:r>
+        <w:t>servicio</w:t>
+      </w:r>
+      <w:proofErr w:type="spellEnd"/>
+      <w:r>
+        <w:t xml:space="preserve"> </w:t>
+      </w:r>
+      <w:proofErr w:type="spellStart"/>
+      <w:r>
+        <w:t>específico</w:t>
+      </w:r>
+      <w:proofErr w:type="spellEnd"/>
+      <w:r>
+        <w:t>:</w:t>
       </w:r>
     </w:p>
     <w:p>
@@ -2976,43 +6548,36 @@
         <w:rPr>
           <w:rFonts w:ascii="Courier New" w:hAnsi="Courier New"/>
         </w:rPr>
-        <w:t>docker-compose logs -f cms</w:t>
-      </w:r>
-    </w:p>
-    <w:p>
-      <w:pPr>
-        <w:pStyle w:val="Listaconnmeros"/>
-      </w:pPr>
-      <w:r>
-        <w:t>Buscar errores:</w:t>
-      </w:r>
-    </w:p>
-    <w:p>
-      <w:pPr>
-        <w:pStyle w:val="Sinespaciado"/>
-        <w:ind w:left="720"/>
-      </w:pPr>
+        <w:t xml:space="preserve">docker-compose logs -f </w:t>
+      </w:r>
+      <w:proofErr w:type="spellStart"/>
       <w:r>
         <w:rPr>
           <w:rFonts w:ascii="Courier New" w:hAnsi="Courier New"/>
         </w:rPr>
-        <w:t>docker-compose logs | findstr ERROR</w:t>
-      </w:r>
-    </w:p>
-    <w:p>
-      <w:pPr>
-        <w:pStyle w:val="Ttulo2"/>
-      </w:pPr>
-      <w:r>
-        <w:t>11.3 Backups</w:t>
-      </w:r>
+        <w:t>cms</w:t>
+      </w:r>
+      <w:proofErr w:type="spellEnd"/>
     </w:p>
     <w:p>
       <w:pPr>
         <w:pStyle w:val="Listaconnmeros"/>
       </w:pPr>
-      <w:r>
-        <w:t>Backup de Omeka (MySQL):</w:t>
+      <w:proofErr w:type="spellStart"/>
+      <w:r>
+        <w:t>Buscar</w:t>
+      </w:r>
+      <w:proofErr w:type="spellEnd"/>
+      <w:r>
+        <w:t xml:space="preserve"> </w:t>
+      </w:r>
+      <w:proofErr w:type="spellStart"/>
+      <w:r>
+        <w:t>errores</w:t>
+      </w:r>
+      <w:proofErr w:type="spellEnd"/>
+      <w:r>
+        <w:t>:</w:t>
       </w:r>
     </w:p>
     <w:p>
@@ -3024,27 +6589,21 @@
         <w:rPr>
           <w:rFonts w:ascii="Courier New" w:hAnsi="Courier New"/>
         </w:rPr>
-        <w:t>docker-compose exec omeka-db mysqldump -u root -p omeka &gt; backup.sql</w:t>
-      </w:r>
-    </w:p>
-    <w:p>
-      <w:pPr>
-        <w:pStyle w:val="Listaconnmeros"/>
-      </w:pPr>
-      <w:r>
-        <w:t>Backup de CMS (JSON):</w:t>
-      </w:r>
-    </w:p>
-    <w:p>
-      <w:pPr>
-        <w:pStyle w:val="Sinespaciado"/>
-        <w:ind w:left="720"/>
-      </w:pPr>
+        <w:t xml:space="preserve">docker-compose logs | </w:t>
+      </w:r>
+      <w:proofErr w:type="spellStart"/>
       <w:r>
         <w:rPr>
           <w:rFonts w:ascii="Courier New" w:hAnsi="Courier New"/>
         </w:rPr>
-        <w:t>docker cp iis-cms:/app/data.json ./data-backup.json</w:t>
+        <w:t>findstr</w:t>
+      </w:r>
+      <w:proofErr w:type="spellEnd"/>
+      <w:r>
+        <w:rPr>
+          <w:rFonts w:ascii="Courier New" w:hAnsi="Courier New"/>
+        </w:rPr>
+        <w:t xml:space="preserve"> ERROR</w:t>
       </w:r>
     </w:p>
     <w:p>
@@ -3052,7 +6611,7 @@
         <w:pStyle w:val="Ttulo2"/>
       </w:pPr>
       <w:r>
-        <w:t>11.4 Actualizaciones</w:t>
+        <w:t>11.3 Backups</w:t>
       </w:r>
     </w:p>
     <w:p>
@@ -3060,99 +6619,596 @@
         <w:pStyle w:val="Listaconnmeros"/>
       </w:pPr>
       <w:r>
-        <w:t>Obtener últimos cambios: git pull origin main</w:t>
-      </w:r>
+        <w:t>Backup de Omeka (MySQL):</w:t>
+      </w:r>
+    </w:p>
+    <w:p>
+      <w:pPr>
+        <w:pStyle w:val="Sinespaciado"/>
+        <w:ind w:left="720"/>
+      </w:pPr>
+      <w:r>
+        <w:rPr>
+          <w:rFonts w:ascii="Courier New" w:hAnsi="Courier New"/>
+        </w:rPr>
+        <w:t xml:space="preserve">docker-compose exec </w:t>
+      </w:r>
+      <w:proofErr w:type="spellStart"/>
+      <w:r>
+        <w:rPr>
+          <w:rFonts w:ascii="Courier New" w:hAnsi="Courier New"/>
+        </w:rPr>
+        <w:t>omeka-db</w:t>
+      </w:r>
+      <w:proofErr w:type="spellEnd"/>
+      <w:r>
+        <w:rPr>
+          <w:rFonts w:ascii="Courier New" w:hAnsi="Courier New"/>
+        </w:rPr>
+        <w:t xml:space="preserve"> </w:t>
+      </w:r>
+      <w:proofErr w:type="spellStart"/>
+      <w:r>
+        <w:rPr>
+          <w:rFonts w:ascii="Courier New" w:hAnsi="Courier New"/>
+        </w:rPr>
+        <w:t>mysqldump</w:t>
+      </w:r>
+      <w:proofErr w:type="spellEnd"/>
+      <w:r>
+        <w:rPr>
+          <w:rFonts w:ascii="Courier New" w:hAnsi="Courier New"/>
+        </w:rPr>
+        <w:t xml:space="preserve"> -u root -p </w:t>
+      </w:r>
+      <w:proofErr w:type="spellStart"/>
+      <w:r>
+        <w:rPr>
+          <w:rFonts w:ascii="Courier New" w:hAnsi="Courier New"/>
+        </w:rPr>
+        <w:t>omeka</w:t>
+      </w:r>
+      <w:proofErr w:type="spellEnd"/>
+      <w:r>
+        <w:rPr>
+          <w:rFonts w:ascii="Courier New" w:hAnsi="Courier New"/>
+        </w:rPr>
+        <w:t xml:space="preserve"> &gt; </w:t>
+      </w:r>
+      <w:proofErr w:type="spellStart"/>
+      <w:r>
+        <w:rPr>
+          <w:rFonts w:ascii="Courier New" w:hAnsi="Courier New"/>
+        </w:rPr>
+        <w:t>backup.sql</w:t>
+      </w:r>
+      <w:proofErr w:type="spellEnd"/>
     </w:p>
     <w:p>
       <w:pPr>
         <w:pStyle w:val="Listaconnmeros"/>
       </w:pPr>
       <w:r>
-        <w:t>Reconstruir servicios: docker-compose build --no-cache</w:t>
-      </w:r>
+        <w:t>Backup de CMS (JSON):</w:t>
+      </w:r>
+    </w:p>
+    <w:p>
+      <w:pPr>
+        <w:pStyle w:val="Sinespaciado"/>
+        <w:ind w:left="720"/>
+      </w:pPr>
+      <w:r>
+        <w:rPr>
+          <w:rFonts w:ascii="Courier New" w:hAnsi="Courier New"/>
+        </w:rPr>
+        <w:t xml:space="preserve">docker cp </w:t>
+      </w:r>
+      <w:proofErr w:type="spellStart"/>
+      <w:r>
+        <w:rPr>
+          <w:rFonts w:ascii="Courier New" w:hAnsi="Courier New"/>
+        </w:rPr>
+        <w:t>iis-cms</w:t>
+      </w:r>
+      <w:proofErr w:type="spellEnd"/>
+      <w:r>
+        <w:rPr>
+          <w:rFonts w:ascii="Courier New" w:hAnsi="Courier New"/>
+        </w:rPr>
+        <w:t>:/app/</w:t>
+      </w:r>
+      <w:proofErr w:type="spellStart"/>
+      <w:r>
+        <w:rPr>
+          <w:rFonts w:ascii="Courier New" w:hAnsi="Courier New"/>
+        </w:rPr>
+        <w:t>data.json</w:t>
+      </w:r>
+      <w:proofErr w:type="spellEnd"/>
+      <w:r>
+        <w:rPr>
+          <w:rFonts w:ascii="Courier New" w:hAnsi="Courier New"/>
+        </w:rPr>
+        <w:t xml:space="preserve"> ./data-</w:t>
+      </w:r>
+      <w:proofErr w:type="spellStart"/>
+      <w:r>
+        <w:rPr>
+          <w:rFonts w:ascii="Courier New" w:hAnsi="Courier New"/>
+        </w:rPr>
+        <w:t>backup.json</w:t>
+      </w:r>
+      <w:proofErr w:type="spellEnd"/>
+    </w:p>
+    <w:p>
+      <w:pPr>
+        <w:pStyle w:val="Ttulo2"/>
+      </w:pPr>
+      <w:r>
+        <w:t xml:space="preserve">11.4 </w:t>
+      </w:r>
+      <w:proofErr w:type="spellStart"/>
+      <w:r>
+        <w:t>Actualizaciones</w:t>
+      </w:r>
+      <w:proofErr w:type="spellEnd"/>
     </w:p>
     <w:p>
       <w:pPr>
         <w:pStyle w:val="Listaconnmeros"/>
       </w:pPr>
-      <w:r>
-        <w:t>Reiniciar: docker-compose down &amp;&amp; docker-compose up -d</w:t>
-      </w:r>
-    </w:p>
-    <w:p>
-      <w:r>
-        <w:br w:type="page"/>
+      <w:proofErr w:type="spellStart"/>
+      <w:r>
+        <w:t>Obtener</w:t>
+      </w:r>
+      <w:proofErr w:type="spellEnd"/>
+      <w:r>
+        <w:t xml:space="preserve"> </w:t>
+      </w:r>
+      <w:proofErr w:type="spellStart"/>
+      <w:r>
+        <w:t>últimos</w:t>
+      </w:r>
+      <w:proofErr w:type="spellEnd"/>
+      <w:r>
+        <w:t xml:space="preserve"> </w:t>
+      </w:r>
+      <w:proofErr w:type="spellStart"/>
+      <w:r>
+        <w:t>cambios</w:t>
+      </w:r>
+      <w:proofErr w:type="spellEnd"/>
+      <w:r>
+        <w:t>: git pull origin main</w:t>
+      </w:r>
+    </w:p>
+    <w:p>
+      <w:pPr>
+        <w:pStyle w:val="Listaconnmeros"/>
+      </w:pPr>
+      <w:proofErr w:type="spellStart"/>
+      <w:r>
+        <w:t>Reconstruir</w:t>
+      </w:r>
+      <w:proofErr w:type="spellEnd"/>
+      <w:r>
+        <w:t xml:space="preserve"> </w:t>
+      </w:r>
+      <w:proofErr w:type="spellStart"/>
+      <w:r>
+        <w:t>servicios</w:t>
+      </w:r>
+      <w:proofErr w:type="spellEnd"/>
+      <w:r>
+        <w:t>: docker-compose build --no-cache</w:t>
+      </w:r>
+    </w:p>
+    <w:p>
+      <w:pPr>
+        <w:pStyle w:val="Listaconnmeros"/>
+      </w:pPr>
+      <w:proofErr w:type="spellStart"/>
+      <w:r>
+        <w:t>Reiniciar</w:t>
+      </w:r>
+      <w:proofErr w:type="spellEnd"/>
+      <w:r>
+        <w:t>: docker-compose down &amp;&amp; docker-compose up -d</w:t>
       </w:r>
     </w:p>
     <w:p>
       <w:pPr>
         <w:pStyle w:val="Ttulo1"/>
       </w:pPr>
-      <w:r>
-        <w:lastRenderedPageBreak/>
+      <w:proofErr w:type="spellStart"/>
+      <w:r>
         <w:t>Conclusión</w:t>
       </w:r>
-    </w:p>
-    <w:p>
-      <w:r>
-        <w:t>El Portal Web del Instituto de Investigaciones Sociales proporciona una plataforma integrada y moderna para la gestión y consulta de recursos digitales. Con Docker y Docker Compose, el despliegue es simple y reproducible en cualquier entorno.</w:t>
+      <w:proofErr w:type="spellEnd"/>
+    </w:p>
+    <w:p>
+      <w:r>
+        <w:t xml:space="preserve">El Portal Web del Instituto de </w:t>
+      </w:r>
+      <w:proofErr w:type="spellStart"/>
+      <w:r>
+        <w:t>Investigaciones</w:t>
+      </w:r>
+      <w:proofErr w:type="spellEnd"/>
+      <w:r>
+        <w:t xml:space="preserve"> </w:t>
+      </w:r>
+      <w:proofErr w:type="spellStart"/>
+      <w:r>
+        <w:t>Sociales</w:t>
+      </w:r>
+      <w:proofErr w:type="spellEnd"/>
+      <w:r>
+        <w:t xml:space="preserve"> </w:t>
+      </w:r>
+      <w:proofErr w:type="spellStart"/>
+      <w:r>
+        <w:t>proporciona</w:t>
+      </w:r>
+      <w:proofErr w:type="spellEnd"/>
+      <w:r>
+        <w:t xml:space="preserve"> </w:t>
+      </w:r>
+      <w:proofErr w:type="spellStart"/>
+      <w:r>
+        <w:t>una</w:t>
+      </w:r>
+      <w:proofErr w:type="spellEnd"/>
+      <w:r>
+        <w:t xml:space="preserve"> </w:t>
+      </w:r>
+      <w:proofErr w:type="spellStart"/>
+      <w:r>
+        <w:t>plataforma</w:t>
+      </w:r>
+      <w:proofErr w:type="spellEnd"/>
+      <w:r>
+        <w:t xml:space="preserve"> </w:t>
+      </w:r>
+      <w:proofErr w:type="spellStart"/>
+      <w:r>
+        <w:t>integrada</w:t>
+      </w:r>
+      <w:proofErr w:type="spellEnd"/>
+      <w:r>
+        <w:t xml:space="preserve"> y moderna para la </w:t>
+      </w:r>
+      <w:proofErr w:type="spellStart"/>
+      <w:r>
+        <w:t>gestión</w:t>
+      </w:r>
+      <w:proofErr w:type="spellEnd"/>
+      <w:r>
+        <w:t xml:space="preserve"> y consulta de </w:t>
+      </w:r>
+      <w:proofErr w:type="spellStart"/>
+      <w:r>
+        <w:t>recursos</w:t>
+      </w:r>
+      <w:proofErr w:type="spellEnd"/>
+      <w:r>
+        <w:t xml:space="preserve"> </w:t>
+      </w:r>
+      <w:proofErr w:type="spellStart"/>
+      <w:r>
+        <w:t>digitales</w:t>
+      </w:r>
+      <w:proofErr w:type="spellEnd"/>
+      <w:r>
+        <w:t xml:space="preserve">. Con Docker y Docker Compose, el </w:t>
+      </w:r>
+      <w:proofErr w:type="spellStart"/>
+      <w:r>
+        <w:t>despliegue</w:t>
+      </w:r>
+      <w:proofErr w:type="spellEnd"/>
+      <w:r>
+        <w:t xml:space="preserve"> es simple y reproducible </w:t>
+      </w:r>
+      <w:proofErr w:type="spellStart"/>
+      <w:r>
+        <w:t>en</w:t>
+      </w:r>
+      <w:proofErr w:type="spellEnd"/>
+      <w:r>
+        <w:t xml:space="preserve"> </w:t>
+      </w:r>
+      <w:proofErr w:type="spellStart"/>
+      <w:r>
+        <w:t>cualquier</w:t>
+      </w:r>
+      <w:proofErr w:type="spellEnd"/>
+      <w:r>
+        <w:t xml:space="preserve"> </w:t>
+      </w:r>
+      <w:proofErr w:type="spellStart"/>
+      <w:r>
+        <w:t>entorno</w:t>
+      </w:r>
+      <w:proofErr w:type="spellEnd"/>
+      <w:r>
+        <w:t>.</w:t>
       </w:r>
       <w:r>
         <w:br/>
       </w:r>
       <w:r>
         <w:br/>
-        <w:t>Las características principales incluyen:</w:t>
+        <w:t xml:space="preserve">Las </w:t>
+      </w:r>
+      <w:proofErr w:type="spellStart"/>
+      <w:r>
+        <w:t>características</w:t>
+      </w:r>
+      <w:proofErr w:type="spellEnd"/>
+      <w:r>
+        <w:t xml:space="preserve"> </w:t>
+      </w:r>
+      <w:proofErr w:type="spellStart"/>
+      <w:r>
+        <w:t>principales</w:t>
+      </w:r>
+      <w:proofErr w:type="spellEnd"/>
+      <w:r>
+        <w:t xml:space="preserve"> </w:t>
+      </w:r>
+      <w:proofErr w:type="spellStart"/>
+      <w:r>
+        <w:t>incluyen</w:t>
+      </w:r>
+      <w:proofErr w:type="spellEnd"/>
+      <w:r>
+        <w:t>:</w:t>
       </w:r>
       <w:r>
         <w:br/>
-        <w:t>• Búsqueda unificada en múltiples fuentes</w:t>
-      </w:r>
+        <w:t xml:space="preserve">• </w:t>
+      </w:r>
+      <w:proofErr w:type="spellStart"/>
+      <w:r>
+        <w:t>Búsqueda</w:t>
+      </w:r>
+      <w:proofErr w:type="spellEnd"/>
+      <w:r>
+        <w:t xml:space="preserve"> </w:t>
+      </w:r>
+      <w:proofErr w:type="spellStart"/>
+      <w:r>
+        <w:t>unificada</w:t>
+      </w:r>
+      <w:proofErr w:type="spellEnd"/>
+      <w:r>
+        <w:t xml:space="preserve"> </w:t>
+      </w:r>
+      <w:proofErr w:type="spellStart"/>
+      <w:r>
+        <w:t>en</w:t>
+      </w:r>
+      <w:proofErr w:type="spellEnd"/>
+      <w:r>
+        <w:t xml:space="preserve"> </w:t>
+      </w:r>
+      <w:proofErr w:type="spellStart"/>
+      <w:r>
+        <w:t>múltiples</w:t>
+      </w:r>
+      <w:proofErr w:type="spellEnd"/>
+      <w:r>
+        <w:t xml:space="preserve"> </w:t>
+      </w:r>
+      <w:proofErr w:type="spellStart"/>
+      <w:r>
+        <w:t>fuentes</w:t>
+      </w:r>
+      <w:proofErr w:type="spellEnd"/>
       <w:r>
         <w:br/>
-        <w:t>• Interfaz moderna y responsiva</w:t>
-      </w:r>
+        <w:t xml:space="preserve">• </w:t>
+      </w:r>
+      <w:proofErr w:type="spellStart"/>
+      <w:r>
+        <w:t>Interfaz</w:t>
+      </w:r>
+      <w:proofErr w:type="spellEnd"/>
+      <w:r>
+        <w:t xml:space="preserve"> moderna y </w:t>
+      </w:r>
+      <w:proofErr w:type="spellStart"/>
+      <w:r>
+        <w:t>responsiva</w:t>
+      </w:r>
+      <w:proofErr w:type="spellEnd"/>
       <w:r>
         <w:br/>
-        <w:t>• API REST para integración</w:t>
-      </w:r>
+        <w:t xml:space="preserve">• API REST para </w:t>
+      </w:r>
+      <w:proofErr w:type="spellStart"/>
+      <w:r>
+        <w:t>integración</w:t>
+      </w:r>
+      <w:proofErr w:type="spellEnd"/>
       <w:r>
         <w:br/>
-        <w:t>• Despliegue simple con Docker</w:t>
+        <w:t xml:space="preserve">• </w:t>
+      </w:r>
+      <w:proofErr w:type="spellStart"/>
+      <w:r>
+        <w:t>Despliegue</w:t>
+      </w:r>
+      <w:proofErr w:type="spellEnd"/>
+      <w:r>
+        <w:t xml:space="preserve"> simple con Docker</w:t>
       </w:r>
       <w:r>
         <w:br/>
-        <w:t>• Mantenimiento y escalabilidad</w:t>
-      </w:r>
+        <w:t xml:space="preserve">• </w:t>
+      </w:r>
+      <w:proofErr w:type="spellStart"/>
+      <w:r>
+        <w:t>Mantenimiento</w:t>
+      </w:r>
+      <w:proofErr w:type="spellEnd"/>
+      <w:r>
+        <w:t xml:space="preserve"> y </w:t>
+      </w:r>
+      <w:proofErr w:type="spellStart"/>
+      <w:r>
+        <w:t>escalabilidad</w:t>
+      </w:r>
+      <w:proofErr w:type="spellEnd"/>
       <w:r>
         <w:br/>
       </w:r>
       <w:r>
         <w:br/>
-        <w:t>El sistema está diseñado para ser:</w:t>
+        <w:t xml:space="preserve">El sistema </w:t>
+      </w:r>
+      <w:proofErr w:type="spellStart"/>
+      <w:r>
+        <w:t>está</w:t>
+      </w:r>
+      <w:proofErr w:type="spellEnd"/>
+      <w:r>
+        <w:t xml:space="preserve"> </w:t>
+      </w:r>
+      <w:proofErr w:type="spellStart"/>
+      <w:r>
+        <w:t>diseñado</w:t>
+      </w:r>
+      <w:proofErr w:type="spellEnd"/>
+      <w:r>
+        <w:t xml:space="preserve"> para ser:</w:t>
       </w:r>
       <w:r>
         <w:br/>
-        <w:t>• Flexible: Fácil de extender y personalizar</w:t>
-      </w:r>
+        <w:t xml:space="preserve">• Flexible: </w:t>
+      </w:r>
+      <w:proofErr w:type="spellStart"/>
+      <w:r>
+        <w:t>Fácil</w:t>
+      </w:r>
+      <w:proofErr w:type="spellEnd"/>
+      <w:r>
+        <w:t xml:space="preserve"> de extender y </w:t>
+      </w:r>
+      <w:proofErr w:type="spellStart"/>
+      <w:r>
+        <w:t>personalizar</w:t>
+      </w:r>
+      <w:proofErr w:type="spellEnd"/>
       <w:r>
         <w:br/>
-        <w:t>• Seguro: CORS habilitado, sanitización de HTML</w:t>
+        <w:t xml:space="preserve">• Seguro: CORS </w:t>
+      </w:r>
+      <w:proofErr w:type="spellStart"/>
+      <w:r>
+        <w:t>habilitado</w:t>
+      </w:r>
+      <w:proofErr w:type="spellEnd"/>
+      <w:r>
+        <w:t xml:space="preserve">, </w:t>
+      </w:r>
+      <w:proofErr w:type="spellStart"/>
+      <w:r>
+        <w:t>sanitización</w:t>
+      </w:r>
+      <w:proofErr w:type="spellEnd"/>
+      <w:r>
+        <w:t xml:space="preserve"> de HTML</w:t>
       </w:r>
       <w:r>
         <w:br/>
-        <w:t>• Performante: Caché con Redis, búsqueda optimizada</w:t>
-      </w:r>
+        <w:t xml:space="preserve">• </w:t>
+      </w:r>
+      <w:proofErr w:type="spellStart"/>
+      <w:r>
+        <w:t>Performante</w:t>
+      </w:r>
+      <w:proofErr w:type="spellEnd"/>
+      <w:r>
+        <w:t xml:space="preserve">: Caché con Redis, </w:t>
+      </w:r>
+      <w:proofErr w:type="spellStart"/>
+      <w:r>
+        <w:t>búsqueda</w:t>
+      </w:r>
+      <w:proofErr w:type="spellEnd"/>
+      <w:r>
+        <w:t xml:space="preserve"> </w:t>
+      </w:r>
+      <w:proofErr w:type="spellStart"/>
+      <w:r>
+        <w:t>optimizada</w:t>
+      </w:r>
+      <w:proofErr w:type="spellEnd"/>
       <w:r>
         <w:br/>
-        <w:t>• Confiable: Volúmenes Docker para persistencia</w:t>
-      </w:r>
+        <w:t xml:space="preserve">• </w:t>
+      </w:r>
+      <w:proofErr w:type="spellStart"/>
+      <w:r>
+        <w:t>Confiable</w:t>
+      </w:r>
+      <w:proofErr w:type="spellEnd"/>
+      <w:r>
+        <w:t xml:space="preserve">: </w:t>
+      </w:r>
+      <w:proofErr w:type="spellStart"/>
+      <w:r>
+        <w:t>Volúmenes</w:t>
+      </w:r>
+      <w:proofErr w:type="spellEnd"/>
+      <w:r>
+        <w:t xml:space="preserve"> Docker para </w:t>
+      </w:r>
+      <w:proofErr w:type="spellStart"/>
+      <w:r>
+        <w:t>persistencia</w:t>
+      </w:r>
+      <w:proofErr w:type="spellEnd"/>
       <w:r>
         <w:br/>
       </w:r>
       <w:r>
         <w:br/>
-        <w:t>Para soporte y actualizaciones, consulte el repositorio Git:</w:t>
+        <w:t xml:space="preserve">Para </w:t>
+      </w:r>
+      <w:proofErr w:type="spellStart"/>
+      <w:r>
+        <w:t>soporte</w:t>
+      </w:r>
+      <w:proofErr w:type="spellEnd"/>
+      <w:r>
+        <w:t xml:space="preserve"> y </w:t>
+      </w:r>
+      <w:proofErr w:type="spellStart"/>
+      <w:r>
+        <w:t>actualizaciones</w:t>
+      </w:r>
+      <w:proofErr w:type="spellEnd"/>
+      <w:r>
+        <w:t xml:space="preserve">, </w:t>
+      </w:r>
+      <w:proofErr w:type="spellStart"/>
+      <w:r>
+        <w:t>consulte</w:t>
+      </w:r>
+      <w:proofErr w:type="spellEnd"/>
+      <w:r>
+        <w:t xml:space="preserve"> el </w:t>
+      </w:r>
+      <w:proofErr w:type="spellStart"/>
+      <w:r>
+        <w:t>repositorio</w:t>
+      </w:r>
+      <w:proofErr w:type="spellEnd"/>
+      <w:r>
+        <w:t xml:space="preserve"> Git:</w:t>
       </w:r>
       <w:r>
         <w:br/>
@@ -3171,23 +7227,64 @@
       <w:pPr>
         <w:pStyle w:val="Ttulo1"/>
       </w:pPr>
-      <w:r>
-        <w:t>Información del Documento</w:t>
-      </w:r>
-    </w:p>
-    <w:p>
-      <w:r>
-        <w:t>Versión: 1.0</w:t>
-      </w:r>
-    </w:p>
-    <w:p>
-      <w:r>
-        <w:t>Última actualización: Diciembre 2025</w:t>
-      </w:r>
-    </w:p>
-    <w:p>
-      <w:r>
-        <w:t>Licencia: MIT</w:t>
+      <w:proofErr w:type="spellStart"/>
+      <w:r>
+        <w:t>Información</w:t>
+      </w:r>
+      <w:proofErr w:type="spellEnd"/>
+      <w:r>
+        <w:t xml:space="preserve"> del </w:t>
+      </w:r>
+      <w:proofErr w:type="spellStart"/>
+      <w:r>
+        <w:t>Documento</w:t>
+      </w:r>
+      <w:proofErr w:type="spellEnd"/>
+    </w:p>
+    <w:p>
+      <w:proofErr w:type="spellStart"/>
+      <w:r>
+        <w:t>Versión</w:t>
+      </w:r>
+      <w:proofErr w:type="spellEnd"/>
+      <w:r>
+        <w:t>: 1.0</w:t>
+      </w:r>
+    </w:p>
+    <w:p>
+      <w:proofErr w:type="spellStart"/>
+      <w:r>
+        <w:t>Última</w:t>
+      </w:r>
+      <w:proofErr w:type="spellEnd"/>
+      <w:r>
+        <w:t xml:space="preserve"> </w:t>
+      </w:r>
+      <w:proofErr w:type="spellStart"/>
+      <w:r>
+        <w:t>actualización</w:t>
+      </w:r>
+      <w:proofErr w:type="spellEnd"/>
+      <w:r>
+        <w:t xml:space="preserve">: </w:t>
+      </w:r>
+      <w:proofErr w:type="spellStart"/>
+      <w:r>
+        <w:t>Diciembre</w:t>
+      </w:r>
+      <w:proofErr w:type="spellEnd"/>
+      <w:r>
+        <w:t xml:space="preserve"> 2025</w:t>
+      </w:r>
+    </w:p>
+    <w:p>
+      <w:proofErr w:type="spellStart"/>
+      <w:r>
+        <w:t>Licencia</w:t>
+      </w:r>
+      <w:proofErr w:type="spellEnd"/>
+      <w:r>
+        <w:t>: MIT</w:t>
       </w:r>
     </w:p>
     <w:p>
@@ -3199,8 +7296,29 @@
       </w:r>
     </w:p>
     <w:p>
-      <w:r>
-        <w:t>Institución: Instituto de Investigaciones Sociales, UNAM</w:t>
+      <w:proofErr w:type="spellStart"/>
+      <w:r>
+        <w:t>Institución</w:t>
+      </w:r>
+      <w:proofErr w:type="spellEnd"/>
+      <w:r>
+        <w:t xml:space="preserve">: Instituto de </w:t>
+      </w:r>
+      <w:proofErr w:type="spellStart"/>
+      <w:r>
+        <w:t>Investigaciones</w:t>
+      </w:r>
+      <w:proofErr w:type="spellEnd"/>
+      <w:r>
+        <w:t xml:space="preserve"> </w:t>
+      </w:r>
+      <w:proofErr w:type="spellStart"/>
+      <w:r>
+        <w:t>Sociales</w:t>
+      </w:r>
+      <w:proofErr w:type="spellEnd"/>
+      <w:r>
+        <w:t>, UNAM</w:t>
       </w:r>
     </w:p>
     <w:sectPr>
